--- a/doc/dokumentaatio.docx
+++ b/doc/dokumentaatio.docx
@@ -61,7 +61,7 @@
           <w:r>
             <w:fldChar w:fldCharType="separate"/>
           </w:r>
-          <w:hyperlink w:anchor="_Toc377643595" w:history="1">
+          <w:hyperlink w:anchor="_Toc378453087" w:history="1">
             <w:r>
               <w:rPr>
                 <w:rStyle w:val="Hyperlinkki"/>
@@ -102,7 +102,7 @@
                 <w:noProof/>
                 <w:webHidden/>
               </w:rPr>
-              <w:instrText xml:space="preserve"> PAGEREF _Toc377643595 \h </w:instrText>
+              <w:instrText xml:space="preserve"> PAGEREF _Toc378453087 \h </w:instrText>
             </w:r>
             <w:r>
               <w:rPr>
@@ -145,7 +145,7 @@
               <w:noProof/>
             </w:rPr>
           </w:pPr>
-          <w:hyperlink w:anchor="_Toc377643596" w:history="1">
+          <w:hyperlink w:anchor="_Toc378453088" w:history="1">
             <w:r>
               <w:rPr>
                 <w:rStyle w:val="Hyperlinkki"/>
@@ -186,7 +186,7 @@
                 <w:noProof/>
                 <w:webHidden/>
               </w:rPr>
-              <w:instrText xml:space="preserve"> PAGEREF _Toc377643596 \h </w:instrText>
+              <w:instrText xml:space="preserve"> PAGEREF _Toc378453088 \h </w:instrText>
             </w:r>
             <w:r>
               <w:rPr>
@@ -228,7 +228,7 @@
               <w:noProof/>
             </w:rPr>
           </w:pPr>
-          <w:hyperlink w:anchor="_Toc377643597" w:history="1">
+          <w:hyperlink w:anchor="_Toc378453089" w:history="1">
             <w:r>
               <w:rPr>
                 <w:rStyle w:val="Hyperlinkki"/>
@@ -269,7 +269,7 @@
                 <w:noProof/>
                 <w:webHidden/>
               </w:rPr>
-              <w:instrText xml:space="preserve"> PAGEREF _Toc377643597 \h </w:instrText>
+              <w:instrText xml:space="preserve"> PAGEREF _Toc378453089 \h </w:instrText>
             </w:r>
             <w:r>
               <w:rPr>
@@ -311,7 +311,7 @@
               <w:noProof/>
             </w:rPr>
           </w:pPr>
-          <w:hyperlink w:anchor="_Toc377643598" w:history="1">
+          <w:hyperlink w:anchor="_Toc378453090" w:history="1">
             <w:r>
               <w:rPr>
                 <w:rStyle w:val="Hyperlinkki"/>
@@ -352,7 +352,7 @@
                 <w:noProof/>
                 <w:webHidden/>
               </w:rPr>
-              <w:instrText xml:space="preserve"> PAGEREF _Toc377643598 \h </w:instrText>
+              <w:instrText xml:space="preserve"> PAGEREF _Toc378453090 \h </w:instrText>
             </w:r>
             <w:r>
               <w:rPr>
@@ -395,7 +395,7 @@
               <w:noProof/>
             </w:rPr>
           </w:pPr>
-          <w:hyperlink w:anchor="_Toc377643599" w:history="1">
+          <w:hyperlink w:anchor="_Toc378453091" w:history="1">
             <w:r>
               <w:rPr>
                 <w:rStyle w:val="Hyperlinkki"/>
@@ -436,7 +436,7 @@
                 <w:noProof/>
                 <w:webHidden/>
               </w:rPr>
-              <w:instrText xml:space="preserve"> PAGEREF _Toc377643599 \h </w:instrText>
+              <w:instrText xml:space="preserve"> PAGEREF _Toc378453091 \h </w:instrText>
             </w:r>
             <w:r>
               <w:rPr>
@@ -478,7 +478,7 @@
               <w:noProof/>
             </w:rPr>
           </w:pPr>
-          <w:hyperlink w:anchor="_Toc377643600" w:history="1">
+          <w:hyperlink w:anchor="_Toc378453092" w:history="1">
             <w:r>
               <w:rPr>
                 <w:rStyle w:val="Hyperlinkki"/>
@@ -519,7 +519,7 @@
                 <w:noProof/>
                 <w:webHidden/>
               </w:rPr>
-              <w:instrText xml:space="preserve"> PAGEREF _Toc377643600 \h </w:instrText>
+              <w:instrText xml:space="preserve"> PAGEREF _Toc378453092 \h </w:instrText>
             </w:r>
             <w:r>
               <w:rPr>
@@ -540,6 +540,174 @@
                 <w:webHidden/>
               </w:rPr>
               <w:t>2</w:t>
+            </w:r>
+            <w:r>
+              <w:rPr>
+                <w:noProof/>
+                <w:webHidden/>
+              </w:rPr>
+              <w:fldChar w:fldCharType="end"/>
+            </w:r>
+          </w:hyperlink>
+        </w:p>
+        <w:p>
+          <w:pPr>
+            <w:pStyle w:val="Sisluet1"/>
+            <w:tabs>
+              <w:tab w:val="left" w:pos="567"/>
+              <w:tab w:val="right" w:leader="dot" w:pos="9628"/>
+            </w:tabs>
+            <w:rPr>
+              <w:rFonts w:eastAsiaTheme="minorEastAsia"/>
+              <w:noProof/>
+            </w:rPr>
+          </w:pPr>
+          <w:hyperlink w:anchor="_Toc378453093" w:history="1">
+            <w:r>
+              <w:rPr>
+                <w:rStyle w:val="Hyperlinkki"/>
+                <w:noProof/>
+              </w:rPr>
+              <w:t>4.</w:t>
+            </w:r>
+            <w:r>
+              <w:rPr>
+                <w:rFonts w:eastAsiaTheme="minorEastAsia"/>
+                <w:noProof/>
+              </w:rPr>
+              <w:tab/>
+            </w:r>
+            <w:r>
+              <w:rPr>
+                <w:rStyle w:val="Hyperlinkki"/>
+                <w:noProof/>
+              </w:rPr>
+              <w:t>Järjestelmän tietosisältö</w:t>
+            </w:r>
+            <w:r>
+              <w:rPr>
+                <w:noProof/>
+                <w:webHidden/>
+              </w:rPr>
+              <w:tab/>
+            </w:r>
+            <w:r>
+              <w:rPr>
+                <w:noProof/>
+                <w:webHidden/>
+              </w:rPr>
+              <w:fldChar w:fldCharType="begin"/>
+            </w:r>
+            <w:r>
+              <w:rPr>
+                <w:noProof/>
+                <w:webHidden/>
+              </w:rPr>
+              <w:instrText xml:space="preserve"> PAGEREF _Toc378453093 \h </w:instrText>
+            </w:r>
+            <w:r>
+              <w:rPr>
+                <w:noProof/>
+                <w:webHidden/>
+              </w:rPr>
+            </w:r>
+            <w:r>
+              <w:rPr>
+                <w:noProof/>
+                <w:webHidden/>
+              </w:rPr>
+              <w:fldChar w:fldCharType="separate"/>
+            </w:r>
+            <w:r>
+              <w:rPr>
+                <w:noProof/>
+                <w:webHidden/>
+              </w:rPr>
+              <w:t>3</w:t>
+            </w:r>
+            <w:r>
+              <w:rPr>
+                <w:noProof/>
+                <w:webHidden/>
+              </w:rPr>
+              <w:fldChar w:fldCharType="end"/>
+            </w:r>
+          </w:hyperlink>
+        </w:p>
+        <w:p>
+          <w:pPr>
+            <w:pStyle w:val="Sisluet1"/>
+            <w:tabs>
+              <w:tab w:val="left" w:pos="567"/>
+              <w:tab w:val="right" w:leader="dot" w:pos="9628"/>
+            </w:tabs>
+            <w:rPr>
+              <w:rFonts w:eastAsiaTheme="minorEastAsia"/>
+              <w:noProof/>
+            </w:rPr>
+          </w:pPr>
+          <w:hyperlink w:anchor="_Toc378453094" w:history="1">
+            <w:r>
+              <w:rPr>
+                <w:rStyle w:val="Hyperlinkki"/>
+                <w:noProof/>
+              </w:rPr>
+              <w:t>5.</w:t>
+            </w:r>
+            <w:r>
+              <w:rPr>
+                <w:rFonts w:eastAsiaTheme="minorEastAsia"/>
+                <w:noProof/>
+              </w:rPr>
+              <w:tab/>
+            </w:r>
+            <w:r>
+              <w:rPr>
+                <w:rStyle w:val="Hyperlinkki"/>
+                <w:noProof/>
+              </w:rPr>
+              <w:t>Relaatiotietokantakaavio</w:t>
+            </w:r>
+            <w:r>
+              <w:rPr>
+                <w:noProof/>
+                <w:webHidden/>
+              </w:rPr>
+              <w:tab/>
+            </w:r>
+            <w:r>
+              <w:rPr>
+                <w:noProof/>
+                <w:webHidden/>
+              </w:rPr>
+              <w:fldChar w:fldCharType="begin"/>
+            </w:r>
+            <w:r>
+              <w:rPr>
+                <w:noProof/>
+                <w:webHidden/>
+              </w:rPr>
+              <w:instrText xml:space="preserve"> PAGEREF _Toc378453094 \h </w:instrText>
+            </w:r>
+            <w:r>
+              <w:rPr>
+                <w:noProof/>
+                <w:webHidden/>
+              </w:rPr>
+            </w:r>
+            <w:r>
+              <w:rPr>
+                <w:noProof/>
+                <w:webHidden/>
+              </w:rPr>
+              <w:fldChar w:fldCharType="separate"/>
+            </w:r>
+            <w:r>
+              <w:rPr>
+                <w:noProof/>
+                <w:webHidden/>
+              </w:rPr>
+              <w:t>4</w:t>
             </w:r>
             <w:r>
               <w:rPr>
@@ -575,19 +743,17 @@
       <w:r>
         <w:br w:type="page"/>
       </w:r>
-      <w:bookmarkStart w:id="0" w:name="_GoBack"/>
-      <w:bookmarkEnd w:id="0"/>
     </w:p>
     <w:p>
       <w:pPr>
         <w:pStyle w:val="Otsikko1"/>
       </w:pPr>
-      <w:bookmarkStart w:id="1" w:name="_Toc377643595"/>
+      <w:bookmarkStart w:id="0" w:name="_Toc378453087"/>
       <w:r>
         <w:lastRenderedPageBreak/>
         <w:t>Johdanto</w:t>
       </w:r>
-      <w:bookmarkEnd w:id="1"/>
+      <w:bookmarkEnd w:id="0"/>
     </w:p>
     <w:p>
       <w:r>
@@ -606,22 +772,25 @@
         <w:t xml:space="preserve">Käyttäjän tulee rekisteröityä tietokantaan, siis luoda itselleen käyttäjätunnus ja salasana. </w:t>
       </w:r>
       <w:r>
-        <w:t xml:space="preserve">Elokuvasta voi antaa tiedoiksi </w:t>
-      </w:r>
-      <w:r>
-        <w:t xml:space="preserve">mm. </w:t>
-      </w:r>
-      <w:r>
-        <w:t>nimen, julkaisuvuoden, keston, kateg</w:t>
-      </w:r>
-      <w:r>
-        <w:t xml:space="preserve">oriat, näyttelijät, ohjaajan ja </w:t>
+        <w:t>Elokuvasta voi antaa tiedoiksi nimen, julkaisuvuoden, keston, kateg</w:t>
+      </w:r>
+      <w:r>
+        <w:t>oriat, näyttelijät, ohjaajat, kielen, maat</w:t>
+      </w:r>
+      <w:r>
+        <w:t xml:space="preserve"> ja </w:t>
       </w:r>
       <w:r>
         <w:t>ikärajan</w:t>
       </w:r>
       <w:r>
-        <w:t xml:space="preserve"> sekä onko nähnyt elokuvan</w:t>
+        <w:t xml:space="preserve"> sekä onko</w:t>
+      </w:r>
+      <w:r>
+        <w:t xml:space="preserve"> käyttäjä</w:t>
+      </w:r>
+      <w:r>
+        <w:t xml:space="preserve"> nähnyt elokuvan</w:t>
       </w:r>
       <w:r>
         <w:t>.</w:t>
@@ -669,22 +838,22 @@
       <w:pPr>
         <w:pStyle w:val="Otsikko1"/>
       </w:pPr>
-      <w:bookmarkStart w:id="2" w:name="_Toc377643596"/>
+      <w:bookmarkStart w:id="1" w:name="_Toc378453088"/>
       <w:r>
         <w:t>Yleiskuva järjestelmästä</w:t>
       </w:r>
-      <w:bookmarkEnd w:id="2"/>
+      <w:bookmarkEnd w:id="1"/>
     </w:p>
     <w:p/>
     <w:p>
       <w:pPr>
         <w:pStyle w:val="Otsikko2"/>
       </w:pPr>
-      <w:bookmarkStart w:id="3" w:name="_Toc377643597"/>
+      <w:bookmarkStart w:id="2" w:name="_Toc378453089"/>
       <w:r>
         <w:t>Käyttötapauskaavio</w:t>
       </w:r>
-      <w:bookmarkEnd w:id="3"/>
+      <w:bookmarkEnd w:id="2"/>
     </w:p>
     <w:p/>
     <w:p>
@@ -740,12 +909,12 @@
       <w:pPr>
         <w:pStyle w:val="Otsikko2"/>
       </w:pPr>
-      <w:bookmarkStart w:id="4" w:name="_Toc377643598"/>
+      <w:bookmarkStart w:id="3" w:name="_Toc378453090"/>
       <w:r>
         <w:lastRenderedPageBreak/>
         <w:t>Käyttäjäryhmät</w:t>
       </w:r>
-      <w:bookmarkEnd w:id="4"/>
+      <w:bookmarkEnd w:id="3"/>
     </w:p>
     <w:p/>
     <w:p>
@@ -769,22 +938,22 @@
       <w:pPr>
         <w:pStyle w:val="Otsikko1"/>
       </w:pPr>
-      <w:bookmarkStart w:id="5" w:name="_Toc377643599"/>
+      <w:bookmarkStart w:id="4" w:name="_Toc378453091"/>
       <w:r>
         <w:t>Käyttötapaukset</w:t>
       </w:r>
-      <w:bookmarkEnd w:id="5"/>
+      <w:bookmarkEnd w:id="4"/>
     </w:p>
     <w:p/>
     <w:p>
       <w:pPr>
         <w:pStyle w:val="Otsikko2"/>
       </w:pPr>
-      <w:bookmarkStart w:id="6" w:name="_Toc377643600"/>
+      <w:bookmarkStart w:id="5" w:name="_Toc378453092"/>
       <w:r>
         <w:t>Asiakkaan käyttötapaukset</w:t>
       </w:r>
-      <w:bookmarkEnd w:id="6"/>
+      <w:bookmarkEnd w:id="5"/>
     </w:p>
     <w:p/>
     <w:p>
@@ -921,8 +1090,1185 @@
         <w:t>: Jos asiakas haluaa tarkastella kaikkia lisäämiään elokuvia, ne voidaan listata aakkosjärjestyksessä.</w:t>
       </w:r>
     </w:p>
+    <w:p/>
+    <w:p>
+      <w:pPr>
+        <w:pStyle w:val="Otsikko1"/>
+      </w:pPr>
+      <w:bookmarkStart w:id="6" w:name="_Toc378453093"/>
+      <w:r>
+        <w:rPr>
+          <w:noProof/>
+        </w:rPr>
+        <w:lastRenderedPageBreak/>
+        <w:drawing>
+          <wp:anchor distT="0" distB="0" distL="114300" distR="114300" simplePos="0" relativeHeight="251658240" behindDoc="0" locked="0" layoutInCell="1" allowOverlap="1" wp14:anchorId="7D1352C4" wp14:editId="695B1FE3">
+            <wp:simplePos x="0" y="0"/>
+            <wp:positionH relativeFrom="column">
+              <wp:posOffset>-281305</wp:posOffset>
+            </wp:positionH>
+            <wp:positionV relativeFrom="paragraph">
+              <wp:posOffset>307340</wp:posOffset>
+            </wp:positionV>
+            <wp:extent cx="6844665" cy="2691130"/>
+            <wp:effectExtent l="0" t="0" r="0" b="0"/>
+            <wp:wrapTopAndBottom/>
+            <wp:docPr id="2" name="Kuva 2"/>
+            <wp:cNvGraphicFramePr>
+              <a:graphicFrameLocks xmlns:a="http://schemas.openxmlformats.org/drawingml/2006/main" noChangeAspect="1"/>
+            </wp:cNvGraphicFramePr>
+            <a:graphic xmlns:a="http://schemas.openxmlformats.org/drawingml/2006/main">
+              <a:graphicData uri="http://schemas.openxmlformats.org/drawingml/2006/picture">
+                <pic:pic xmlns:pic="http://schemas.openxmlformats.org/drawingml/2006/picture">
+                  <pic:nvPicPr>
+                    <pic:cNvPr id="0" name="kasitekaavio.png"/>
+                    <pic:cNvPicPr/>
+                  </pic:nvPicPr>
+                  <pic:blipFill>
+                    <a:blip r:embed="rId10">
+                      <a:extLst>
+                        <a:ext uri="{28A0092B-C50C-407E-A947-70E740481C1C}">
+                          <a14:useLocalDpi xmlns:a14="http://schemas.microsoft.com/office/drawing/2010/main" val="0"/>
+                        </a:ext>
+                      </a:extLst>
+                    </a:blip>
+                    <a:stretch>
+                      <a:fillRect/>
+                    </a:stretch>
+                  </pic:blipFill>
+                  <pic:spPr bwMode="auto">
+                    <a:xfrm>
+                      <a:off x="0" y="0"/>
+                      <a:ext cx="6844665" cy="2691130"/>
+                    </a:xfrm>
+                    <a:prstGeom prst="rect">
+                      <a:avLst/>
+                    </a:prstGeom>
+                    <a:ln>
+                      <a:noFill/>
+                    </a:ln>
+                    <a:extLst>
+                      <a:ext uri="{53640926-AAD7-44D8-BBD7-CCE9431645EC}">
+                        <a14:shadowObscured xmlns:a14="http://schemas.microsoft.com/office/drawing/2010/main"/>
+                      </a:ext>
+                    </a:extLst>
+                  </pic:spPr>
+                </pic:pic>
+              </a:graphicData>
+            </a:graphic>
+            <wp14:sizeRelH relativeFrom="page">
+              <wp14:pctWidth>0</wp14:pctWidth>
+            </wp14:sizeRelH>
+            <wp14:sizeRelV relativeFrom="page">
+              <wp14:pctHeight>0</wp14:pctHeight>
+            </wp14:sizeRelV>
+          </wp:anchor>
+        </w:drawing>
+      </w:r>
+      <w:r>
+        <w:t>Järjestelmän tietosisältö</w:t>
+      </w:r>
+      <w:bookmarkEnd w:id="6"/>
+    </w:p>
+    <w:p>
+      <w:pPr>
+        <w:pStyle w:val="Lihavoituotsake"/>
+      </w:pPr>
+      <w:r>
+        <w:t>Tietokohde: Elokuva</w:t>
+      </w:r>
+    </w:p>
+    <w:tbl>
+      <w:tblPr>
+        <w:tblStyle w:val="Vaalealuettelo-korostus5"/>
+        <w:tblW w:w="0" w:type="auto"/>
+        <w:tblLook w:val="04A0" w:firstRow="1" w:lastRow="0" w:firstColumn="1" w:lastColumn="0" w:noHBand="0" w:noVBand="1"/>
+      </w:tblPr>
+      <w:tblGrid>
+        <w:gridCol w:w="3259"/>
+        <w:gridCol w:w="3259"/>
+        <w:gridCol w:w="3260"/>
+      </w:tblGrid>
+      <w:tr>
+        <w:trPr>
+          <w:cnfStyle w:val="100000000000" w:firstRow="1" w:lastRow="0" w:firstColumn="0" w:lastColumn="0" w:oddVBand="0" w:evenVBand="0" w:oddHBand="0" w:evenHBand="0" w:firstRowFirstColumn="0" w:firstRowLastColumn="0" w:lastRowFirstColumn="0" w:lastRowLastColumn="0"/>
+        </w:trPr>
+        <w:tc>
+          <w:tcPr>
+            <w:cnfStyle w:val="001000000000" w:firstRow="0" w:lastRow="0" w:firstColumn="1" w:lastColumn="0" w:oddVBand="0" w:evenVBand="0" w:oddHBand="0" w:evenHBand="0" w:firstRowFirstColumn="0" w:firstRowLastColumn="0" w:lastRowFirstColumn="0" w:lastRowLastColumn="0"/>
+            <w:tcW w:w="3259" w:type="dxa"/>
+          </w:tcPr>
+          <w:p>
+            <w:r>
+              <w:t>Attribuutti</w:t>
+            </w:r>
+          </w:p>
+        </w:tc>
+        <w:tc>
+          <w:tcPr>
+            <w:tcW w:w="3259" w:type="dxa"/>
+          </w:tcPr>
+          <w:p>
+            <w:pPr>
+              <w:cnfStyle w:val="100000000000" w:firstRow="1" w:lastRow="0" w:firstColumn="0" w:lastColumn="0" w:oddVBand="0" w:evenVBand="0" w:oddHBand="0" w:evenHBand="0" w:firstRowFirstColumn="0" w:firstRowLastColumn="0" w:lastRowFirstColumn="0" w:lastRowLastColumn="0"/>
+            </w:pPr>
+            <w:r>
+              <w:t>Arvojoukko</w:t>
+            </w:r>
+          </w:p>
+        </w:tc>
+        <w:tc>
+          <w:tcPr>
+            <w:tcW w:w="3260" w:type="dxa"/>
+          </w:tcPr>
+          <w:p>
+            <w:pPr>
+              <w:cnfStyle w:val="100000000000" w:firstRow="1" w:lastRow="0" w:firstColumn="0" w:lastColumn="0" w:oddVBand="0" w:evenVBand="0" w:oddHBand="0" w:evenHBand="0" w:firstRowFirstColumn="0" w:firstRowLastColumn="0" w:lastRowFirstColumn="0" w:lastRowLastColumn="0"/>
+            </w:pPr>
+            <w:r>
+              <w:t>Kuvailu</w:t>
+            </w:r>
+          </w:p>
+        </w:tc>
+      </w:tr>
+      <w:tr>
+        <w:trPr>
+          <w:cnfStyle w:val="000000100000" w:firstRow="0" w:lastRow="0" w:firstColumn="0" w:lastColumn="0" w:oddVBand="0" w:evenVBand="0" w:oddHBand="1" w:evenHBand="0" w:firstRowFirstColumn="0" w:firstRowLastColumn="0" w:lastRowFirstColumn="0" w:lastRowLastColumn="0"/>
+        </w:trPr>
+        <w:tc>
+          <w:tcPr>
+            <w:cnfStyle w:val="001000000000" w:firstRow="0" w:lastRow="0" w:firstColumn="1" w:lastColumn="0" w:oddVBand="0" w:evenVBand="0" w:oddHBand="0" w:evenHBand="0" w:firstRowFirstColumn="0" w:firstRowLastColumn="0" w:lastRowFirstColumn="0" w:lastRowLastColumn="0"/>
+            <w:tcW w:w="3259" w:type="dxa"/>
+          </w:tcPr>
+          <w:p>
+            <w:r>
+              <w:t>Nimi</w:t>
+            </w:r>
+          </w:p>
+        </w:tc>
+        <w:tc>
+          <w:tcPr>
+            <w:tcW w:w="3259" w:type="dxa"/>
+          </w:tcPr>
+          <w:p>
+            <w:pPr>
+              <w:cnfStyle w:val="000000100000" w:firstRow="0" w:lastRow="0" w:firstColumn="0" w:lastColumn="0" w:oddVBand="0" w:evenVBand="0" w:oddHBand="1" w:evenHBand="0" w:firstRowFirstColumn="0" w:firstRowLastColumn="0" w:lastRowFirstColumn="0" w:lastRowLastColumn="0"/>
+            </w:pPr>
+            <w:r>
+              <w:t xml:space="preserve">Merkkijono, </w:t>
+            </w:r>
+            <w:proofErr w:type="spellStart"/>
+            <w:r>
+              <w:t>max</w:t>
+            </w:r>
+            <w:proofErr w:type="spellEnd"/>
+            <w:r>
+              <w:t>.</w:t>
+            </w:r>
+            <w:r>
+              <w:t xml:space="preserve"> 100</w:t>
+            </w:r>
+            <w:r>
+              <w:t xml:space="preserve"> merkkiä</w:t>
+            </w:r>
+          </w:p>
+        </w:tc>
+        <w:tc>
+          <w:tcPr>
+            <w:tcW w:w="3260" w:type="dxa"/>
+          </w:tcPr>
+          <w:p>
+            <w:pPr>
+              <w:cnfStyle w:val="000000100000" w:firstRow="0" w:lastRow="0" w:firstColumn="0" w:lastColumn="0" w:oddVBand="0" w:evenVBand="0" w:oddHBand="1" w:evenHBand="0" w:firstRowFirstColumn="0" w:firstRowLastColumn="0" w:lastRowFirstColumn="0" w:lastRowLastColumn="0"/>
+            </w:pPr>
+            <w:r>
+              <w:t>Elokuvan nimi</w:t>
+            </w:r>
+          </w:p>
+        </w:tc>
+      </w:tr>
+      <w:tr>
+        <w:tc>
+          <w:tcPr>
+            <w:cnfStyle w:val="001000000000" w:firstRow="0" w:lastRow="0" w:firstColumn="1" w:lastColumn="0" w:oddVBand="0" w:evenVBand="0" w:oddHBand="0" w:evenHBand="0" w:firstRowFirstColumn="0" w:firstRowLastColumn="0" w:lastRowFirstColumn="0" w:lastRowLastColumn="0"/>
+            <w:tcW w:w="3259" w:type="dxa"/>
+          </w:tcPr>
+          <w:p>
+            <w:r>
+              <w:t>Kesto</w:t>
+            </w:r>
+          </w:p>
+        </w:tc>
+        <w:tc>
+          <w:tcPr>
+            <w:tcW w:w="3259" w:type="dxa"/>
+          </w:tcPr>
+          <w:p>
+            <w:pPr>
+              <w:cnfStyle w:val="000000000000" w:firstRow="0" w:lastRow="0" w:firstColumn="0" w:lastColumn="0" w:oddVBand="0" w:evenVBand="0" w:oddHBand="0" w:evenHBand="0" w:firstRowFirstColumn="0" w:firstRowLastColumn="0" w:lastRowFirstColumn="0" w:lastRowLastColumn="0"/>
+            </w:pPr>
+            <w:r>
+              <w:t>Kokonaisluku</w:t>
+            </w:r>
+          </w:p>
+        </w:tc>
+        <w:tc>
+          <w:tcPr>
+            <w:tcW w:w="3260" w:type="dxa"/>
+          </w:tcPr>
+          <w:p>
+            <w:pPr>
+              <w:cnfStyle w:val="000000000000" w:firstRow="0" w:lastRow="0" w:firstColumn="0" w:lastColumn="0" w:oddVBand="0" w:evenVBand="0" w:oddHBand="0" w:evenHBand="0" w:firstRowFirstColumn="0" w:firstRowLastColumn="0" w:lastRowFirstColumn="0" w:lastRowLastColumn="0"/>
+            </w:pPr>
+            <w:r>
+              <w:t>Elokuvan kesto minuuteissa</w:t>
+            </w:r>
+          </w:p>
+        </w:tc>
+      </w:tr>
+      <w:tr>
+        <w:trPr>
+          <w:cnfStyle w:val="000000100000" w:firstRow="0" w:lastRow="0" w:firstColumn="0" w:lastColumn="0" w:oddVBand="0" w:evenVBand="0" w:oddHBand="1" w:evenHBand="0" w:firstRowFirstColumn="0" w:firstRowLastColumn="0" w:lastRowFirstColumn="0" w:lastRowLastColumn="0"/>
+        </w:trPr>
+        <w:tc>
+          <w:tcPr>
+            <w:cnfStyle w:val="001000000000" w:firstRow="0" w:lastRow="0" w:firstColumn="1" w:lastColumn="0" w:oddVBand="0" w:evenVBand="0" w:oddHBand="0" w:evenHBand="0" w:firstRowFirstColumn="0" w:firstRowLastColumn="0" w:lastRowFirstColumn="0" w:lastRowLastColumn="0"/>
+            <w:tcW w:w="3259" w:type="dxa"/>
+          </w:tcPr>
+          <w:p>
+            <w:r>
+              <w:t>Ikäraja</w:t>
+            </w:r>
+          </w:p>
+        </w:tc>
+        <w:tc>
+          <w:tcPr>
+            <w:tcW w:w="3259" w:type="dxa"/>
+          </w:tcPr>
+          <w:p>
+            <w:pPr>
+              <w:cnfStyle w:val="000000100000" w:firstRow="0" w:lastRow="0" w:firstColumn="0" w:lastColumn="0" w:oddVBand="0" w:evenVBand="0" w:oddHBand="1" w:evenHBand="0" w:firstRowFirstColumn="0" w:firstRowLastColumn="0" w:lastRowFirstColumn="0" w:lastRowLastColumn="0"/>
+            </w:pPr>
+            <w:r>
+              <w:t xml:space="preserve">Merkkijono, </w:t>
+            </w:r>
+            <w:proofErr w:type="spellStart"/>
+            <w:r>
+              <w:t>max</w:t>
+            </w:r>
+            <w:proofErr w:type="spellEnd"/>
+            <w:r>
+              <w:t>. 3 merkkiä</w:t>
+            </w:r>
+          </w:p>
+        </w:tc>
+        <w:tc>
+          <w:tcPr>
+            <w:tcW w:w="3260" w:type="dxa"/>
+          </w:tcPr>
+          <w:p>
+            <w:pPr>
+              <w:cnfStyle w:val="000000100000" w:firstRow="0" w:lastRow="0" w:firstColumn="0" w:lastColumn="0" w:oddVBand="0" w:evenVBand="0" w:oddHBand="1" w:evenHBand="0" w:firstRowFirstColumn="0" w:firstRowLastColumn="0" w:lastRowFirstColumn="0" w:lastRowLastColumn="0"/>
+            </w:pPr>
+            <w:proofErr w:type="gramStart"/>
+            <w:r>
+              <w:t>Suomessa asetettu ikäraja elokuvalle</w:t>
+            </w:r>
+            <w:proofErr w:type="gramEnd"/>
+          </w:p>
+        </w:tc>
+      </w:tr>
+      <w:tr>
+        <w:tc>
+          <w:tcPr>
+            <w:cnfStyle w:val="001000000000" w:firstRow="0" w:lastRow="0" w:firstColumn="1" w:lastColumn="0" w:oddVBand="0" w:evenVBand="0" w:oddHBand="0" w:evenHBand="0" w:firstRowFirstColumn="0" w:firstRowLastColumn="0" w:lastRowFirstColumn="0" w:lastRowLastColumn="0"/>
+            <w:tcW w:w="3259" w:type="dxa"/>
+          </w:tcPr>
+          <w:p>
+            <w:r>
+              <w:t>Julkaisuvuosi</w:t>
+            </w:r>
+          </w:p>
+        </w:tc>
+        <w:tc>
+          <w:tcPr>
+            <w:tcW w:w="3259" w:type="dxa"/>
+          </w:tcPr>
+          <w:p>
+            <w:pPr>
+              <w:cnfStyle w:val="000000000000" w:firstRow="0" w:lastRow="0" w:firstColumn="0" w:lastColumn="0" w:oddVBand="0" w:evenVBand="0" w:oddHBand="0" w:evenHBand="0" w:firstRowFirstColumn="0" w:firstRowLastColumn="0" w:lastRowFirstColumn="0" w:lastRowLastColumn="0"/>
+            </w:pPr>
+            <w:r>
+              <w:t>Kokonaisluku</w:t>
+            </w:r>
+          </w:p>
+        </w:tc>
+        <w:tc>
+          <w:tcPr>
+            <w:tcW w:w="3260" w:type="dxa"/>
+          </w:tcPr>
+          <w:p>
+            <w:pPr>
+              <w:cnfStyle w:val="000000000000" w:firstRow="0" w:lastRow="0" w:firstColumn="0" w:lastColumn="0" w:oddVBand="0" w:evenVBand="0" w:oddHBand="0" w:evenHBand="0" w:firstRowFirstColumn="0" w:firstRowLastColumn="0" w:lastRowFirstColumn="0" w:lastRowLastColumn="0"/>
+            </w:pPr>
+            <w:r>
+              <w:t>Vuosi, jolloin elokuva on julkaistu</w:t>
+            </w:r>
+          </w:p>
+        </w:tc>
+      </w:tr>
+      <w:tr>
+        <w:trPr>
+          <w:cnfStyle w:val="000000100000" w:firstRow="0" w:lastRow="0" w:firstColumn="0" w:lastColumn="0" w:oddVBand="0" w:evenVBand="0" w:oddHBand="1" w:evenHBand="0" w:firstRowFirstColumn="0" w:firstRowLastColumn="0" w:lastRowFirstColumn="0" w:lastRowLastColumn="0"/>
+        </w:trPr>
+        <w:tc>
+          <w:tcPr>
+            <w:cnfStyle w:val="001000000000" w:firstRow="0" w:lastRow="0" w:firstColumn="1" w:lastColumn="0" w:oddVBand="0" w:evenVBand="0" w:oddHBand="0" w:evenHBand="0" w:firstRowFirstColumn="0" w:firstRowLastColumn="0" w:lastRowFirstColumn="0" w:lastRowLastColumn="0"/>
+            <w:tcW w:w="3259" w:type="dxa"/>
+          </w:tcPr>
+          <w:p>
+            <w:r>
+              <w:t>Kieli</w:t>
+            </w:r>
+          </w:p>
+        </w:tc>
+        <w:tc>
+          <w:tcPr>
+            <w:tcW w:w="3259" w:type="dxa"/>
+          </w:tcPr>
+          <w:p>
+            <w:pPr>
+              <w:cnfStyle w:val="000000100000" w:firstRow="0" w:lastRow="0" w:firstColumn="0" w:lastColumn="0" w:oddVBand="0" w:evenVBand="0" w:oddHBand="1" w:evenHBand="0" w:firstRowFirstColumn="0" w:firstRowLastColumn="0" w:lastRowFirstColumn="0" w:lastRowLastColumn="0"/>
+            </w:pPr>
+            <w:r>
+              <w:t xml:space="preserve">Merkkijono, </w:t>
+            </w:r>
+            <w:proofErr w:type="spellStart"/>
+            <w:r>
+              <w:t>max</w:t>
+            </w:r>
+            <w:proofErr w:type="spellEnd"/>
+            <w:r>
+              <w:t>.</w:t>
+            </w:r>
+            <w:r>
+              <w:t xml:space="preserve"> 100</w:t>
+            </w:r>
+            <w:r>
+              <w:t xml:space="preserve"> merkkiä</w:t>
+            </w:r>
+          </w:p>
+        </w:tc>
+        <w:tc>
+          <w:tcPr>
+            <w:tcW w:w="3260" w:type="dxa"/>
+          </w:tcPr>
+          <w:p>
+            <w:pPr>
+              <w:cnfStyle w:val="000000100000" w:firstRow="0" w:lastRow="0" w:firstColumn="0" w:lastColumn="0" w:oddVBand="0" w:evenVBand="0" w:oddHBand="1" w:evenHBand="0" w:firstRowFirstColumn="0" w:firstRowLastColumn="0" w:lastRowFirstColumn="0" w:lastRowLastColumn="0"/>
+            </w:pPr>
+            <w:proofErr w:type="gramStart"/>
+            <w:r>
+              <w:t>Elokuvan puhuttu kieli</w:t>
+            </w:r>
+            <w:proofErr w:type="gramEnd"/>
+          </w:p>
+        </w:tc>
+      </w:tr>
+      <w:tr>
+        <w:tc>
+          <w:tcPr>
+            <w:cnfStyle w:val="001000000000" w:firstRow="0" w:lastRow="0" w:firstColumn="1" w:lastColumn="0" w:oddVBand="0" w:evenVBand="0" w:oddHBand="0" w:evenHBand="0" w:firstRowFirstColumn="0" w:firstRowLastColumn="0" w:lastRowFirstColumn="0" w:lastRowLastColumn="0"/>
+            <w:tcW w:w="3259" w:type="dxa"/>
+          </w:tcPr>
+          <w:p>
+            <w:r>
+              <w:t>Maat</w:t>
+            </w:r>
+          </w:p>
+        </w:tc>
+        <w:tc>
+          <w:tcPr>
+            <w:tcW w:w="3259" w:type="dxa"/>
+          </w:tcPr>
+          <w:p>
+            <w:pPr>
+              <w:cnfStyle w:val="000000000000" w:firstRow="0" w:lastRow="0" w:firstColumn="0" w:lastColumn="0" w:oddVBand="0" w:evenVBand="0" w:oddHBand="0" w:evenHBand="0" w:firstRowFirstColumn="0" w:firstRowLastColumn="0" w:lastRowFirstColumn="0" w:lastRowLastColumn="0"/>
+            </w:pPr>
+            <w:r>
+              <w:t xml:space="preserve">Merkkijono, </w:t>
+            </w:r>
+            <w:proofErr w:type="spellStart"/>
+            <w:r>
+              <w:t>max</w:t>
+            </w:r>
+            <w:proofErr w:type="spellEnd"/>
+            <w:r>
+              <w:t>.</w:t>
+            </w:r>
+            <w:r>
+              <w:t xml:space="preserve"> 100</w:t>
+            </w:r>
+            <w:r>
+              <w:t xml:space="preserve"> merkkiä</w:t>
+            </w:r>
+          </w:p>
+        </w:tc>
+        <w:tc>
+          <w:tcPr>
+            <w:tcW w:w="3260" w:type="dxa"/>
+          </w:tcPr>
+          <w:p>
+            <w:pPr>
+              <w:cnfStyle w:val="000000000000" w:firstRow="0" w:lastRow="0" w:firstColumn="0" w:lastColumn="0" w:oddVBand="0" w:evenVBand="0" w:oddHBand="0" w:evenHBand="0" w:firstRowFirstColumn="0" w:firstRowLastColumn="0" w:lastRowFirstColumn="0" w:lastRowLastColumn="0"/>
+            </w:pPr>
+            <w:r>
+              <w:t>Maat, joissa elokuva on kuvattu</w:t>
+            </w:r>
+          </w:p>
+        </w:tc>
+      </w:tr>
+      <w:tr>
+        <w:trPr>
+          <w:cnfStyle w:val="000000100000" w:firstRow="0" w:lastRow="0" w:firstColumn="0" w:lastColumn="0" w:oddVBand="0" w:evenVBand="0" w:oddHBand="1" w:evenHBand="0" w:firstRowFirstColumn="0" w:firstRowLastColumn="0" w:lastRowFirstColumn="0" w:lastRowLastColumn="0"/>
+        </w:trPr>
+        <w:tc>
+          <w:tcPr>
+            <w:cnfStyle w:val="001000000000" w:firstRow="0" w:lastRow="0" w:firstColumn="1" w:lastColumn="0" w:oddVBand="0" w:evenVBand="0" w:oddHBand="0" w:evenHBand="0" w:firstRowFirstColumn="0" w:firstRowLastColumn="0" w:lastRowFirstColumn="0" w:lastRowLastColumn="0"/>
+            <w:tcW w:w="3259" w:type="dxa"/>
+          </w:tcPr>
+          <w:p>
+            <w:proofErr w:type="gramStart"/>
+            <w:r>
+              <w:t>Nähty</w:t>
+            </w:r>
+            <w:proofErr w:type="gramEnd"/>
+          </w:p>
+        </w:tc>
+        <w:tc>
+          <w:tcPr>
+            <w:tcW w:w="3259" w:type="dxa"/>
+          </w:tcPr>
+          <w:p>
+            <w:pPr>
+              <w:cnfStyle w:val="000000100000" w:firstRow="0" w:lastRow="0" w:firstColumn="0" w:lastColumn="0" w:oddVBand="0" w:evenVBand="0" w:oddHBand="1" w:evenHBand="0" w:firstRowFirstColumn="0" w:firstRowLastColumn="0" w:lastRowFirstColumn="0" w:lastRowLastColumn="0"/>
+            </w:pPr>
+            <w:r>
+              <w:t xml:space="preserve">Merkkijono, </w:t>
+            </w:r>
+            <w:proofErr w:type="spellStart"/>
+            <w:r>
+              <w:t>max</w:t>
+            </w:r>
+            <w:proofErr w:type="spellEnd"/>
+            <w:r>
+              <w:t>.</w:t>
+            </w:r>
+            <w:r>
+              <w:t xml:space="preserve"> 20</w:t>
+            </w:r>
+            <w:r>
+              <w:t xml:space="preserve"> merkkiä</w:t>
+            </w:r>
+          </w:p>
+        </w:tc>
+        <w:tc>
+          <w:tcPr>
+            <w:tcW w:w="3260" w:type="dxa"/>
+          </w:tcPr>
+          <w:p>
+            <w:pPr>
+              <w:cnfStyle w:val="000000100000" w:firstRow="0" w:lastRow="0" w:firstColumn="0" w:lastColumn="0" w:oddVBand="0" w:evenVBand="0" w:oddHBand="1" w:evenHBand="0" w:firstRowFirstColumn="0" w:firstRowLastColumn="0" w:lastRowFirstColumn="0" w:lastRowLastColumn="0"/>
+            </w:pPr>
+            <w:r>
+              <w:t>Käyttäjä ilmoittaa onko nähnyt elokuvan</w:t>
+            </w:r>
+          </w:p>
+        </w:tc>
+      </w:tr>
+    </w:tbl>
+    <w:p>
+      <w:r>
+        <w:t xml:space="preserve">Käyttäjän lisäämä elokuva, jolle hän on voinut antaa tietoja, nimi on pakollinen tieto. Käyttäjällä voi olla monia elokuvia ja elokuva liittyy vain yhteen käyttäjään. Elokuvaan voi liittyä henkilöitä (ohjaajia/näyttelijöitä) sen mukaan miten </w:t>
+      </w:r>
+      <w:r>
+        <w:t>käyttäjä haluaa ilmoittaa niitä, samoin elokuvalla voi olla useita kategorioita.</w:t>
+      </w:r>
+    </w:p>
+    <w:p>
+      <w:pPr>
+        <w:pStyle w:val="Lihavoituotsake"/>
+      </w:pPr>
+      <w:r>
+        <w:t>Tietokohde: Henkilö</w:t>
+      </w:r>
+    </w:p>
+    <w:tbl>
+      <w:tblPr>
+        <w:tblStyle w:val="Vaalealuettelo-korostus5"/>
+        <w:tblW w:w="0" w:type="auto"/>
+        <w:tblLook w:val="04A0" w:firstRow="1" w:lastRow="0" w:firstColumn="1" w:lastColumn="0" w:noHBand="0" w:noVBand="1"/>
+      </w:tblPr>
+      <w:tblGrid>
+        <w:gridCol w:w="3259"/>
+        <w:gridCol w:w="3259"/>
+        <w:gridCol w:w="3260"/>
+      </w:tblGrid>
+      <w:tr>
+        <w:trPr>
+          <w:cnfStyle w:val="100000000000" w:firstRow="1" w:lastRow="0" w:firstColumn="0" w:lastColumn="0" w:oddVBand="0" w:evenVBand="0" w:oddHBand="0" w:evenHBand="0" w:firstRowFirstColumn="0" w:firstRowLastColumn="0" w:lastRowFirstColumn="0" w:lastRowLastColumn="0"/>
+        </w:trPr>
+        <w:tc>
+          <w:tcPr>
+            <w:cnfStyle w:val="001000000000" w:firstRow="0" w:lastRow="0" w:firstColumn="1" w:lastColumn="0" w:oddVBand="0" w:evenVBand="0" w:oddHBand="0" w:evenHBand="0" w:firstRowFirstColumn="0" w:firstRowLastColumn="0" w:lastRowFirstColumn="0" w:lastRowLastColumn="0"/>
+            <w:tcW w:w="3259" w:type="dxa"/>
+          </w:tcPr>
+          <w:p>
+            <w:r>
+              <w:t>Attribuutti</w:t>
+            </w:r>
+          </w:p>
+        </w:tc>
+        <w:tc>
+          <w:tcPr>
+            <w:tcW w:w="3259" w:type="dxa"/>
+          </w:tcPr>
+          <w:p>
+            <w:pPr>
+              <w:cnfStyle w:val="100000000000" w:firstRow="1" w:lastRow="0" w:firstColumn="0" w:lastColumn="0" w:oddVBand="0" w:evenVBand="0" w:oddHBand="0" w:evenHBand="0" w:firstRowFirstColumn="0" w:firstRowLastColumn="0" w:lastRowFirstColumn="0" w:lastRowLastColumn="0"/>
+            </w:pPr>
+            <w:r>
+              <w:t>Arvojoukko</w:t>
+            </w:r>
+          </w:p>
+        </w:tc>
+        <w:tc>
+          <w:tcPr>
+            <w:tcW w:w="3260" w:type="dxa"/>
+          </w:tcPr>
+          <w:p>
+            <w:pPr>
+              <w:cnfStyle w:val="100000000000" w:firstRow="1" w:lastRow="0" w:firstColumn="0" w:lastColumn="0" w:oddVBand="0" w:evenVBand="0" w:oddHBand="0" w:evenHBand="0" w:firstRowFirstColumn="0" w:firstRowLastColumn="0" w:lastRowFirstColumn="0" w:lastRowLastColumn="0"/>
+            </w:pPr>
+            <w:r>
+              <w:t>Kuvailu</w:t>
+            </w:r>
+          </w:p>
+        </w:tc>
+      </w:tr>
+      <w:tr>
+        <w:trPr>
+          <w:cnfStyle w:val="000000100000" w:firstRow="0" w:lastRow="0" w:firstColumn="0" w:lastColumn="0" w:oddVBand="0" w:evenVBand="0" w:oddHBand="1" w:evenHBand="0" w:firstRowFirstColumn="0" w:firstRowLastColumn="0" w:lastRowFirstColumn="0" w:lastRowLastColumn="0"/>
+        </w:trPr>
+        <w:tc>
+          <w:tcPr>
+            <w:cnfStyle w:val="001000000000" w:firstRow="0" w:lastRow="0" w:firstColumn="1" w:lastColumn="0" w:oddVBand="0" w:evenVBand="0" w:oddHBand="0" w:evenHBand="0" w:firstRowFirstColumn="0" w:firstRowLastColumn="0" w:lastRowFirstColumn="0" w:lastRowLastColumn="0"/>
+            <w:tcW w:w="3259" w:type="dxa"/>
+          </w:tcPr>
+          <w:p>
+            <w:r>
+              <w:t>Nimi</w:t>
+            </w:r>
+          </w:p>
+        </w:tc>
+        <w:tc>
+          <w:tcPr>
+            <w:tcW w:w="3259" w:type="dxa"/>
+          </w:tcPr>
+          <w:p>
+            <w:pPr>
+              <w:cnfStyle w:val="000000100000" w:firstRow="0" w:lastRow="0" w:firstColumn="0" w:lastColumn="0" w:oddVBand="0" w:evenVBand="0" w:oddHBand="1" w:evenHBand="0" w:firstRowFirstColumn="0" w:firstRowLastColumn="0" w:lastRowFirstColumn="0" w:lastRowLastColumn="0"/>
+            </w:pPr>
+            <w:r>
+              <w:t xml:space="preserve">Merkkijono, </w:t>
+            </w:r>
+            <w:proofErr w:type="spellStart"/>
+            <w:r>
+              <w:t>max</w:t>
+            </w:r>
+            <w:proofErr w:type="spellEnd"/>
+            <w:r>
+              <w:t>.</w:t>
+            </w:r>
+            <w:r>
+              <w:t xml:space="preserve"> 50</w:t>
+            </w:r>
+            <w:r>
+              <w:t xml:space="preserve"> merkkiä</w:t>
+            </w:r>
+          </w:p>
+        </w:tc>
+        <w:tc>
+          <w:tcPr>
+            <w:tcW w:w="3260" w:type="dxa"/>
+          </w:tcPr>
+          <w:p>
+            <w:pPr>
+              <w:cnfStyle w:val="000000100000" w:firstRow="0" w:lastRow="0" w:firstColumn="0" w:lastColumn="0" w:oddVBand="0" w:evenVBand="0" w:oddHBand="1" w:evenHBand="0" w:firstRowFirstColumn="0" w:firstRowLastColumn="0" w:lastRowFirstColumn="0" w:lastRowLastColumn="0"/>
+            </w:pPr>
+            <w:r>
+              <w:t>Elokuvassa työskentelevän henkilön nimi</w:t>
+            </w:r>
+          </w:p>
+        </w:tc>
+      </w:tr>
+    </w:tbl>
+    <w:p>
+      <w:r>
+        <w:t>Henkilö voi olla näyttelijä tai ohjaaja</w:t>
+      </w:r>
+      <w:r>
+        <w:t xml:space="preserve"> elokuvassa</w:t>
+      </w:r>
+      <w:r>
+        <w:t>. Henkilö voi liittyä useaan elokuvaan ja elokuvassa voi olla useita henkilöitä.</w:t>
+      </w:r>
+    </w:p>
+    <w:p>
+      <w:pPr>
+        <w:pStyle w:val="Lihavoituotsake"/>
+      </w:pPr>
+      <w:r>
+        <w:t>Tietokohde: Kategoria</w:t>
+      </w:r>
+    </w:p>
+    <w:tbl>
+      <w:tblPr>
+        <w:tblStyle w:val="Vaalealuettelo-korostus5"/>
+        <w:tblW w:w="0" w:type="auto"/>
+        <w:tblLook w:val="04A0" w:firstRow="1" w:lastRow="0" w:firstColumn="1" w:lastColumn="0" w:noHBand="0" w:noVBand="1"/>
+      </w:tblPr>
+      <w:tblGrid>
+        <w:gridCol w:w="3259"/>
+        <w:gridCol w:w="3259"/>
+        <w:gridCol w:w="3260"/>
+      </w:tblGrid>
+      <w:tr>
+        <w:trPr>
+          <w:cnfStyle w:val="100000000000" w:firstRow="1" w:lastRow="0" w:firstColumn="0" w:lastColumn="0" w:oddVBand="0" w:evenVBand="0" w:oddHBand="0" w:evenHBand="0" w:firstRowFirstColumn="0" w:firstRowLastColumn="0" w:lastRowFirstColumn="0" w:lastRowLastColumn="0"/>
+        </w:trPr>
+        <w:tc>
+          <w:tcPr>
+            <w:cnfStyle w:val="001000000000" w:firstRow="0" w:lastRow="0" w:firstColumn="1" w:lastColumn="0" w:oddVBand="0" w:evenVBand="0" w:oddHBand="0" w:evenHBand="0" w:firstRowFirstColumn="0" w:firstRowLastColumn="0" w:lastRowFirstColumn="0" w:lastRowLastColumn="0"/>
+            <w:tcW w:w="3259" w:type="dxa"/>
+          </w:tcPr>
+          <w:p>
+            <w:r>
+              <w:t>Attribuutti</w:t>
+            </w:r>
+          </w:p>
+        </w:tc>
+        <w:tc>
+          <w:tcPr>
+            <w:tcW w:w="3259" w:type="dxa"/>
+          </w:tcPr>
+          <w:p>
+            <w:pPr>
+              <w:cnfStyle w:val="100000000000" w:firstRow="1" w:lastRow="0" w:firstColumn="0" w:lastColumn="0" w:oddVBand="0" w:evenVBand="0" w:oddHBand="0" w:evenHBand="0" w:firstRowFirstColumn="0" w:firstRowLastColumn="0" w:lastRowFirstColumn="0" w:lastRowLastColumn="0"/>
+            </w:pPr>
+            <w:r>
+              <w:t>Arvojoukko</w:t>
+            </w:r>
+          </w:p>
+        </w:tc>
+        <w:tc>
+          <w:tcPr>
+            <w:tcW w:w="3260" w:type="dxa"/>
+          </w:tcPr>
+          <w:p>
+            <w:pPr>
+              <w:cnfStyle w:val="100000000000" w:firstRow="1" w:lastRow="0" w:firstColumn="0" w:lastColumn="0" w:oddVBand="0" w:evenVBand="0" w:oddHBand="0" w:evenHBand="0" w:firstRowFirstColumn="0" w:firstRowLastColumn="0" w:lastRowFirstColumn="0" w:lastRowLastColumn="0"/>
+            </w:pPr>
+            <w:r>
+              <w:t>Kuvailu</w:t>
+            </w:r>
+          </w:p>
+        </w:tc>
+      </w:tr>
+      <w:tr>
+        <w:trPr>
+          <w:cnfStyle w:val="000000100000" w:firstRow="0" w:lastRow="0" w:firstColumn="0" w:lastColumn="0" w:oddVBand="0" w:evenVBand="0" w:oddHBand="1" w:evenHBand="0" w:firstRowFirstColumn="0" w:firstRowLastColumn="0" w:lastRowFirstColumn="0" w:lastRowLastColumn="0"/>
+        </w:trPr>
+        <w:tc>
+          <w:tcPr>
+            <w:cnfStyle w:val="001000000000" w:firstRow="0" w:lastRow="0" w:firstColumn="1" w:lastColumn="0" w:oddVBand="0" w:evenVBand="0" w:oddHBand="0" w:evenHBand="0" w:firstRowFirstColumn="0" w:firstRowLastColumn="0" w:lastRowFirstColumn="0" w:lastRowLastColumn="0"/>
+            <w:tcW w:w="3259" w:type="dxa"/>
+          </w:tcPr>
+          <w:p>
+            <w:r>
+              <w:t>Nimi</w:t>
+            </w:r>
+          </w:p>
+        </w:tc>
+        <w:tc>
+          <w:tcPr>
+            <w:tcW w:w="3259" w:type="dxa"/>
+          </w:tcPr>
+          <w:p>
+            <w:pPr>
+              <w:cnfStyle w:val="000000100000" w:firstRow="0" w:lastRow="0" w:firstColumn="0" w:lastColumn="0" w:oddVBand="0" w:evenVBand="0" w:oddHBand="1" w:evenHBand="0" w:firstRowFirstColumn="0" w:firstRowLastColumn="0" w:lastRowFirstColumn="0" w:lastRowLastColumn="0"/>
+            </w:pPr>
+            <w:r>
+              <w:t xml:space="preserve">Merkkijono, </w:t>
+            </w:r>
+            <w:proofErr w:type="spellStart"/>
+            <w:r>
+              <w:t>max</w:t>
+            </w:r>
+            <w:proofErr w:type="spellEnd"/>
+            <w:r>
+              <w:t>.</w:t>
+            </w:r>
+            <w:r>
+              <w:t xml:space="preserve"> 30</w:t>
+            </w:r>
+            <w:r>
+              <w:t xml:space="preserve"> merkkiä</w:t>
+            </w:r>
+          </w:p>
+        </w:tc>
+        <w:tc>
+          <w:tcPr>
+            <w:tcW w:w="3260" w:type="dxa"/>
+          </w:tcPr>
+          <w:p>
+            <w:pPr>
+              <w:cnfStyle w:val="000000100000" w:firstRow="0" w:lastRow="0" w:firstColumn="0" w:lastColumn="0" w:oddVBand="0" w:evenVBand="0" w:oddHBand="1" w:evenHBand="0" w:firstRowFirstColumn="0" w:firstRowLastColumn="0" w:lastRowFirstColumn="0" w:lastRowLastColumn="0"/>
+            </w:pPr>
+            <w:r>
+              <w:t>Elokuvien alalajin/genren nimi</w:t>
+            </w:r>
+          </w:p>
+        </w:tc>
+      </w:tr>
+    </w:tbl>
+    <w:p>
+      <w:r>
+        <w:t>Kategoriaan voi kuulua useita elokuvia ja elokuva voi kuulua useaan kategoriaan.</w:t>
+      </w:r>
+    </w:p>
+    <w:p>
+      <w:pPr>
+        <w:pStyle w:val="Lihavoituotsake"/>
+      </w:pPr>
+    </w:p>
+    <w:p>
+      <w:pPr>
+        <w:pStyle w:val="Lihavoituotsake"/>
+      </w:pPr>
+      <w:r>
+        <w:lastRenderedPageBreak/>
+        <w:t>Tietokohde: Käyttäjä</w:t>
+      </w:r>
+    </w:p>
+    <w:tbl>
+      <w:tblPr>
+        <w:tblStyle w:val="Vaalealuettelo-korostus5"/>
+        <w:tblW w:w="0" w:type="auto"/>
+        <w:tblLook w:val="04A0" w:firstRow="1" w:lastRow="0" w:firstColumn="1" w:lastColumn="0" w:noHBand="0" w:noVBand="1"/>
+      </w:tblPr>
+      <w:tblGrid>
+        <w:gridCol w:w="3259"/>
+        <w:gridCol w:w="3259"/>
+        <w:gridCol w:w="3260"/>
+      </w:tblGrid>
+      <w:tr>
+        <w:trPr>
+          <w:cnfStyle w:val="100000000000" w:firstRow="1" w:lastRow="0" w:firstColumn="0" w:lastColumn="0" w:oddVBand="0" w:evenVBand="0" w:oddHBand="0" w:evenHBand="0" w:firstRowFirstColumn="0" w:firstRowLastColumn="0" w:lastRowFirstColumn="0" w:lastRowLastColumn="0"/>
+        </w:trPr>
+        <w:tc>
+          <w:tcPr>
+            <w:cnfStyle w:val="001000000000" w:firstRow="0" w:lastRow="0" w:firstColumn="1" w:lastColumn="0" w:oddVBand="0" w:evenVBand="0" w:oddHBand="0" w:evenHBand="0" w:firstRowFirstColumn="0" w:firstRowLastColumn="0" w:lastRowFirstColumn="0" w:lastRowLastColumn="0"/>
+            <w:tcW w:w="3259" w:type="dxa"/>
+          </w:tcPr>
+          <w:p>
+            <w:pPr>
+              <w:pStyle w:val="Lihavoituotsake"/>
+              <w:rPr>
+                <w:b/>
+              </w:rPr>
+            </w:pPr>
+            <w:r>
+              <w:rPr>
+                <w:b/>
+              </w:rPr>
+              <w:t>Attribuutti</w:t>
+            </w:r>
+          </w:p>
+        </w:tc>
+        <w:tc>
+          <w:tcPr>
+            <w:tcW w:w="3259" w:type="dxa"/>
+          </w:tcPr>
+          <w:p>
+            <w:pPr>
+              <w:pStyle w:val="Lihavoituotsake"/>
+              <w:cnfStyle w:val="100000000000" w:firstRow="1" w:lastRow="0" w:firstColumn="0" w:lastColumn="0" w:oddVBand="0" w:evenVBand="0" w:oddHBand="0" w:evenHBand="0" w:firstRowFirstColumn="0" w:firstRowLastColumn="0" w:lastRowFirstColumn="0" w:lastRowLastColumn="0"/>
+              <w:rPr>
+                <w:b/>
+              </w:rPr>
+            </w:pPr>
+            <w:r>
+              <w:rPr>
+                <w:b/>
+              </w:rPr>
+              <w:t>Arvojoukko</w:t>
+            </w:r>
+          </w:p>
+        </w:tc>
+        <w:tc>
+          <w:tcPr>
+            <w:tcW w:w="3260" w:type="dxa"/>
+          </w:tcPr>
+          <w:p>
+            <w:pPr>
+              <w:pStyle w:val="Lihavoituotsake"/>
+              <w:cnfStyle w:val="100000000000" w:firstRow="1" w:lastRow="0" w:firstColumn="0" w:lastColumn="0" w:oddVBand="0" w:evenVBand="0" w:oddHBand="0" w:evenHBand="0" w:firstRowFirstColumn="0" w:firstRowLastColumn="0" w:lastRowFirstColumn="0" w:lastRowLastColumn="0"/>
+              <w:rPr>
+                <w:b/>
+              </w:rPr>
+            </w:pPr>
+            <w:r>
+              <w:rPr>
+                <w:b/>
+              </w:rPr>
+              <w:t>Kuvailu</w:t>
+            </w:r>
+          </w:p>
+        </w:tc>
+      </w:tr>
+      <w:tr>
+        <w:trPr>
+          <w:cnfStyle w:val="000000100000" w:firstRow="0" w:lastRow="0" w:firstColumn="0" w:lastColumn="0" w:oddVBand="0" w:evenVBand="0" w:oddHBand="1" w:evenHBand="0" w:firstRowFirstColumn="0" w:firstRowLastColumn="0" w:lastRowFirstColumn="0" w:lastRowLastColumn="0"/>
+        </w:trPr>
+        <w:tc>
+          <w:tcPr>
+            <w:cnfStyle w:val="001000000000" w:firstRow="0" w:lastRow="0" w:firstColumn="1" w:lastColumn="0" w:oddVBand="0" w:evenVBand="0" w:oddHBand="0" w:evenHBand="0" w:firstRowFirstColumn="0" w:firstRowLastColumn="0" w:lastRowFirstColumn="0" w:lastRowLastColumn="0"/>
+            <w:tcW w:w="3259" w:type="dxa"/>
+          </w:tcPr>
+          <w:p>
+            <w:pPr>
+              <w:pStyle w:val="Lihavoituotsake"/>
+            </w:pPr>
+            <w:r>
+              <w:rPr>
+                <w:b/>
+              </w:rPr>
+              <w:t>Käyttäjätunnus</w:t>
+            </w:r>
+          </w:p>
+        </w:tc>
+        <w:tc>
+          <w:tcPr>
+            <w:tcW w:w="3259" w:type="dxa"/>
+          </w:tcPr>
+          <w:p>
+            <w:pPr>
+              <w:pStyle w:val="Lihavoituotsake"/>
+              <w:cnfStyle w:val="000000100000" w:firstRow="0" w:lastRow="0" w:firstColumn="0" w:lastColumn="0" w:oddVBand="0" w:evenVBand="0" w:oddHBand="1" w:evenHBand="0" w:firstRowFirstColumn="0" w:firstRowLastColumn="0" w:lastRowFirstColumn="0" w:lastRowLastColumn="0"/>
+              <w:rPr>
+                <w:b w:val="0"/>
+              </w:rPr>
+            </w:pPr>
+            <w:r>
+              <w:rPr>
+                <w:b w:val="0"/>
+              </w:rPr>
+              <w:t xml:space="preserve">Merkkijono, </w:t>
+            </w:r>
+            <w:proofErr w:type="spellStart"/>
+            <w:r>
+              <w:rPr>
+                <w:b w:val="0"/>
+              </w:rPr>
+              <w:t>max</w:t>
+            </w:r>
+            <w:proofErr w:type="spellEnd"/>
+            <w:r>
+              <w:rPr>
+                <w:b w:val="0"/>
+              </w:rPr>
+              <w:t>.</w:t>
+            </w:r>
+            <w:r>
+              <w:rPr>
+                <w:b w:val="0"/>
+              </w:rPr>
+              <w:t xml:space="preserve"> 20</w:t>
+            </w:r>
+            <w:r>
+              <w:rPr>
+                <w:b w:val="0"/>
+              </w:rPr>
+              <w:t xml:space="preserve"> merkkiä</w:t>
+            </w:r>
+          </w:p>
+        </w:tc>
+        <w:tc>
+          <w:tcPr>
+            <w:tcW w:w="3260" w:type="dxa"/>
+          </w:tcPr>
+          <w:p>
+            <w:pPr>
+              <w:pStyle w:val="Lihavoituotsake"/>
+              <w:cnfStyle w:val="000000100000" w:firstRow="0" w:lastRow="0" w:firstColumn="0" w:lastColumn="0" w:oddVBand="0" w:evenVBand="0" w:oddHBand="1" w:evenHBand="0" w:firstRowFirstColumn="0" w:firstRowLastColumn="0" w:lastRowFirstColumn="0" w:lastRowLastColumn="0"/>
+              <w:rPr>
+                <w:b w:val="0"/>
+              </w:rPr>
+            </w:pPr>
+            <w:r>
+              <w:rPr>
+                <w:b w:val="0"/>
+              </w:rPr>
+              <w:t xml:space="preserve">Käyttäjän </w:t>
+            </w:r>
+            <w:r>
+              <w:rPr>
+                <w:b w:val="0"/>
+              </w:rPr>
+              <w:t xml:space="preserve">itselleen määrittämä </w:t>
+            </w:r>
+            <w:r>
+              <w:rPr>
+                <w:b w:val="0"/>
+              </w:rPr>
+              <w:t>tunnus</w:t>
+            </w:r>
+          </w:p>
+        </w:tc>
+      </w:tr>
+      <w:tr>
+        <w:tc>
+          <w:tcPr>
+            <w:cnfStyle w:val="001000000000" w:firstRow="0" w:lastRow="0" w:firstColumn="1" w:lastColumn="0" w:oddVBand="0" w:evenVBand="0" w:oddHBand="0" w:evenHBand="0" w:firstRowFirstColumn="0" w:firstRowLastColumn="0" w:lastRowFirstColumn="0" w:lastRowLastColumn="0"/>
+            <w:tcW w:w="3259" w:type="dxa"/>
+          </w:tcPr>
+          <w:p>
+            <w:pPr>
+              <w:pStyle w:val="Lihavoituotsake"/>
+              <w:rPr>
+                <w:b/>
+              </w:rPr>
+            </w:pPr>
+            <w:r>
+              <w:rPr>
+                <w:b/>
+              </w:rPr>
+              <w:t>Salasana</w:t>
+            </w:r>
+          </w:p>
+        </w:tc>
+        <w:tc>
+          <w:tcPr>
+            <w:tcW w:w="3259" w:type="dxa"/>
+          </w:tcPr>
+          <w:p>
+            <w:pPr>
+              <w:pStyle w:val="Lihavoituotsake"/>
+              <w:cnfStyle w:val="000000000000" w:firstRow="0" w:lastRow="0" w:firstColumn="0" w:lastColumn="0" w:oddVBand="0" w:evenVBand="0" w:oddHBand="0" w:evenHBand="0" w:firstRowFirstColumn="0" w:firstRowLastColumn="0" w:lastRowFirstColumn="0" w:lastRowLastColumn="0"/>
+              <w:rPr>
+                <w:b w:val="0"/>
+              </w:rPr>
+            </w:pPr>
+            <w:r>
+              <w:rPr>
+                <w:b w:val="0"/>
+              </w:rPr>
+              <w:t xml:space="preserve">Merkkijono, </w:t>
+            </w:r>
+            <w:proofErr w:type="spellStart"/>
+            <w:r>
+              <w:rPr>
+                <w:b w:val="0"/>
+              </w:rPr>
+              <w:t>max</w:t>
+            </w:r>
+            <w:proofErr w:type="spellEnd"/>
+            <w:r>
+              <w:rPr>
+                <w:b w:val="0"/>
+              </w:rPr>
+              <w:t>.</w:t>
+            </w:r>
+            <w:r>
+              <w:rPr>
+                <w:b w:val="0"/>
+              </w:rPr>
+              <w:t xml:space="preserve"> 20</w:t>
+            </w:r>
+            <w:r>
+              <w:rPr>
+                <w:b w:val="0"/>
+              </w:rPr>
+              <w:t xml:space="preserve"> merkkiä</w:t>
+            </w:r>
+          </w:p>
+        </w:tc>
+        <w:tc>
+          <w:tcPr>
+            <w:tcW w:w="3260" w:type="dxa"/>
+          </w:tcPr>
+          <w:p>
+            <w:pPr>
+              <w:pStyle w:val="Lihavoituotsake"/>
+              <w:cnfStyle w:val="000000000000" w:firstRow="0" w:lastRow="0" w:firstColumn="0" w:lastColumn="0" w:oddVBand="0" w:evenVBand="0" w:oddHBand="0" w:evenHBand="0" w:firstRowFirstColumn="0" w:firstRowLastColumn="0" w:lastRowFirstColumn="0" w:lastRowLastColumn="0"/>
+              <w:rPr>
+                <w:b w:val="0"/>
+              </w:rPr>
+            </w:pPr>
+            <w:r>
+              <w:rPr>
+                <w:b w:val="0"/>
+              </w:rPr>
+              <w:t>Käyttäjän</w:t>
+            </w:r>
+            <w:r>
+              <w:rPr>
+                <w:b w:val="0"/>
+              </w:rPr>
+              <w:t xml:space="preserve"> itselleen määrittämä</w:t>
+            </w:r>
+            <w:r>
+              <w:rPr>
+                <w:b w:val="0"/>
+              </w:rPr>
+              <w:t xml:space="preserve"> salasana</w:t>
+            </w:r>
+          </w:p>
+        </w:tc>
+      </w:tr>
+    </w:tbl>
+    <w:p>
+      <w:r>
+        <w:t>Käyttäjällä voi olla useita elokuvia, mutta elokuva liittyy yhteen käyttäjään. Jos käyttäjä poistetaan, poistuvat myös hänen elokuvansa.</w:t>
+      </w:r>
+    </w:p>
+    <w:p>
+      <w:pPr>
+        <w:pStyle w:val="Otsikko1"/>
+      </w:pPr>
+      <w:bookmarkStart w:id="7" w:name="_Toc378453094"/>
+      <w:r>
+        <w:rPr>
+          <w:noProof/>
+        </w:rPr>
+        <w:drawing>
+          <wp:anchor distT="0" distB="0" distL="114300" distR="114300" simplePos="0" relativeHeight="251659264" behindDoc="0" locked="0" layoutInCell="1" allowOverlap="1" wp14:anchorId="2FECD5B1" wp14:editId="2BCEAA70">
+            <wp:simplePos x="0" y="0"/>
+            <wp:positionH relativeFrom="column">
+              <wp:posOffset>-409575</wp:posOffset>
+            </wp:positionH>
+            <wp:positionV relativeFrom="paragraph">
+              <wp:posOffset>508635</wp:posOffset>
+            </wp:positionV>
+            <wp:extent cx="6982460" cy="3700145"/>
+            <wp:effectExtent l="0" t="0" r="8890" b="0"/>
+            <wp:wrapTopAndBottom/>
+            <wp:docPr id="3" name="Kuva 3"/>
+            <wp:cNvGraphicFramePr>
+              <a:graphicFrameLocks xmlns:a="http://schemas.openxmlformats.org/drawingml/2006/main" noChangeAspect="1"/>
+            </wp:cNvGraphicFramePr>
+            <a:graphic xmlns:a="http://schemas.openxmlformats.org/drawingml/2006/main">
+              <a:graphicData uri="http://schemas.openxmlformats.org/drawingml/2006/picture">
+                <pic:pic xmlns:pic="http://schemas.openxmlformats.org/drawingml/2006/picture">
+                  <pic:nvPicPr>
+                    <pic:cNvPr id="0" name="relaatiotietokantakaavio.png"/>
+                    <pic:cNvPicPr/>
+                  </pic:nvPicPr>
+                  <pic:blipFill>
+                    <a:blip r:embed="rId11">
+                      <a:extLst>
+                        <a:ext uri="{28A0092B-C50C-407E-A947-70E740481C1C}">
+                          <a14:useLocalDpi xmlns:a14="http://schemas.microsoft.com/office/drawing/2010/main" val="0"/>
+                        </a:ext>
+                      </a:extLst>
+                    </a:blip>
+                    <a:stretch>
+                      <a:fillRect/>
+                    </a:stretch>
+                  </pic:blipFill>
+                  <pic:spPr>
+                    <a:xfrm>
+                      <a:off x="0" y="0"/>
+                      <a:ext cx="6982460" cy="3700145"/>
+                    </a:xfrm>
+                    <a:prstGeom prst="rect">
+                      <a:avLst/>
+                    </a:prstGeom>
+                  </pic:spPr>
+                </pic:pic>
+              </a:graphicData>
+            </a:graphic>
+            <wp14:sizeRelH relativeFrom="page">
+              <wp14:pctWidth>0</wp14:pctWidth>
+            </wp14:sizeRelH>
+            <wp14:sizeRelV relativeFrom="page">
+              <wp14:pctHeight>0</wp14:pctHeight>
+            </wp14:sizeRelV>
+          </wp:anchor>
+        </w:drawing>
+      </w:r>
+      <w:r>
+        <w:t>Relaatiotietokantakaavio</w:t>
+      </w:r>
+      <w:bookmarkEnd w:id="7"/>
+    </w:p>
+    <w:p/>
+    <w:p>
+      <w:bookmarkStart w:id="8" w:name="_GoBack"/>
+      <w:bookmarkEnd w:id="8"/>
+      <w:r>
+        <w:t>Järjestelmän yleisrakenne</w:t>
+      </w:r>
+    </w:p>
+    <w:p>
+      <w:r>
+        <w:t>Järjestelmän komponentit</w:t>
+      </w:r>
+    </w:p>
+    <w:p>
+      <w:r>
+        <w:t>Käyttöliittymä</w:t>
+      </w:r>
+    </w:p>
+    <w:p>
+      <w:r>
+        <w:t>Asennustiedot</w:t>
+      </w:r>
+    </w:p>
+    <w:p>
+      <w:r>
+        <w:t>Käynnistys-/käyttöohje</w:t>
+      </w:r>
+    </w:p>
+    <w:p>
+      <w:proofErr w:type="gramStart"/>
+      <w:r>
+        <w:t xml:space="preserve">Testaus, tunnetut </w:t>
+      </w:r>
+      <w:proofErr w:type="spellStart"/>
+      <w:r>
+        <w:t>bugit</w:t>
+      </w:r>
+      <w:proofErr w:type="spellEnd"/>
+      <w:r>
+        <w:t xml:space="preserve"> ja puutteet</w:t>
+      </w:r>
+      <w:proofErr w:type="gramEnd"/>
+    </w:p>
+    <w:p>
+      <w:r>
+        <w:t>Omat kokemukset</w:t>
+      </w:r>
+    </w:p>
+    <w:p>
+      <w:r>
+        <w:t>Liitteet</w:t>
+      </w:r>
+    </w:p>
+    <w:p/>
     <w:sectPr>
-      <w:headerReference w:type="default" r:id="rId10"/>
+      <w:headerReference w:type="default" r:id="rId12"/>
       <w:pgSz w:w="11906" w:h="16838"/>
       <w:pgMar w:top="1417" w:right="1134" w:bottom="1417" w:left="1134" w:header="708" w:footer="708" w:gutter="0"/>
       <w:pgNumType w:start="0"/>
@@ -1014,7 +2360,7 @@
           <w:rPr>
             <w:noProof/>
           </w:rPr>
-          <w:t>2</w:t>
+          <w:t>5</w:t>
         </w:r>
         <w:r>
           <w:fldChar w:fldCharType="end"/>
@@ -1609,6 +2955,145 @@
       <w:bCs/>
     </w:rPr>
   </w:style>
+  <w:style w:type="table" w:styleId="TaulukkoRuudukko">
+    <w:name w:val="Table Grid"/>
+    <w:basedOn w:val="Normaalitaulukko"/>
+    <w:uiPriority w:val="59"/>
+    <w:rsid w:val="00E927B5"/>
+    <w:pPr>
+      <w:spacing w:after="0" w:line="240" w:lineRule="auto"/>
+    </w:pPr>
+    <w:tblPr>
+      <w:tblInd w:w="0" w:type="dxa"/>
+      <w:tblBorders>
+        <w:top w:val="single" w:sz="4" w:space="0" w:color="auto"/>
+        <w:left w:val="single" w:sz="4" w:space="0" w:color="auto"/>
+        <w:bottom w:val="single" w:sz="4" w:space="0" w:color="auto"/>
+        <w:right w:val="single" w:sz="4" w:space="0" w:color="auto"/>
+        <w:insideH w:val="single" w:sz="4" w:space="0" w:color="auto"/>
+        <w:insideV w:val="single" w:sz="4" w:space="0" w:color="auto"/>
+      </w:tblBorders>
+      <w:tblCellMar>
+        <w:top w:w="0" w:type="dxa"/>
+        <w:left w:w="108" w:type="dxa"/>
+        <w:bottom w:w="0" w:type="dxa"/>
+        <w:right w:w="108" w:type="dxa"/>
+      </w:tblCellMar>
+    </w:tblPr>
+  </w:style>
+  <w:style w:type="table" w:styleId="Vaalealuettelo-korostus5">
+    <w:name w:val="Light List Accent 5"/>
+    <w:basedOn w:val="Normaalitaulukko"/>
+    <w:uiPriority w:val="61"/>
+    <w:rsid w:val="00C94C3B"/>
+    <w:pPr>
+      <w:spacing w:after="0" w:line="240" w:lineRule="auto"/>
+    </w:pPr>
+    <w:tblPr>
+      <w:tblStyleRowBandSize w:val="1"/>
+      <w:tblStyleColBandSize w:val="1"/>
+      <w:tblInd w:w="0" w:type="dxa"/>
+      <w:tblBorders>
+        <w:top w:val="single" w:sz="8" w:space="0" w:color="4BACC6" w:themeColor="accent5"/>
+        <w:left w:val="single" w:sz="8" w:space="0" w:color="4BACC6" w:themeColor="accent5"/>
+        <w:bottom w:val="single" w:sz="8" w:space="0" w:color="4BACC6" w:themeColor="accent5"/>
+        <w:right w:val="single" w:sz="8" w:space="0" w:color="4BACC6" w:themeColor="accent5"/>
+        <w:insideV w:val="single" w:sz="8" w:space="0" w:color="4BACC6" w:themeColor="accent5"/>
+      </w:tblBorders>
+      <w:tblCellMar>
+        <w:top w:w="0" w:type="dxa"/>
+        <w:left w:w="108" w:type="dxa"/>
+        <w:bottom w:w="0" w:type="dxa"/>
+        <w:right w:w="108" w:type="dxa"/>
+      </w:tblCellMar>
+    </w:tblPr>
+    <w:tblStylePr w:type="firstRow">
+      <w:pPr>
+        <w:spacing w:before="0" w:after="0" w:line="240" w:lineRule="auto"/>
+      </w:pPr>
+      <w:rPr>
+        <w:b/>
+        <w:bCs/>
+        <w:color w:val="FFFFFF" w:themeColor="background1"/>
+      </w:rPr>
+      <w:tblPr/>
+      <w:tcPr>
+        <w:shd w:val="clear" w:color="auto" w:fill="4BACC6" w:themeFill="accent5"/>
+      </w:tcPr>
+    </w:tblStylePr>
+    <w:tblStylePr w:type="lastRow">
+      <w:pPr>
+        <w:spacing w:before="0" w:after="0" w:line="240" w:lineRule="auto"/>
+      </w:pPr>
+      <w:rPr>
+        <w:b/>
+        <w:bCs/>
+      </w:rPr>
+      <w:tblPr/>
+      <w:tcPr>
+        <w:tcBorders>
+          <w:top w:val="double" w:sz="6" w:space="0" w:color="4BACC6" w:themeColor="accent5"/>
+          <w:left w:val="single" w:sz="8" w:space="0" w:color="4BACC6" w:themeColor="accent5"/>
+          <w:bottom w:val="single" w:sz="8" w:space="0" w:color="4BACC6" w:themeColor="accent5"/>
+          <w:right w:val="single" w:sz="8" w:space="0" w:color="4BACC6" w:themeColor="accent5"/>
+        </w:tcBorders>
+      </w:tcPr>
+    </w:tblStylePr>
+    <w:tblStylePr w:type="firstCol">
+      <w:rPr>
+        <w:b/>
+        <w:bCs/>
+      </w:rPr>
+    </w:tblStylePr>
+    <w:tblStylePr w:type="lastCol">
+      <w:rPr>
+        <w:b/>
+        <w:bCs/>
+      </w:rPr>
+    </w:tblStylePr>
+    <w:tblStylePr w:type="band1Vert">
+      <w:tblPr/>
+      <w:tcPr>
+        <w:tcBorders>
+          <w:top w:val="single" w:sz="8" w:space="0" w:color="4BACC6" w:themeColor="accent5"/>
+          <w:left w:val="single" w:sz="8" w:space="0" w:color="4BACC6" w:themeColor="accent5"/>
+          <w:bottom w:val="single" w:sz="8" w:space="0" w:color="4BACC6" w:themeColor="accent5"/>
+          <w:right w:val="single" w:sz="8" w:space="0" w:color="4BACC6" w:themeColor="accent5"/>
+        </w:tcBorders>
+      </w:tcPr>
+    </w:tblStylePr>
+    <w:tblStylePr w:type="band1Horz">
+      <w:tblPr/>
+      <w:tcPr>
+        <w:tcBorders>
+          <w:top w:val="single" w:sz="8" w:space="0" w:color="4BACC6" w:themeColor="accent5"/>
+          <w:left w:val="single" w:sz="8" w:space="0" w:color="4BACC6" w:themeColor="accent5"/>
+          <w:bottom w:val="single" w:sz="8" w:space="0" w:color="4BACC6" w:themeColor="accent5"/>
+          <w:right w:val="single" w:sz="8" w:space="0" w:color="4BACC6" w:themeColor="accent5"/>
+        </w:tcBorders>
+      </w:tcPr>
+    </w:tblStylePr>
+  </w:style>
+  <w:style w:type="paragraph" w:customStyle="1" w:styleId="Lihavoituotsake">
+    <w:name w:val="Lihavoitu otsake"/>
+    <w:basedOn w:val="Normaali"/>
+    <w:next w:val="Normaali"/>
+    <w:link w:val="LihavoituotsakeChar"/>
+    <w:qFormat/>
+    <w:rsid w:val="00C94C3B"/>
+    <w:rPr>
+      <w:b/>
+    </w:rPr>
+  </w:style>
+  <w:style w:type="character" w:customStyle="1" w:styleId="LihavoituotsakeChar">
+    <w:name w:val="Lihavoitu otsake Char"/>
+    <w:basedOn w:val="Kappaleenoletusfontti"/>
+    <w:link w:val="Lihavoituotsake"/>
+    <w:rsid w:val="00C94C3B"/>
+    <w:rPr>
+      <w:b/>
+    </w:rPr>
+  </w:style>
 </w:styles>
 </file>
 
@@ -2058,6 +3543,145 @@
     <w:rPr>
       <w:b/>
       <w:bCs/>
+    </w:rPr>
+  </w:style>
+  <w:style w:type="table" w:styleId="TaulukkoRuudukko">
+    <w:name w:val="Table Grid"/>
+    <w:basedOn w:val="Normaalitaulukko"/>
+    <w:uiPriority w:val="59"/>
+    <w:rsid w:val="00E927B5"/>
+    <w:pPr>
+      <w:spacing w:after="0" w:line="240" w:lineRule="auto"/>
+    </w:pPr>
+    <w:tblPr>
+      <w:tblInd w:w="0" w:type="dxa"/>
+      <w:tblBorders>
+        <w:top w:val="single" w:sz="4" w:space="0" w:color="auto"/>
+        <w:left w:val="single" w:sz="4" w:space="0" w:color="auto"/>
+        <w:bottom w:val="single" w:sz="4" w:space="0" w:color="auto"/>
+        <w:right w:val="single" w:sz="4" w:space="0" w:color="auto"/>
+        <w:insideH w:val="single" w:sz="4" w:space="0" w:color="auto"/>
+        <w:insideV w:val="single" w:sz="4" w:space="0" w:color="auto"/>
+      </w:tblBorders>
+      <w:tblCellMar>
+        <w:top w:w="0" w:type="dxa"/>
+        <w:left w:w="108" w:type="dxa"/>
+        <w:bottom w:w="0" w:type="dxa"/>
+        <w:right w:w="108" w:type="dxa"/>
+      </w:tblCellMar>
+    </w:tblPr>
+  </w:style>
+  <w:style w:type="table" w:styleId="Vaalealuettelo-korostus5">
+    <w:name w:val="Light List Accent 5"/>
+    <w:basedOn w:val="Normaalitaulukko"/>
+    <w:uiPriority w:val="61"/>
+    <w:rsid w:val="00C94C3B"/>
+    <w:pPr>
+      <w:spacing w:after="0" w:line="240" w:lineRule="auto"/>
+    </w:pPr>
+    <w:tblPr>
+      <w:tblStyleRowBandSize w:val="1"/>
+      <w:tblStyleColBandSize w:val="1"/>
+      <w:tblInd w:w="0" w:type="dxa"/>
+      <w:tblBorders>
+        <w:top w:val="single" w:sz="8" w:space="0" w:color="4BACC6" w:themeColor="accent5"/>
+        <w:left w:val="single" w:sz="8" w:space="0" w:color="4BACC6" w:themeColor="accent5"/>
+        <w:bottom w:val="single" w:sz="8" w:space="0" w:color="4BACC6" w:themeColor="accent5"/>
+        <w:right w:val="single" w:sz="8" w:space="0" w:color="4BACC6" w:themeColor="accent5"/>
+        <w:insideV w:val="single" w:sz="8" w:space="0" w:color="4BACC6" w:themeColor="accent5"/>
+      </w:tblBorders>
+      <w:tblCellMar>
+        <w:top w:w="0" w:type="dxa"/>
+        <w:left w:w="108" w:type="dxa"/>
+        <w:bottom w:w="0" w:type="dxa"/>
+        <w:right w:w="108" w:type="dxa"/>
+      </w:tblCellMar>
+    </w:tblPr>
+    <w:tblStylePr w:type="firstRow">
+      <w:pPr>
+        <w:spacing w:before="0" w:after="0" w:line="240" w:lineRule="auto"/>
+      </w:pPr>
+      <w:rPr>
+        <w:b/>
+        <w:bCs/>
+        <w:color w:val="FFFFFF" w:themeColor="background1"/>
+      </w:rPr>
+      <w:tblPr/>
+      <w:tcPr>
+        <w:shd w:val="clear" w:color="auto" w:fill="4BACC6" w:themeFill="accent5"/>
+      </w:tcPr>
+    </w:tblStylePr>
+    <w:tblStylePr w:type="lastRow">
+      <w:pPr>
+        <w:spacing w:before="0" w:after="0" w:line="240" w:lineRule="auto"/>
+      </w:pPr>
+      <w:rPr>
+        <w:b/>
+        <w:bCs/>
+      </w:rPr>
+      <w:tblPr/>
+      <w:tcPr>
+        <w:tcBorders>
+          <w:top w:val="double" w:sz="6" w:space="0" w:color="4BACC6" w:themeColor="accent5"/>
+          <w:left w:val="single" w:sz="8" w:space="0" w:color="4BACC6" w:themeColor="accent5"/>
+          <w:bottom w:val="single" w:sz="8" w:space="0" w:color="4BACC6" w:themeColor="accent5"/>
+          <w:right w:val="single" w:sz="8" w:space="0" w:color="4BACC6" w:themeColor="accent5"/>
+        </w:tcBorders>
+      </w:tcPr>
+    </w:tblStylePr>
+    <w:tblStylePr w:type="firstCol">
+      <w:rPr>
+        <w:b/>
+        <w:bCs/>
+      </w:rPr>
+    </w:tblStylePr>
+    <w:tblStylePr w:type="lastCol">
+      <w:rPr>
+        <w:b/>
+        <w:bCs/>
+      </w:rPr>
+    </w:tblStylePr>
+    <w:tblStylePr w:type="band1Vert">
+      <w:tblPr/>
+      <w:tcPr>
+        <w:tcBorders>
+          <w:top w:val="single" w:sz="8" w:space="0" w:color="4BACC6" w:themeColor="accent5"/>
+          <w:left w:val="single" w:sz="8" w:space="0" w:color="4BACC6" w:themeColor="accent5"/>
+          <w:bottom w:val="single" w:sz="8" w:space="0" w:color="4BACC6" w:themeColor="accent5"/>
+          <w:right w:val="single" w:sz="8" w:space="0" w:color="4BACC6" w:themeColor="accent5"/>
+        </w:tcBorders>
+      </w:tcPr>
+    </w:tblStylePr>
+    <w:tblStylePr w:type="band1Horz">
+      <w:tblPr/>
+      <w:tcPr>
+        <w:tcBorders>
+          <w:top w:val="single" w:sz="8" w:space="0" w:color="4BACC6" w:themeColor="accent5"/>
+          <w:left w:val="single" w:sz="8" w:space="0" w:color="4BACC6" w:themeColor="accent5"/>
+          <w:bottom w:val="single" w:sz="8" w:space="0" w:color="4BACC6" w:themeColor="accent5"/>
+          <w:right w:val="single" w:sz="8" w:space="0" w:color="4BACC6" w:themeColor="accent5"/>
+        </w:tcBorders>
+      </w:tcPr>
+    </w:tblStylePr>
+  </w:style>
+  <w:style w:type="paragraph" w:customStyle="1" w:styleId="Lihavoituotsake">
+    <w:name w:val="Lihavoitu otsake"/>
+    <w:basedOn w:val="Normaali"/>
+    <w:next w:val="Normaali"/>
+    <w:link w:val="LihavoituotsakeChar"/>
+    <w:qFormat/>
+    <w:rsid w:val="00C94C3B"/>
+    <w:rPr>
+      <w:b/>
+    </w:rPr>
+  </w:style>
+  <w:style w:type="character" w:customStyle="1" w:styleId="LihavoituotsakeChar">
+    <w:name w:val="Lihavoitu otsake Char"/>
+    <w:basedOn w:val="Kappaleenoletusfontti"/>
+    <w:link w:val="Lihavoituotsake"/>
+    <w:rsid w:val="00C94C3B"/>
+    <w:rPr>
+      <w:b/>
     </w:rPr>
   </w:style>
 </w:styles>
@@ -2353,7 +3977,7 @@
 </file>
 
 <file path=customXml/itemProps1.xml><?xml version="1.0" encoding="utf-8"?>
-<ds:datastoreItem xmlns:ds="http://schemas.openxmlformats.org/officeDocument/2006/customXml" ds:itemID="{B11D6BA6-7B8D-4F06-A68D-96FC1B7AD640}">
+<ds:datastoreItem xmlns:ds="http://schemas.openxmlformats.org/officeDocument/2006/customXml" ds:itemID="{897047B6-BB1B-4155-9CCC-48A3F70451A7}">
   <ds:schemaRefs>
     <ds:schemaRef ds:uri="http://schemas.openxmlformats.org/officeDocument/2006/bibliography"/>
   </ds:schemaRefs>

--- a/doc/dokumentaatio.docx
+++ b/doc/dokumentaatio.docx
@@ -2159,9 +2159,9 @@
               <wp:posOffset>-409575</wp:posOffset>
             </wp:positionH>
             <wp:positionV relativeFrom="paragraph">
-              <wp:posOffset>508635</wp:posOffset>
+              <wp:posOffset>511810</wp:posOffset>
             </wp:positionV>
-            <wp:extent cx="6982460" cy="3700145"/>
+            <wp:extent cx="6982460" cy="3699510"/>
             <wp:effectExtent l="0" t="0" r="8890" b="0"/>
             <wp:wrapTopAndBottom/>
             <wp:docPr id="3" name="Kuva 3"/>
@@ -2190,7 +2190,7 @@
                   <pic:spPr>
                     <a:xfrm>
                       <a:off x="0" y="0"/>
-                      <a:ext cx="6982460" cy="3700145"/>
+                      <a:ext cx="6982460" cy="3699510"/>
                     </a:xfrm>
                     <a:prstGeom prst="rect">
                       <a:avLst/>
@@ -2215,58 +2215,57 @@
     </w:p>
     <w:p/>
     <w:p>
+      <w:r>
+        <w:t>Järjestelmän yleisrakenne</w:t>
+      </w:r>
+    </w:p>
+    <w:p>
+      <w:r>
+        <w:t>Järjestelmän komponentit</w:t>
+      </w:r>
+    </w:p>
+    <w:p>
+      <w:r>
+        <w:t>Käyttöliittymä</w:t>
+      </w:r>
+    </w:p>
+    <w:p>
+      <w:r>
+        <w:t>Asennustiedot</w:t>
+      </w:r>
+    </w:p>
+    <w:p>
+      <w:r>
+        <w:t>Käynnistys-/käyttöohje</w:t>
+      </w:r>
+    </w:p>
+    <w:p>
+      <w:proofErr w:type="gramStart"/>
+      <w:r>
+        <w:t xml:space="preserve">Testaus, tunnetut </w:t>
+      </w:r>
+      <w:proofErr w:type="spellStart"/>
+      <w:r>
+        <w:t>bugit</w:t>
+      </w:r>
+      <w:proofErr w:type="spellEnd"/>
+      <w:r>
+        <w:t xml:space="preserve"> ja puutteet</w:t>
+      </w:r>
+      <w:proofErr w:type="gramEnd"/>
+    </w:p>
+    <w:p>
+      <w:r>
+        <w:t>Omat kokemukset</w:t>
+      </w:r>
+    </w:p>
+    <w:p>
+      <w:r>
+        <w:t>Liitteet</w:t>
+      </w:r>
       <w:bookmarkStart w:id="8" w:name="_GoBack"/>
       <w:bookmarkEnd w:id="8"/>
-      <w:r>
-        <w:t>Järjestelmän yleisrakenne</w:t>
-      </w:r>
-    </w:p>
-    <w:p>
-      <w:r>
-        <w:t>Järjestelmän komponentit</w:t>
-      </w:r>
-    </w:p>
-    <w:p>
-      <w:r>
-        <w:t>Käyttöliittymä</w:t>
-      </w:r>
-    </w:p>
-    <w:p>
-      <w:r>
-        <w:t>Asennustiedot</w:t>
-      </w:r>
-    </w:p>
-    <w:p>
-      <w:r>
-        <w:t>Käynnistys-/käyttöohje</w:t>
-      </w:r>
-    </w:p>
-    <w:p>
-      <w:proofErr w:type="gramStart"/>
-      <w:r>
-        <w:t xml:space="preserve">Testaus, tunnetut </w:t>
-      </w:r>
-      <w:proofErr w:type="spellStart"/>
-      <w:r>
-        <w:t>bugit</w:t>
-      </w:r>
-      <w:proofErr w:type="spellEnd"/>
-      <w:r>
-        <w:t xml:space="preserve"> ja puutteet</w:t>
-      </w:r>
-      <w:proofErr w:type="gramEnd"/>
-    </w:p>
-    <w:p>
-      <w:r>
-        <w:t>Omat kokemukset</w:t>
-      </w:r>
-    </w:p>
-    <w:p>
-      <w:r>
-        <w:t>Liitteet</w:t>
-      </w:r>
-    </w:p>
-    <w:p/>
+    </w:p>
     <w:sectPr>
       <w:headerReference w:type="default" r:id="rId12"/>
       <w:pgSz w:w="11906" w:h="16838"/>
@@ -2360,7 +2359,7 @@
           <w:rPr>
             <w:noProof/>
           </w:rPr>
-          <w:t>5</w:t>
+          <w:t>4</w:t>
         </w:r>
         <w:r>
           <w:fldChar w:fldCharType="end"/>
@@ -3977,7 +3976,7 @@
 </file>
 
 <file path=customXml/itemProps1.xml><?xml version="1.0" encoding="utf-8"?>
-<ds:datastoreItem xmlns:ds="http://schemas.openxmlformats.org/officeDocument/2006/customXml" ds:itemID="{897047B6-BB1B-4155-9CCC-48A3F70451A7}">
+<ds:datastoreItem xmlns:ds="http://schemas.openxmlformats.org/officeDocument/2006/customXml" ds:itemID="{86B7B5A5-D632-45F8-B931-E13B625B0A4D}">
   <ds:schemaRefs>
     <ds:schemaRef ds:uri="http://schemas.openxmlformats.org/officeDocument/2006/bibliography"/>
   </ds:schemaRefs>

--- a/doc/dokumentaatio.docx
+++ b/doc/dokumentaatio.docx
@@ -61,7 +61,7 @@
           <w:r>
             <w:fldChar w:fldCharType="separate"/>
           </w:r>
-          <w:hyperlink w:anchor="_Toc378453087" w:history="1">
+          <w:hyperlink w:anchor="_Toc379022042" w:history="1">
             <w:r>
               <w:rPr>
                 <w:rStyle w:val="Hyperlinkki"/>
@@ -102,7 +102,7 @@
                 <w:noProof/>
                 <w:webHidden/>
               </w:rPr>
-              <w:instrText xml:space="preserve"> PAGEREF _Toc378453087 \h </w:instrText>
+              <w:instrText xml:space="preserve"> PAGEREF _Toc379022042 \h </w:instrText>
             </w:r>
             <w:r>
               <w:rPr>
@@ -145,7 +145,7 @@
               <w:noProof/>
             </w:rPr>
           </w:pPr>
-          <w:hyperlink w:anchor="_Toc378453088" w:history="1">
+          <w:hyperlink w:anchor="_Toc379022043" w:history="1">
             <w:r>
               <w:rPr>
                 <w:rStyle w:val="Hyperlinkki"/>
@@ -186,7 +186,7 @@
                 <w:noProof/>
                 <w:webHidden/>
               </w:rPr>
-              <w:instrText xml:space="preserve"> PAGEREF _Toc378453088 \h </w:instrText>
+              <w:instrText xml:space="preserve"> PAGEREF _Toc379022043 \h </w:instrText>
             </w:r>
             <w:r>
               <w:rPr>
@@ -228,7 +228,7 @@
               <w:noProof/>
             </w:rPr>
           </w:pPr>
-          <w:hyperlink w:anchor="_Toc378453089" w:history="1">
+          <w:hyperlink w:anchor="_Toc379022044" w:history="1">
             <w:r>
               <w:rPr>
                 <w:rStyle w:val="Hyperlinkki"/>
@@ -269,7 +269,7 @@
                 <w:noProof/>
                 <w:webHidden/>
               </w:rPr>
-              <w:instrText xml:space="preserve"> PAGEREF _Toc378453089 \h </w:instrText>
+              <w:instrText xml:space="preserve"> PAGEREF _Toc379022044 \h </w:instrText>
             </w:r>
             <w:r>
               <w:rPr>
@@ -311,7 +311,7 @@
               <w:noProof/>
             </w:rPr>
           </w:pPr>
-          <w:hyperlink w:anchor="_Toc378453090" w:history="1">
+          <w:hyperlink w:anchor="_Toc379022045" w:history="1">
             <w:r>
               <w:rPr>
                 <w:rStyle w:val="Hyperlinkki"/>
@@ -352,7 +352,7 @@
                 <w:noProof/>
                 <w:webHidden/>
               </w:rPr>
-              <w:instrText xml:space="preserve"> PAGEREF _Toc378453090 \h </w:instrText>
+              <w:instrText xml:space="preserve"> PAGEREF _Toc379022045 \h </w:instrText>
             </w:r>
             <w:r>
               <w:rPr>
@@ -395,7 +395,7 @@
               <w:noProof/>
             </w:rPr>
           </w:pPr>
-          <w:hyperlink w:anchor="_Toc378453091" w:history="1">
+          <w:hyperlink w:anchor="_Toc379022046" w:history="1">
             <w:r>
               <w:rPr>
                 <w:rStyle w:val="Hyperlinkki"/>
@@ -436,7 +436,7 @@
                 <w:noProof/>
                 <w:webHidden/>
               </w:rPr>
-              <w:instrText xml:space="preserve"> PAGEREF _Toc378453091 \h </w:instrText>
+              <w:instrText xml:space="preserve"> PAGEREF _Toc379022046 \h </w:instrText>
             </w:r>
             <w:r>
               <w:rPr>
@@ -478,7 +478,7 @@
               <w:noProof/>
             </w:rPr>
           </w:pPr>
-          <w:hyperlink w:anchor="_Toc378453092" w:history="1">
+          <w:hyperlink w:anchor="_Toc379022047" w:history="1">
             <w:r>
               <w:rPr>
                 <w:rStyle w:val="Hyperlinkki"/>
@@ -519,7 +519,7 @@
                 <w:noProof/>
                 <w:webHidden/>
               </w:rPr>
-              <w:instrText xml:space="preserve"> PAGEREF _Toc378453092 \h </w:instrText>
+              <w:instrText xml:space="preserve"> PAGEREF _Toc379022047 \h </w:instrText>
             </w:r>
             <w:r>
               <w:rPr>
@@ -562,7 +562,7 @@
               <w:noProof/>
             </w:rPr>
           </w:pPr>
-          <w:hyperlink w:anchor="_Toc378453093" w:history="1">
+          <w:hyperlink w:anchor="_Toc379022048" w:history="1">
             <w:r>
               <w:rPr>
                 <w:rStyle w:val="Hyperlinkki"/>
@@ -603,7 +603,7 @@
                 <w:noProof/>
                 <w:webHidden/>
               </w:rPr>
-              <w:instrText xml:space="preserve"> PAGEREF _Toc378453093 \h </w:instrText>
+              <w:instrText xml:space="preserve"> PAGEREF _Toc379022048 \h </w:instrText>
             </w:r>
             <w:r>
               <w:rPr>
@@ -646,7 +646,7 @@
               <w:noProof/>
             </w:rPr>
           </w:pPr>
-          <w:hyperlink w:anchor="_Toc378453094" w:history="1">
+          <w:hyperlink w:anchor="_Toc379022049" w:history="1">
             <w:r>
               <w:rPr>
                 <w:rStyle w:val="Hyperlinkki"/>
@@ -687,7 +687,7 @@
                 <w:noProof/>
                 <w:webHidden/>
               </w:rPr>
-              <w:instrText xml:space="preserve"> PAGEREF _Toc378453094 \h </w:instrText>
+              <w:instrText xml:space="preserve"> PAGEREF _Toc379022049 \h </w:instrText>
             </w:r>
             <w:r>
               <w:rPr>
@@ -708,6 +708,90 @@
                 <w:webHidden/>
               </w:rPr>
               <w:t>4</w:t>
+            </w:r>
+            <w:r>
+              <w:rPr>
+                <w:noProof/>
+                <w:webHidden/>
+              </w:rPr>
+              <w:fldChar w:fldCharType="end"/>
+            </w:r>
+          </w:hyperlink>
+        </w:p>
+        <w:p>
+          <w:pPr>
+            <w:pStyle w:val="Sisluet1"/>
+            <w:tabs>
+              <w:tab w:val="left" w:pos="567"/>
+              <w:tab w:val="right" w:leader="dot" w:pos="9628"/>
+            </w:tabs>
+            <w:rPr>
+              <w:rFonts w:eastAsiaTheme="minorEastAsia"/>
+              <w:noProof/>
+            </w:rPr>
+          </w:pPr>
+          <w:hyperlink w:anchor="_Toc379022050" w:history="1">
+            <w:r>
+              <w:rPr>
+                <w:rStyle w:val="Hyperlinkki"/>
+                <w:noProof/>
+              </w:rPr>
+              <w:t>6.</w:t>
+            </w:r>
+            <w:r>
+              <w:rPr>
+                <w:rFonts w:eastAsiaTheme="minorEastAsia"/>
+                <w:noProof/>
+              </w:rPr>
+              <w:tab/>
+            </w:r>
+            <w:r>
+              <w:rPr>
+                <w:rStyle w:val="Hyperlinkki"/>
+                <w:noProof/>
+              </w:rPr>
+              <w:t>Sivukartta</w:t>
+            </w:r>
+            <w:r>
+              <w:rPr>
+                <w:noProof/>
+                <w:webHidden/>
+              </w:rPr>
+              <w:tab/>
+            </w:r>
+            <w:r>
+              <w:rPr>
+                <w:noProof/>
+                <w:webHidden/>
+              </w:rPr>
+              <w:fldChar w:fldCharType="begin"/>
+            </w:r>
+            <w:r>
+              <w:rPr>
+                <w:noProof/>
+                <w:webHidden/>
+              </w:rPr>
+              <w:instrText xml:space="preserve"> PAGEREF _Toc379022050 \h </w:instrText>
+            </w:r>
+            <w:r>
+              <w:rPr>
+                <w:noProof/>
+                <w:webHidden/>
+              </w:rPr>
+            </w:r>
+            <w:r>
+              <w:rPr>
+                <w:noProof/>
+                <w:webHidden/>
+              </w:rPr>
+              <w:fldChar w:fldCharType="separate"/>
+            </w:r>
+            <w:r>
+              <w:rPr>
+                <w:noProof/>
+                <w:webHidden/>
+              </w:rPr>
+              <w:t>5</w:t>
             </w:r>
             <w:r>
               <w:rPr>
@@ -748,7 +832,7 @@
       <w:pPr>
         <w:pStyle w:val="Otsikko1"/>
       </w:pPr>
-      <w:bookmarkStart w:id="0" w:name="_Toc378453087"/>
+      <w:bookmarkStart w:id="0" w:name="_Toc379022042"/>
       <w:r>
         <w:lastRenderedPageBreak/>
         <w:t>Johdanto</w:t>
@@ -838,7 +922,7 @@
       <w:pPr>
         <w:pStyle w:val="Otsikko1"/>
       </w:pPr>
-      <w:bookmarkStart w:id="1" w:name="_Toc378453088"/>
+      <w:bookmarkStart w:id="1" w:name="_Toc379022043"/>
       <w:r>
         <w:t>Yleiskuva järjestelmästä</w:t>
       </w:r>
@@ -849,7 +933,7 @@
       <w:pPr>
         <w:pStyle w:val="Otsikko2"/>
       </w:pPr>
-      <w:bookmarkStart w:id="2" w:name="_Toc378453089"/>
+      <w:bookmarkStart w:id="2" w:name="_Toc379022044"/>
       <w:r>
         <w:t>Käyttötapauskaavio</w:t>
       </w:r>
@@ -909,7 +993,7 @@
       <w:pPr>
         <w:pStyle w:val="Otsikko2"/>
       </w:pPr>
-      <w:bookmarkStart w:id="3" w:name="_Toc378453090"/>
+      <w:bookmarkStart w:id="3" w:name="_Toc379022045"/>
       <w:r>
         <w:lastRenderedPageBreak/>
         <w:t>Käyttäjäryhmät</w:t>
@@ -938,7 +1022,7 @@
       <w:pPr>
         <w:pStyle w:val="Otsikko1"/>
       </w:pPr>
-      <w:bookmarkStart w:id="4" w:name="_Toc378453091"/>
+      <w:bookmarkStart w:id="4" w:name="_Toc379022046"/>
       <w:r>
         <w:t>Käyttötapaukset</w:t>
       </w:r>
@@ -949,7 +1033,7 @@
       <w:pPr>
         <w:pStyle w:val="Otsikko2"/>
       </w:pPr>
-      <w:bookmarkStart w:id="5" w:name="_Toc378453092"/>
+      <w:bookmarkStart w:id="5" w:name="_Toc379022047"/>
       <w:r>
         <w:t>Asiakkaan käyttötapaukset</w:t>
       </w:r>
@@ -1095,7 +1179,7 @@
       <w:pPr>
         <w:pStyle w:val="Otsikko1"/>
       </w:pPr>
-      <w:bookmarkStart w:id="6" w:name="_Toc378453093"/>
+      <w:bookmarkStart w:id="6" w:name="_Toc379022048"/>
       <w:r>
         <w:rPr>
           <w:noProof/>
@@ -1174,6 +1258,11 @@
       <w:pPr>
         <w:pStyle w:val="Lihavoituotsake"/>
       </w:pPr>
+    </w:p>
+    <w:p>
+      <w:pPr>
+        <w:pStyle w:val="Lihavoituotsake"/>
+      </w:pPr>
       <w:r>
         <w:t>Tietokohde: Elokuva</w:t>
       </w:r>
@@ -1851,11 +1940,6 @@
       <w:pPr>
         <w:pStyle w:val="Lihavoituotsake"/>
       </w:pPr>
-    </w:p>
-    <w:p>
-      <w:pPr>
-        <w:pStyle w:val="Lihavoituotsake"/>
-      </w:pPr>
       <w:r>
         <w:lastRenderedPageBreak/>
         <w:t>Tietokohde: Käyttäjä</w:t>
@@ -2147,7 +2231,7 @@
       <w:pPr>
         <w:pStyle w:val="Otsikko1"/>
       </w:pPr>
-      <w:bookmarkStart w:id="7" w:name="_Toc378453094"/>
+      <w:bookmarkStart w:id="7" w:name="_Toc379022049"/>
       <w:r>
         <w:rPr>
           <w:noProof/>
@@ -2215,6 +2299,72 @@
     </w:p>
     <w:p/>
     <w:p>
+      <w:pPr>
+        <w:pStyle w:val="Otsikko1"/>
+      </w:pPr>
+      <w:bookmarkStart w:id="8" w:name="_Toc379022050"/>
+      <w:r>
+        <w:lastRenderedPageBreak/>
+        <w:t>Sivukartta</w:t>
+      </w:r>
+      <w:bookmarkEnd w:id="8"/>
+    </w:p>
+    <w:p>
+      <w:r>
+        <w:rPr>
+          <w:noProof/>
+        </w:rPr>
+        <w:drawing>
+          <wp:inline distT="0" distB="0" distL="0" distR="0">
+            <wp:extent cx="5270740" cy="3648975"/>
+            <wp:effectExtent l="0" t="0" r="6350" b="8890"/>
+            <wp:docPr id="4" name="Kuva 4"/>
+            <wp:cNvGraphicFramePr>
+              <a:graphicFrameLocks xmlns:a="http://schemas.openxmlformats.org/drawingml/2006/main" noChangeAspect="1"/>
+            </wp:cNvGraphicFramePr>
+            <a:graphic xmlns:a="http://schemas.openxmlformats.org/drawingml/2006/main">
+              <a:graphicData uri="http://schemas.openxmlformats.org/drawingml/2006/picture">
+                <pic:pic xmlns:pic="http://schemas.openxmlformats.org/drawingml/2006/picture">
+                  <pic:nvPicPr>
+                    <pic:cNvPr id="0" name="sivukartta.png"/>
+                    <pic:cNvPicPr/>
+                  </pic:nvPicPr>
+                  <pic:blipFill rotWithShape="1">
+                    <a:blip r:embed="rId12">
+                      <a:extLst>
+                        <a:ext uri="{28A0092B-C50C-407E-A947-70E740481C1C}">
+                          <a14:useLocalDpi xmlns:a14="http://schemas.microsoft.com/office/drawing/2010/main" val="0"/>
+                        </a:ext>
+                      </a:extLst>
+                    </a:blip>
+                    <a:srcRect l="7616" t="2457" r="35543" b="11872"/>
+                    <a:stretch/>
+                  </pic:blipFill>
+                  <pic:spPr bwMode="auto">
+                    <a:xfrm>
+                      <a:off x="0" y="0"/>
+                      <a:ext cx="5274189" cy="3651363"/>
+                    </a:xfrm>
+                    <a:prstGeom prst="rect">
+                      <a:avLst/>
+                    </a:prstGeom>
+                    <a:ln>
+                      <a:noFill/>
+                    </a:ln>
+                    <a:extLst>
+                      <a:ext uri="{53640926-AAD7-44D8-BBD7-CCE9431645EC}">
+                        <a14:shadowObscured xmlns:a14="http://schemas.microsoft.com/office/drawing/2010/main"/>
+                      </a:ext>
+                    </a:extLst>
+                  </pic:spPr>
+                </pic:pic>
+              </a:graphicData>
+            </a:graphic>
+          </wp:inline>
+        </w:drawing>
+      </w:r>
+    </w:p>
+    <w:p>
       <w:r>
         <w:t>Järjestelmän yleisrakenne</w:t>
       </w:r>
@@ -2263,11 +2413,11 @@
       <w:r>
         <w:t>Liitteet</w:t>
       </w:r>
-      <w:bookmarkStart w:id="8" w:name="_GoBack"/>
-      <w:bookmarkEnd w:id="8"/>
+      <w:bookmarkStart w:id="9" w:name="_GoBack"/>
+      <w:bookmarkEnd w:id="9"/>
     </w:p>
     <w:sectPr>
-      <w:headerReference w:type="default" r:id="rId12"/>
+      <w:headerReference w:type="default" r:id="rId13"/>
       <w:pgSz w:w="11906" w:h="16838"/>
       <w:pgMar w:top="1417" w:right="1134" w:bottom="1417" w:left="1134" w:header="708" w:footer="708" w:gutter="0"/>
       <w:pgNumType w:start="0"/>
@@ -2359,7 +2509,7 @@
           <w:rPr>
             <w:noProof/>
           </w:rPr>
-          <w:t>4</w:t>
+          <w:t>5</w:t>
         </w:r>
         <w:r>
           <w:fldChar w:fldCharType="end"/>
@@ -3976,7 +4126,7 @@
 </file>
 
 <file path=customXml/itemProps1.xml><?xml version="1.0" encoding="utf-8"?>
-<ds:datastoreItem xmlns:ds="http://schemas.openxmlformats.org/officeDocument/2006/customXml" ds:itemID="{86B7B5A5-D632-45F8-B931-E13B625B0A4D}">
+<ds:datastoreItem xmlns:ds="http://schemas.openxmlformats.org/officeDocument/2006/customXml" ds:itemID="{9A4432EF-8706-4815-B167-64660E9A9669}">
   <ds:schemaRefs>
     <ds:schemaRef ds:uri="http://schemas.openxmlformats.org/officeDocument/2006/bibliography"/>
   </ds:schemaRefs>

--- a/doc/dokumentaatio.docx
+++ b/doc/dokumentaatio.docx
@@ -61,7 +61,7 @@
           <w:r>
             <w:fldChar w:fldCharType="separate"/>
           </w:r>
-          <w:hyperlink w:anchor="_Toc379022042" w:history="1">
+          <w:hyperlink w:anchor="_Toc379570508" w:history="1">
             <w:r>
               <w:rPr>
                 <w:rStyle w:val="Hyperlinkki"/>
@@ -102,7 +102,7 @@
                 <w:noProof/>
                 <w:webHidden/>
               </w:rPr>
-              <w:instrText xml:space="preserve"> PAGEREF _Toc379022042 \h </w:instrText>
+              <w:instrText xml:space="preserve"> PAGEREF _Toc379570508 \h </w:instrText>
             </w:r>
             <w:r>
               <w:rPr>
@@ -145,7 +145,7 @@
               <w:noProof/>
             </w:rPr>
           </w:pPr>
-          <w:hyperlink w:anchor="_Toc379022043" w:history="1">
+          <w:hyperlink w:anchor="_Toc379570509" w:history="1">
             <w:r>
               <w:rPr>
                 <w:rStyle w:val="Hyperlinkki"/>
@@ -186,7 +186,7 @@
                 <w:noProof/>
                 <w:webHidden/>
               </w:rPr>
-              <w:instrText xml:space="preserve"> PAGEREF _Toc379022043 \h </w:instrText>
+              <w:instrText xml:space="preserve"> PAGEREF _Toc379570509 \h </w:instrText>
             </w:r>
             <w:r>
               <w:rPr>
@@ -228,7 +228,7 @@
               <w:noProof/>
             </w:rPr>
           </w:pPr>
-          <w:hyperlink w:anchor="_Toc379022044" w:history="1">
+          <w:hyperlink w:anchor="_Toc379570510" w:history="1">
             <w:r>
               <w:rPr>
                 <w:rStyle w:val="Hyperlinkki"/>
@@ -269,7 +269,7 @@
                 <w:noProof/>
                 <w:webHidden/>
               </w:rPr>
-              <w:instrText xml:space="preserve"> PAGEREF _Toc379022044 \h </w:instrText>
+              <w:instrText xml:space="preserve"> PAGEREF _Toc379570510 \h </w:instrText>
             </w:r>
             <w:r>
               <w:rPr>
@@ -311,7 +311,7 @@
               <w:noProof/>
             </w:rPr>
           </w:pPr>
-          <w:hyperlink w:anchor="_Toc379022045" w:history="1">
+          <w:hyperlink w:anchor="_Toc379570511" w:history="1">
             <w:r>
               <w:rPr>
                 <w:rStyle w:val="Hyperlinkki"/>
@@ -352,7 +352,7 @@
                 <w:noProof/>
                 <w:webHidden/>
               </w:rPr>
-              <w:instrText xml:space="preserve"> PAGEREF _Toc379022045 \h </w:instrText>
+              <w:instrText xml:space="preserve"> PAGEREF _Toc379570511 \h </w:instrText>
             </w:r>
             <w:r>
               <w:rPr>
@@ -395,7 +395,7 @@
               <w:noProof/>
             </w:rPr>
           </w:pPr>
-          <w:hyperlink w:anchor="_Toc379022046" w:history="1">
+          <w:hyperlink w:anchor="_Toc379570512" w:history="1">
             <w:r>
               <w:rPr>
                 <w:rStyle w:val="Hyperlinkki"/>
@@ -436,7 +436,7 @@
                 <w:noProof/>
                 <w:webHidden/>
               </w:rPr>
-              <w:instrText xml:space="preserve"> PAGEREF _Toc379022046 \h </w:instrText>
+              <w:instrText xml:space="preserve"> PAGEREF _Toc379570512 \h </w:instrText>
             </w:r>
             <w:r>
               <w:rPr>
@@ -478,7 +478,7 @@
               <w:noProof/>
             </w:rPr>
           </w:pPr>
-          <w:hyperlink w:anchor="_Toc379022047" w:history="1">
+          <w:hyperlink w:anchor="_Toc379570513" w:history="1">
             <w:r>
               <w:rPr>
                 <w:rStyle w:val="Hyperlinkki"/>
@@ -519,7 +519,7 @@
                 <w:noProof/>
                 <w:webHidden/>
               </w:rPr>
-              <w:instrText xml:space="preserve"> PAGEREF _Toc379022047 \h </w:instrText>
+              <w:instrText xml:space="preserve"> PAGEREF _Toc379570513 \h </w:instrText>
             </w:r>
             <w:r>
               <w:rPr>
@@ -562,7 +562,7 @@
               <w:noProof/>
             </w:rPr>
           </w:pPr>
-          <w:hyperlink w:anchor="_Toc379022048" w:history="1">
+          <w:hyperlink w:anchor="_Toc379570514" w:history="1">
             <w:r>
               <w:rPr>
                 <w:rStyle w:val="Hyperlinkki"/>
@@ -603,7 +603,7 @@
                 <w:noProof/>
                 <w:webHidden/>
               </w:rPr>
-              <w:instrText xml:space="preserve"> PAGEREF _Toc379022048 \h </w:instrText>
+              <w:instrText xml:space="preserve"> PAGEREF _Toc379570514 \h </w:instrText>
             </w:r>
             <w:r>
               <w:rPr>
@@ -646,7 +646,7 @@
               <w:noProof/>
             </w:rPr>
           </w:pPr>
-          <w:hyperlink w:anchor="_Toc379022049" w:history="1">
+          <w:hyperlink w:anchor="_Toc379570515" w:history="1">
             <w:r>
               <w:rPr>
                 <w:rStyle w:val="Hyperlinkki"/>
@@ -687,7 +687,7 @@
                 <w:noProof/>
                 <w:webHidden/>
               </w:rPr>
-              <w:instrText xml:space="preserve"> PAGEREF _Toc379022049 \h </w:instrText>
+              <w:instrText xml:space="preserve"> PAGEREF _Toc379570515 \h </w:instrText>
             </w:r>
             <w:r>
               <w:rPr>
@@ -730,7 +730,7 @@
               <w:noProof/>
             </w:rPr>
           </w:pPr>
-          <w:hyperlink w:anchor="_Toc379022050" w:history="1">
+          <w:hyperlink w:anchor="_Toc379570516" w:history="1">
             <w:r>
               <w:rPr>
                 <w:rStyle w:val="Hyperlinkki"/>
@@ -771,7 +771,175 @@
                 <w:noProof/>
                 <w:webHidden/>
               </w:rPr>
-              <w:instrText xml:space="preserve"> PAGEREF _Toc379022050 \h </w:instrText>
+              <w:instrText xml:space="preserve"> PAGEREF _Toc379570516 \h </w:instrText>
+            </w:r>
+            <w:r>
+              <w:rPr>
+                <w:noProof/>
+                <w:webHidden/>
+              </w:rPr>
+            </w:r>
+            <w:r>
+              <w:rPr>
+                <w:noProof/>
+                <w:webHidden/>
+              </w:rPr>
+              <w:fldChar w:fldCharType="separate"/>
+            </w:r>
+            <w:r>
+              <w:rPr>
+                <w:noProof/>
+                <w:webHidden/>
+              </w:rPr>
+              <w:t>5</w:t>
+            </w:r>
+            <w:r>
+              <w:rPr>
+                <w:noProof/>
+                <w:webHidden/>
+              </w:rPr>
+              <w:fldChar w:fldCharType="end"/>
+            </w:r>
+          </w:hyperlink>
+        </w:p>
+        <w:p>
+          <w:pPr>
+            <w:pStyle w:val="Sisluet1"/>
+            <w:tabs>
+              <w:tab w:val="left" w:pos="567"/>
+              <w:tab w:val="right" w:leader="dot" w:pos="9628"/>
+            </w:tabs>
+            <w:rPr>
+              <w:rFonts w:eastAsiaTheme="minorEastAsia"/>
+              <w:noProof/>
+            </w:rPr>
+          </w:pPr>
+          <w:hyperlink w:anchor="_Toc379570517" w:history="1">
+            <w:r>
+              <w:rPr>
+                <w:rStyle w:val="Hyperlinkki"/>
+                <w:noProof/>
+              </w:rPr>
+              <w:t>7.</w:t>
+            </w:r>
+            <w:r>
+              <w:rPr>
+                <w:rFonts w:eastAsiaTheme="minorEastAsia"/>
+                <w:noProof/>
+              </w:rPr>
+              <w:tab/>
+            </w:r>
+            <w:r>
+              <w:rPr>
+                <w:rStyle w:val="Hyperlinkki"/>
+                <w:noProof/>
+              </w:rPr>
+              <w:t>Asennustiedot</w:t>
+            </w:r>
+            <w:r>
+              <w:rPr>
+                <w:noProof/>
+                <w:webHidden/>
+              </w:rPr>
+              <w:tab/>
+            </w:r>
+            <w:r>
+              <w:rPr>
+                <w:noProof/>
+                <w:webHidden/>
+              </w:rPr>
+              <w:fldChar w:fldCharType="begin"/>
+            </w:r>
+            <w:r>
+              <w:rPr>
+                <w:noProof/>
+                <w:webHidden/>
+              </w:rPr>
+              <w:instrText xml:space="preserve"> PAGEREF _Toc379570517 \h </w:instrText>
+            </w:r>
+            <w:r>
+              <w:rPr>
+                <w:noProof/>
+                <w:webHidden/>
+              </w:rPr>
+            </w:r>
+            <w:r>
+              <w:rPr>
+                <w:noProof/>
+                <w:webHidden/>
+              </w:rPr>
+              <w:fldChar w:fldCharType="separate"/>
+            </w:r>
+            <w:r>
+              <w:rPr>
+                <w:noProof/>
+                <w:webHidden/>
+              </w:rPr>
+              <w:t>5</w:t>
+            </w:r>
+            <w:r>
+              <w:rPr>
+                <w:noProof/>
+                <w:webHidden/>
+              </w:rPr>
+              <w:fldChar w:fldCharType="end"/>
+            </w:r>
+          </w:hyperlink>
+        </w:p>
+        <w:p>
+          <w:pPr>
+            <w:pStyle w:val="Sisluet1"/>
+            <w:tabs>
+              <w:tab w:val="left" w:pos="567"/>
+              <w:tab w:val="right" w:leader="dot" w:pos="9628"/>
+            </w:tabs>
+            <w:rPr>
+              <w:rFonts w:eastAsiaTheme="minorEastAsia"/>
+              <w:noProof/>
+            </w:rPr>
+          </w:pPr>
+          <w:hyperlink w:anchor="_Toc379570518" w:history="1">
+            <w:r>
+              <w:rPr>
+                <w:rStyle w:val="Hyperlinkki"/>
+                <w:noProof/>
+              </w:rPr>
+              <w:t>8.</w:t>
+            </w:r>
+            <w:r>
+              <w:rPr>
+                <w:rFonts w:eastAsiaTheme="minorEastAsia"/>
+                <w:noProof/>
+              </w:rPr>
+              <w:tab/>
+            </w:r>
+            <w:r>
+              <w:rPr>
+                <w:rStyle w:val="Hyperlinkki"/>
+                <w:noProof/>
+              </w:rPr>
+              <w:t>Käynnistys-/käyttöohje</w:t>
+            </w:r>
+            <w:r>
+              <w:rPr>
+                <w:noProof/>
+                <w:webHidden/>
+              </w:rPr>
+              <w:tab/>
+            </w:r>
+            <w:r>
+              <w:rPr>
+                <w:noProof/>
+                <w:webHidden/>
+              </w:rPr>
+              <w:fldChar w:fldCharType="begin"/>
+            </w:r>
+            <w:r>
+              <w:rPr>
+                <w:noProof/>
+                <w:webHidden/>
+              </w:rPr>
+              <w:instrText xml:space="preserve"> PAGEREF _Toc379570518 \h </w:instrText>
             </w:r>
             <w:r>
               <w:rPr>
@@ -832,7 +1000,7 @@
       <w:pPr>
         <w:pStyle w:val="Otsikko1"/>
       </w:pPr>
-      <w:bookmarkStart w:id="0" w:name="_Toc379022042"/>
+      <w:bookmarkStart w:id="0" w:name="_Toc379570508"/>
       <w:r>
         <w:lastRenderedPageBreak/>
         <w:t>Johdanto</w:t>
@@ -922,7 +1090,7 @@
       <w:pPr>
         <w:pStyle w:val="Otsikko1"/>
       </w:pPr>
-      <w:bookmarkStart w:id="1" w:name="_Toc379022043"/>
+      <w:bookmarkStart w:id="1" w:name="_Toc379570509"/>
       <w:r>
         <w:t>Yleiskuva järjestelmästä</w:t>
       </w:r>
@@ -933,7 +1101,7 @@
       <w:pPr>
         <w:pStyle w:val="Otsikko2"/>
       </w:pPr>
-      <w:bookmarkStart w:id="2" w:name="_Toc379022044"/>
+      <w:bookmarkStart w:id="2" w:name="_Toc379570510"/>
       <w:r>
         <w:t>Käyttötapauskaavio</w:t>
       </w:r>
@@ -946,7 +1114,7 @@
           <w:noProof/>
         </w:rPr>
         <w:drawing>
-          <wp:inline distT="0" distB="0" distL="0" distR="0" wp14:anchorId="4401235A" wp14:editId="32E7ACD3">
+          <wp:inline distT="0" distB="0" distL="0" distR="0" wp14:anchorId="6F1F9FA0" wp14:editId="2B3B9E4F">
             <wp:extent cx="5512280" cy="4914336"/>
             <wp:effectExtent l="0" t="0" r="0" b="635"/>
             <wp:docPr id="1" name="Kuva 1"/>
@@ -993,7 +1161,7 @@
       <w:pPr>
         <w:pStyle w:val="Otsikko2"/>
       </w:pPr>
-      <w:bookmarkStart w:id="3" w:name="_Toc379022045"/>
+      <w:bookmarkStart w:id="3" w:name="_Toc379570511"/>
       <w:r>
         <w:lastRenderedPageBreak/>
         <w:t>Käyttäjäryhmät</w:t>
@@ -1022,7 +1190,7 @@
       <w:pPr>
         <w:pStyle w:val="Otsikko1"/>
       </w:pPr>
-      <w:bookmarkStart w:id="4" w:name="_Toc379022046"/>
+      <w:bookmarkStart w:id="4" w:name="_Toc379570512"/>
       <w:r>
         <w:t>Käyttötapaukset</w:t>
       </w:r>
@@ -1033,7 +1201,7 @@
       <w:pPr>
         <w:pStyle w:val="Otsikko2"/>
       </w:pPr>
-      <w:bookmarkStart w:id="5" w:name="_Toc379022047"/>
+      <w:bookmarkStart w:id="5" w:name="_Toc379570513"/>
       <w:r>
         <w:t>Asiakkaan käyttötapaukset</w:t>
       </w:r>
@@ -1179,14 +1347,14 @@
       <w:pPr>
         <w:pStyle w:val="Otsikko1"/>
       </w:pPr>
-      <w:bookmarkStart w:id="6" w:name="_Toc379022048"/>
+      <w:bookmarkStart w:id="6" w:name="_Toc379570514"/>
       <w:r>
         <w:rPr>
           <w:noProof/>
         </w:rPr>
         <w:lastRenderedPageBreak/>
         <w:drawing>
-          <wp:anchor distT="0" distB="0" distL="114300" distR="114300" simplePos="0" relativeHeight="251658240" behindDoc="0" locked="0" layoutInCell="1" allowOverlap="1" wp14:anchorId="7D1352C4" wp14:editId="695B1FE3">
+          <wp:anchor distT="0" distB="0" distL="114300" distR="114300" simplePos="0" relativeHeight="251658240" behindDoc="0" locked="0" layoutInCell="1" allowOverlap="1" wp14:anchorId="293506CE" wp14:editId="7252D8F6">
             <wp:simplePos x="0" y="0"/>
             <wp:positionH relativeFrom="column">
               <wp:posOffset>-281305</wp:posOffset>
@@ -2231,13 +2399,13 @@
       <w:pPr>
         <w:pStyle w:val="Otsikko1"/>
       </w:pPr>
-      <w:bookmarkStart w:id="7" w:name="_Toc379022049"/>
+      <w:bookmarkStart w:id="7" w:name="_Toc379570515"/>
       <w:r>
         <w:rPr>
           <w:noProof/>
         </w:rPr>
         <w:drawing>
-          <wp:anchor distT="0" distB="0" distL="114300" distR="114300" simplePos="0" relativeHeight="251659264" behindDoc="0" locked="0" layoutInCell="1" allowOverlap="1" wp14:anchorId="2FECD5B1" wp14:editId="2BCEAA70">
+          <wp:anchor distT="0" distB="0" distL="114300" distR="114300" simplePos="0" relativeHeight="251659264" behindDoc="0" locked="0" layoutInCell="1" allowOverlap="1" wp14:anchorId="6F5A442F" wp14:editId="74F6B1C9">
             <wp:simplePos x="0" y="0"/>
             <wp:positionH relativeFrom="column">
               <wp:posOffset>-409575</wp:posOffset>
@@ -2302,7 +2470,7 @@
       <w:pPr>
         <w:pStyle w:val="Otsikko1"/>
       </w:pPr>
-      <w:bookmarkStart w:id="8" w:name="_Toc379022050"/>
+      <w:bookmarkStart w:id="8" w:name="_Toc379570516"/>
       <w:r>
         <w:lastRenderedPageBreak/>
         <w:t>Sivukartta</w:t>
@@ -2315,7 +2483,7 @@
           <w:noProof/>
         </w:rPr>
         <w:drawing>
-          <wp:inline distT="0" distB="0" distL="0" distR="0">
+          <wp:inline distT="0" distB="0" distL="0" distR="0" wp14:anchorId="2E2DEBB2" wp14:editId="32B7C6B5">
             <wp:extent cx="5270740" cy="3648975"/>
             <wp:effectExtent l="0" t="0" r="6350" b="8890"/>
             <wp:docPr id="4" name="Kuva 4"/>
@@ -2365,6 +2533,7 @@
       </w:r>
     </w:p>
     <w:p>
+      <w:bookmarkStart w:id="9" w:name="_Toc379570517"/>
       <w:r>
         <w:t>Järjestelmän yleisrakenne</w:t>
       </w:r>
@@ -2378,16 +2547,141 @@
       <w:r>
         <w:t>Käyttöliittymä</w:t>
       </w:r>
-    </w:p>
-    <w:p>
+      <w:bookmarkStart w:id="10" w:name="_GoBack"/>
+      <w:bookmarkEnd w:id="10"/>
+    </w:p>
+    <w:p>
+      <w:pPr>
+        <w:pStyle w:val="Otsikko1"/>
+      </w:pPr>
       <w:r>
         <w:t>Asennustiedot</w:t>
       </w:r>
-    </w:p>
-    <w:p>
+      <w:bookmarkEnd w:id="9"/>
+    </w:p>
+    <w:p>
+      <w:r>
+        <w:t>S</w:t>
+      </w:r>
+      <w:r>
+        <w:t>ovellus on asennettuna minulla laitoksen</w:t>
+      </w:r>
+      <w:r>
+        <w:t xml:space="preserve"> </w:t>
+      </w:r>
+      <w:proofErr w:type="spellStart"/>
+      <w:r>
+        <w:t>users-palvelimelle</w:t>
+      </w:r>
+      <w:proofErr w:type="spellEnd"/>
+      <w:r>
+        <w:t xml:space="preserve">, jolle pääsee ottamalla </w:t>
+      </w:r>
+      <w:proofErr w:type="spellStart"/>
+      <w:r>
+        <w:t>SSH-yhteyden</w:t>
+      </w:r>
+      <w:proofErr w:type="spellEnd"/>
+      <w:r>
+        <w:t xml:space="preserve"> palvelimeen. </w:t>
+      </w:r>
+    </w:p>
+    <w:p>
+      <w:r>
+        <w:t>Sovelluksen voi asentaa</w:t>
+      </w:r>
+      <w:r>
+        <w:t xml:space="preserve"> kopio</w:t>
+      </w:r>
+      <w:r>
+        <w:t>imalla sen tiedostot palvelimen</w:t>
+      </w:r>
+      <w:r>
+        <w:t xml:space="preserve"> nettiin näkyvään hakemistoon (esim. laitoksen </w:t>
+      </w:r>
+      <w:proofErr w:type="spellStart"/>
+      <w:r>
+        <w:t>usersin</w:t>
+      </w:r>
+      <w:proofErr w:type="spellEnd"/>
+      <w:r>
+        <w:t xml:space="preserve"> </w:t>
+      </w:r>
+      <w:proofErr w:type="spellStart"/>
+      <w:r>
+        <w:t>htdocs-hakemisto</w:t>
+      </w:r>
+      <w:proofErr w:type="spellEnd"/>
+      <w:r>
+        <w:t xml:space="preserve">). </w:t>
+      </w:r>
+      <w:r>
+        <w:t xml:space="preserve">Sovellusta varten on otettu käyttöön </w:t>
+      </w:r>
+      <w:proofErr w:type="spellStart"/>
+      <w:r>
+        <w:t>PHP-tuki</w:t>
+      </w:r>
+      <w:proofErr w:type="spellEnd"/>
+      <w:r>
+        <w:t xml:space="preserve"> sekä </w:t>
+      </w:r>
+      <w:proofErr w:type="spellStart"/>
+      <w:r>
+        <w:t>PostgreSQL-tietokanta</w:t>
+      </w:r>
+      <w:proofErr w:type="spellEnd"/>
+      <w:r>
+        <w:t>.</w:t>
+      </w:r>
+    </w:p>
+    <w:p>
+      <w:pPr>
+        <w:pStyle w:val="Otsikko1"/>
+      </w:pPr>
+      <w:bookmarkStart w:id="11" w:name="_Toc379570518"/>
       <w:r>
         <w:t>Käynnistys-/käyttöohje</w:t>
       </w:r>
+      <w:bookmarkEnd w:id="11"/>
+    </w:p>
+    <w:p>
+      <w:r>
+        <w:t xml:space="preserve">Harjoitustyö löytyy osoitteesta </w:t>
+      </w:r>
+      <w:hyperlink r:id="rId13" w:history="1">
+        <w:r>
+          <w:rPr>
+            <w:rStyle w:val="Hyperlinkki"/>
+          </w:rPr>
+          <w:t>http://heidvill.users.cs.helsinki.fi/tietokantasovellus/</w:t>
+        </w:r>
+      </w:hyperlink>
+      <w:r>
+        <w:t xml:space="preserve"> ja esittelysivu </w:t>
+      </w:r>
+      <w:hyperlink r:id="rId14" w:history="1">
+        <w:r>
+          <w:rPr>
+            <w:rStyle w:val="Hyperlinkki"/>
+          </w:rPr>
+          <w:t>http://heidvill.users.cs.helsinki.fi/tietokantasovellus/esittelysivu.html</w:t>
+        </w:r>
+      </w:hyperlink>
+      <w:r>
+        <w:t>.</w:t>
+      </w:r>
+      <w:r>
+        <w:t xml:space="preserve"> </w:t>
+      </w:r>
+    </w:p>
+    <w:p>
+      <w:r>
+        <w:t>Testitunnukset ovat käyttäjätunnus: abc ja salasana: 123.</w:t>
+      </w:r>
+      <w:r>
+        <w:t xml:space="preserve"> </w:t>
+      </w:r>
     </w:p>
     <w:p>
       <w:proofErr w:type="gramStart"/>
@@ -2413,11 +2707,9 @@
       <w:r>
         <w:t>Liitteet</w:t>
       </w:r>
-      <w:bookmarkStart w:id="9" w:name="_GoBack"/>
-      <w:bookmarkEnd w:id="9"/>
     </w:p>
     <w:sectPr>
-      <w:headerReference w:type="default" r:id="rId13"/>
+      <w:headerReference w:type="default" r:id="rId15"/>
       <w:pgSz w:w="11906" w:h="16838"/>
       <w:pgMar w:top="1417" w:right="1134" w:bottom="1417" w:left="1134" w:header="708" w:footer="708" w:gutter="0"/>
       <w:pgNumType w:start="0"/>
@@ -4126,7 +4418,7 @@
 </file>
 
 <file path=customXml/itemProps1.xml><?xml version="1.0" encoding="utf-8"?>
-<ds:datastoreItem xmlns:ds="http://schemas.openxmlformats.org/officeDocument/2006/customXml" ds:itemID="{9A4432EF-8706-4815-B167-64660E9A9669}">
+<ds:datastoreItem xmlns:ds="http://schemas.openxmlformats.org/officeDocument/2006/customXml" ds:itemID="{37541092-1023-489F-853E-C7BFDE04D5C0}">
   <ds:schemaRefs>
     <ds:schemaRef ds:uri="http://schemas.openxmlformats.org/officeDocument/2006/bibliography"/>
   </ds:schemaRefs>

--- a/doc/dokumentaatio.docx
+++ b/doc/dokumentaatio.docx
@@ -56,12 +56,12 @@
             <w:fldChar w:fldCharType="begin"/>
           </w:r>
           <w:r>
-            <w:instrText xml:space="preserve"> TOC \o "1-3" \h \z \u </w:instrText>
+            <w:instrText xml:space="preserve"> TOC \o "1-2" \h \z \u </w:instrText>
           </w:r>
           <w:r>
             <w:fldChar w:fldCharType="separate"/>
           </w:r>
-          <w:hyperlink w:anchor="_Toc379570508" w:history="1">
+          <w:hyperlink w:anchor="_Toc380315435" w:history="1">
             <w:r>
               <w:rPr>
                 <w:rStyle w:val="Hyperlinkki"/>
@@ -102,7 +102,7 @@
                 <w:noProof/>
                 <w:webHidden/>
               </w:rPr>
-              <w:instrText xml:space="preserve"> PAGEREF _Toc379570508 \h </w:instrText>
+              <w:instrText xml:space="preserve"> PAGEREF _Toc380315435 \h </w:instrText>
             </w:r>
             <w:r>
               <w:rPr>
@@ -145,7 +145,7 @@
               <w:noProof/>
             </w:rPr>
           </w:pPr>
-          <w:hyperlink w:anchor="_Toc379570509" w:history="1">
+          <w:hyperlink w:anchor="_Toc380315436" w:history="1">
             <w:r>
               <w:rPr>
                 <w:rStyle w:val="Hyperlinkki"/>
@@ -186,7 +186,7 @@
                 <w:noProof/>
                 <w:webHidden/>
               </w:rPr>
-              <w:instrText xml:space="preserve"> PAGEREF _Toc379570509 \h </w:instrText>
+              <w:instrText xml:space="preserve"> PAGEREF _Toc380315436 \h </w:instrText>
             </w:r>
             <w:r>
               <w:rPr>
@@ -220,15 +220,12 @@
         <w:p>
           <w:pPr>
             <w:pStyle w:val="Sisluet2"/>
-            <w:tabs>
-              <w:tab w:val="left" w:pos="1100"/>
-            </w:tabs>
             <w:rPr>
               <w:rFonts w:eastAsiaTheme="minorEastAsia"/>
               <w:noProof/>
             </w:rPr>
           </w:pPr>
-          <w:hyperlink w:anchor="_Toc379570510" w:history="1">
+          <w:hyperlink w:anchor="_Toc380315437" w:history="1">
             <w:r>
               <w:rPr>
                 <w:rStyle w:val="Hyperlinkki"/>
@@ -269,7 +266,7 @@
                 <w:noProof/>
                 <w:webHidden/>
               </w:rPr>
-              <w:instrText xml:space="preserve"> PAGEREF _Toc379570510 \h </w:instrText>
+              <w:instrText xml:space="preserve"> PAGEREF _Toc380315437 \h </w:instrText>
             </w:r>
             <w:r>
               <w:rPr>
@@ -303,15 +300,12 @@
         <w:p>
           <w:pPr>
             <w:pStyle w:val="Sisluet2"/>
-            <w:tabs>
-              <w:tab w:val="left" w:pos="1100"/>
-            </w:tabs>
             <w:rPr>
               <w:rFonts w:eastAsiaTheme="minorEastAsia"/>
               <w:noProof/>
             </w:rPr>
           </w:pPr>
-          <w:hyperlink w:anchor="_Toc379570511" w:history="1">
+          <w:hyperlink w:anchor="_Toc380315438" w:history="1">
             <w:r>
               <w:rPr>
                 <w:rStyle w:val="Hyperlinkki"/>
@@ -352,7 +346,7 @@
                 <w:noProof/>
                 <w:webHidden/>
               </w:rPr>
-              <w:instrText xml:space="preserve"> PAGEREF _Toc379570511 \h </w:instrText>
+              <w:instrText xml:space="preserve"> PAGEREF _Toc380315438 \h </w:instrText>
             </w:r>
             <w:r>
               <w:rPr>
@@ -395,7 +389,7 @@
               <w:noProof/>
             </w:rPr>
           </w:pPr>
-          <w:hyperlink w:anchor="_Toc379570512" w:history="1">
+          <w:hyperlink w:anchor="_Toc380315439" w:history="1">
             <w:r>
               <w:rPr>
                 <w:rStyle w:val="Hyperlinkki"/>
@@ -436,7 +430,7 @@
                 <w:noProof/>
                 <w:webHidden/>
               </w:rPr>
-              <w:instrText xml:space="preserve"> PAGEREF _Toc379570512 \h </w:instrText>
+              <w:instrText xml:space="preserve"> PAGEREF _Toc380315439 \h </w:instrText>
             </w:r>
             <w:r>
               <w:rPr>
@@ -470,15 +464,12 @@
         <w:p>
           <w:pPr>
             <w:pStyle w:val="Sisluet2"/>
-            <w:tabs>
-              <w:tab w:val="left" w:pos="1100"/>
-            </w:tabs>
             <w:rPr>
               <w:rFonts w:eastAsiaTheme="minorEastAsia"/>
               <w:noProof/>
             </w:rPr>
           </w:pPr>
-          <w:hyperlink w:anchor="_Toc379570513" w:history="1">
+          <w:hyperlink w:anchor="_Toc380315440" w:history="1">
             <w:r>
               <w:rPr>
                 <w:rStyle w:val="Hyperlinkki"/>
@@ -519,7 +510,7 @@
                 <w:noProof/>
                 <w:webHidden/>
               </w:rPr>
-              <w:instrText xml:space="preserve"> PAGEREF _Toc379570513 \h </w:instrText>
+              <w:instrText xml:space="preserve"> PAGEREF _Toc380315440 \h </w:instrText>
             </w:r>
             <w:r>
               <w:rPr>
@@ -562,7 +553,7 @@
               <w:noProof/>
             </w:rPr>
           </w:pPr>
-          <w:hyperlink w:anchor="_Toc379570514" w:history="1">
+          <w:hyperlink w:anchor="_Toc380315441" w:history="1">
             <w:r>
               <w:rPr>
                 <w:rStyle w:val="Hyperlinkki"/>
@@ -603,7 +594,7 @@
                 <w:noProof/>
                 <w:webHidden/>
               </w:rPr>
-              <w:instrText xml:space="preserve"> PAGEREF _Toc379570514 \h </w:instrText>
+              <w:instrText xml:space="preserve"> PAGEREF _Toc380315441 \h </w:instrText>
             </w:r>
             <w:r>
               <w:rPr>
@@ -646,7 +637,7 @@
               <w:noProof/>
             </w:rPr>
           </w:pPr>
-          <w:hyperlink w:anchor="_Toc379570515" w:history="1">
+          <w:hyperlink w:anchor="_Toc380315442" w:history="1">
             <w:r>
               <w:rPr>
                 <w:rStyle w:val="Hyperlinkki"/>
@@ -687,7 +678,7 @@
                 <w:noProof/>
                 <w:webHidden/>
               </w:rPr>
-              <w:instrText xml:space="preserve"> PAGEREF _Toc379570515 \h </w:instrText>
+              <w:instrText xml:space="preserve"> PAGEREF _Toc380315442 \h </w:instrText>
             </w:r>
             <w:r>
               <w:rPr>
@@ -730,7 +721,7 @@
               <w:noProof/>
             </w:rPr>
           </w:pPr>
-          <w:hyperlink w:anchor="_Toc379570516" w:history="1">
+          <w:hyperlink w:anchor="_Toc380315443" w:history="1">
             <w:r>
               <w:rPr>
                 <w:rStyle w:val="Hyperlinkki"/>
@@ -771,7 +762,7 @@
                 <w:noProof/>
                 <w:webHidden/>
               </w:rPr>
-              <w:instrText xml:space="preserve"> PAGEREF _Toc379570516 \h </w:instrText>
+              <w:instrText xml:space="preserve"> PAGEREF _Toc380315443 \h </w:instrText>
             </w:r>
             <w:r>
               <w:rPr>
@@ -814,7 +805,7 @@
               <w:noProof/>
             </w:rPr>
           </w:pPr>
-          <w:hyperlink w:anchor="_Toc379570517" w:history="1">
+          <w:hyperlink w:anchor="_Toc380315444" w:history="1">
             <w:r>
               <w:rPr>
                 <w:rStyle w:val="Hyperlinkki"/>
@@ -834,7 +825,7 @@
                 <w:rStyle w:val="Hyperlinkki"/>
                 <w:noProof/>
               </w:rPr>
-              <w:t>Asennustiedot</w:t>
+              <w:t>Järjestelmän yleisrakenne</w:t>
             </w:r>
             <w:r>
               <w:rPr>
@@ -855,7 +846,7 @@
                 <w:noProof/>
                 <w:webHidden/>
               </w:rPr>
-              <w:instrText xml:space="preserve"> PAGEREF _Toc379570517 \h </w:instrText>
+              <w:instrText xml:space="preserve"> PAGEREF _Toc380315444 \h </w:instrText>
             </w:r>
             <w:r>
               <w:rPr>
@@ -898,7 +889,7 @@
               <w:noProof/>
             </w:rPr>
           </w:pPr>
-          <w:hyperlink w:anchor="_Toc379570518" w:history="1">
+          <w:hyperlink w:anchor="_Toc380315445" w:history="1">
             <w:r>
               <w:rPr>
                 <w:rStyle w:val="Hyperlinkki"/>
@@ -918,6 +909,658 @@
                 <w:rStyle w:val="Hyperlinkki"/>
                 <w:noProof/>
               </w:rPr>
+              <w:t>Järjestelmän komponentit</w:t>
+            </w:r>
+            <w:r>
+              <w:rPr>
+                <w:noProof/>
+                <w:webHidden/>
+              </w:rPr>
+              <w:tab/>
+            </w:r>
+            <w:r>
+              <w:rPr>
+                <w:noProof/>
+                <w:webHidden/>
+              </w:rPr>
+              <w:fldChar w:fldCharType="begin"/>
+            </w:r>
+            <w:r>
+              <w:rPr>
+                <w:noProof/>
+                <w:webHidden/>
+              </w:rPr>
+              <w:instrText xml:space="preserve"> PAGEREF _Toc380315445 \h </w:instrText>
+            </w:r>
+            <w:r>
+              <w:rPr>
+                <w:noProof/>
+                <w:webHidden/>
+              </w:rPr>
+            </w:r>
+            <w:r>
+              <w:rPr>
+                <w:noProof/>
+                <w:webHidden/>
+              </w:rPr>
+              <w:fldChar w:fldCharType="separate"/>
+            </w:r>
+            <w:r>
+              <w:rPr>
+                <w:noProof/>
+                <w:webHidden/>
+              </w:rPr>
+              <w:t>5</w:t>
+            </w:r>
+            <w:r>
+              <w:rPr>
+                <w:noProof/>
+                <w:webHidden/>
+              </w:rPr>
+              <w:fldChar w:fldCharType="end"/>
+            </w:r>
+          </w:hyperlink>
+        </w:p>
+        <w:p>
+          <w:pPr>
+            <w:pStyle w:val="Sisluet2"/>
+            <w:rPr>
+              <w:rFonts w:eastAsiaTheme="minorEastAsia"/>
+              <w:noProof/>
+            </w:rPr>
+          </w:pPr>
+          <w:hyperlink w:anchor="_Toc380315446" w:history="1">
+            <w:r>
+              <w:rPr>
+                <w:rStyle w:val="Hyperlinkki"/>
+                <w:noProof/>
+              </w:rPr>
+              <w:t>8.1</w:t>
+            </w:r>
+            <w:r>
+              <w:rPr>
+                <w:rFonts w:eastAsiaTheme="minorEastAsia"/>
+                <w:noProof/>
+              </w:rPr>
+              <w:tab/>
+            </w:r>
+            <w:r>
+              <w:rPr>
+                <w:rStyle w:val="Hyperlinkki"/>
+                <w:noProof/>
+              </w:rPr>
+              <w:t>Kontrollerit</w:t>
+            </w:r>
+            <w:r>
+              <w:rPr>
+                <w:noProof/>
+                <w:webHidden/>
+              </w:rPr>
+              <w:tab/>
+            </w:r>
+            <w:r>
+              <w:rPr>
+                <w:noProof/>
+                <w:webHidden/>
+              </w:rPr>
+              <w:fldChar w:fldCharType="begin"/>
+            </w:r>
+            <w:r>
+              <w:rPr>
+                <w:noProof/>
+                <w:webHidden/>
+              </w:rPr>
+              <w:instrText xml:space="preserve"> PAGEREF _Toc380315446 \h </w:instrText>
+            </w:r>
+            <w:r>
+              <w:rPr>
+                <w:noProof/>
+                <w:webHidden/>
+              </w:rPr>
+            </w:r>
+            <w:r>
+              <w:rPr>
+                <w:noProof/>
+                <w:webHidden/>
+              </w:rPr>
+              <w:fldChar w:fldCharType="separate"/>
+            </w:r>
+            <w:r>
+              <w:rPr>
+                <w:noProof/>
+                <w:webHidden/>
+              </w:rPr>
+              <w:t>5</w:t>
+            </w:r>
+            <w:r>
+              <w:rPr>
+                <w:noProof/>
+                <w:webHidden/>
+              </w:rPr>
+              <w:fldChar w:fldCharType="end"/>
+            </w:r>
+          </w:hyperlink>
+        </w:p>
+        <w:p>
+          <w:pPr>
+            <w:pStyle w:val="Sisluet2"/>
+            <w:rPr>
+              <w:rFonts w:eastAsiaTheme="minorEastAsia"/>
+              <w:noProof/>
+            </w:rPr>
+          </w:pPr>
+          <w:hyperlink w:anchor="_Toc380315447" w:history="1">
+            <w:r>
+              <w:rPr>
+                <w:rStyle w:val="Hyperlinkki"/>
+                <w:noProof/>
+              </w:rPr>
+              <w:t>8.2</w:t>
+            </w:r>
+            <w:r>
+              <w:rPr>
+                <w:rFonts w:eastAsiaTheme="minorEastAsia"/>
+                <w:noProof/>
+              </w:rPr>
+              <w:tab/>
+            </w:r>
+            <w:r>
+              <w:rPr>
+                <w:rStyle w:val="Hyperlinkki"/>
+                <w:noProof/>
+              </w:rPr>
+              <w:t>Näkymät</w:t>
+            </w:r>
+            <w:r>
+              <w:rPr>
+                <w:noProof/>
+                <w:webHidden/>
+              </w:rPr>
+              <w:tab/>
+            </w:r>
+            <w:r>
+              <w:rPr>
+                <w:noProof/>
+                <w:webHidden/>
+              </w:rPr>
+              <w:fldChar w:fldCharType="begin"/>
+            </w:r>
+            <w:r>
+              <w:rPr>
+                <w:noProof/>
+                <w:webHidden/>
+              </w:rPr>
+              <w:instrText xml:space="preserve"> PAGEREF _Toc380315447 \h </w:instrText>
+            </w:r>
+            <w:r>
+              <w:rPr>
+                <w:noProof/>
+                <w:webHidden/>
+              </w:rPr>
+            </w:r>
+            <w:r>
+              <w:rPr>
+                <w:noProof/>
+                <w:webHidden/>
+              </w:rPr>
+              <w:fldChar w:fldCharType="separate"/>
+            </w:r>
+            <w:r>
+              <w:rPr>
+                <w:noProof/>
+                <w:webHidden/>
+              </w:rPr>
+              <w:t>7</w:t>
+            </w:r>
+            <w:r>
+              <w:rPr>
+                <w:noProof/>
+                <w:webHidden/>
+              </w:rPr>
+              <w:fldChar w:fldCharType="end"/>
+            </w:r>
+          </w:hyperlink>
+        </w:p>
+        <w:p>
+          <w:pPr>
+            <w:pStyle w:val="Sisluet2"/>
+            <w:rPr>
+              <w:rFonts w:eastAsiaTheme="minorEastAsia"/>
+              <w:noProof/>
+            </w:rPr>
+          </w:pPr>
+          <w:hyperlink w:anchor="_Toc380315448" w:history="1">
+            <w:r>
+              <w:rPr>
+                <w:rStyle w:val="Hyperlinkki"/>
+                <w:noProof/>
+              </w:rPr>
+              <w:t>8.3</w:t>
+            </w:r>
+            <w:r>
+              <w:rPr>
+                <w:rFonts w:eastAsiaTheme="minorEastAsia"/>
+                <w:noProof/>
+              </w:rPr>
+              <w:tab/>
+            </w:r>
+            <w:r>
+              <w:rPr>
+                <w:rStyle w:val="Hyperlinkki"/>
+                <w:noProof/>
+              </w:rPr>
+              <w:t>Mallit ja aputiedot</w:t>
+            </w:r>
+            <w:r>
+              <w:rPr>
+                <w:noProof/>
+                <w:webHidden/>
+              </w:rPr>
+              <w:tab/>
+            </w:r>
+            <w:r>
+              <w:rPr>
+                <w:noProof/>
+                <w:webHidden/>
+              </w:rPr>
+              <w:fldChar w:fldCharType="begin"/>
+            </w:r>
+            <w:r>
+              <w:rPr>
+                <w:noProof/>
+                <w:webHidden/>
+              </w:rPr>
+              <w:instrText xml:space="preserve"> PAGEREF _Toc380315448 \h </w:instrText>
+            </w:r>
+            <w:r>
+              <w:rPr>
+                <w:noProof/>
+                <w:webHidden/>
+              </w:rPr>
+            </w:r>
+            <w:r>
+              <w:rPr>
+                <w:noProof/>
+                <w:webHidden/>
+              </w:rPr>
+              <w:fldChar w:fldCharType="separate"/>
+            </w:r>
+            <w:r>
+              <w:rPr>
+                <w:noProof/>
+                <w:webHidden/>
+              </w:rPr>
+              <w:t>7</w:t>
+            </w:r>
+            <w:r>
+              <w:rPr>
+                <w:noProof/>
+                <w:webHidden/>
+              </w:rPr>
+              <w:fldChar w:fldCharType="end"/>
+            </w:r>
+          </w:hyperlink>
+        </w:p>
+        <w:p>
+          <w:pPr>
+            <w:pStyle w:val="Sisluet2"/>
+            <w:rPr>
+              <w:rFonts w:eastAsiaTheme="minorEastAsia"/>
+              <w:noProof/>
+            </w:rPr>
+          </w:pPr>
+          <w:hyperlink w:anchor="_Toc380315449" w:history="1">
+            <w:r>
+              <w:rPr>
+                <w:rStyle w:val="Hyperlinkki"/>
+                <w:noProof/>
+              </w:rPr>
+              <w:t>8.4</w:t>
+            </w:r>
+            <w:r>
+              <w:rPr>
+                <w:rFonts w:eastAsiaTheme="minorEastAsia"/>
+                <w:noProof/>
+              </w:rPr>
+              <w:tab/>
+            </w:r>
+            <w:r>
+              <w:rPr>
+                <w:rStyle w:val="Hyperlinkki"/>
+                <w:noProof/>
+              </w:rPr>
+              <w:t>Tietokanta</w:t>
+            </w:r>
+            <w:r>
+              <w:rPr>
+                <w:noProof/>
+                <w:webHidden/>
+              </w:rPr>
+              <w:tab/>
+            </w:r>
+            <w:r>
+              <w:rPr>
+                <w:noProof/>
+                <w:webHidden/>
+              </w:rPr>
+              <w:fldChar w:fldCharType="begin"/>
+            </w:r>
+            <w:r>
+              <w:rPr>
+                <w:noProof/>
+                <w:webHidden/>
+              </w:rPr>
+              <w:instrText xml:space="preserve"> PAGEREF _Toc380315449 \h </w:instrText>
+            </w:r>
+            <w:r>
+              <w:rPr>
+                <w:noProof/>
+                <w:webHidden/>
+              </w:rPr>
+            </w:r>
+            <w:r>
+              <w:rPr>
+                <w:noProof/>
+                <w:webHidden/>
+              </w:rPr>
+              <w:fldChar w:fldCharType="separate"/>
+            </w:r>
+            <w:r>
+              <w:rPr>
+                <w:noProof/>
+                <w:webHidden/>
+              </w:rPr>
+              <w:t>8</w:t>
+            </w:r>
+            <w:r>
+              <w:rPr>
+                <w:noProof/>
+                <w:webHidden/>
+              </w:rPr>
+              <w:fldChar w:fldCharType="end"/>
+            </w:r>
+          </w:hyperlink>
+        </w:p>
+        <w:p>
+          <w:pPr>
+            <w:pStyle w:val="Sisluet2"/>
+            <w:rPr>
+              <w:rFonts w:eastAsiaTheme="minorEastAsia"/>
+              <w:noProof/>
+            </w:rPr>
+          </w:pPr>
+          <w:hyperlink w:anchor="_Toc380315450" w:history="1">
+            <w:r>
+              <w:rPr>
+                <w:rStyle w:val="Hyperlinkki"/>
+                <w:noProof/>
+              </w:rPr>
+              <w:t>8.5</w:t>
+            </w:r>
+            <w:r>
+              <w:rPr>
+                <w:rFonts w:eastAsiaTheme="minorEastAsia"/>
+                <w:noProof/>
+              </w:rPr>
+              <w:tab/>
+            </w:r>
+            <w:r>
+              <w:rPr>
+                <w:rStyle w:val="Hyperlinkki"/>
+                <w:noProof/>
+              </w:rPr>
+              <w:t>Bootstrap</w:t>
+            </w:r>
+            <w:r>
+              <w:rPr>
+                <w:noProof/>
+                <w:webHidden/>
+              </w:rPr>
+              <w:tab/>
+            </w:r>
+            <w:r>
+              <w:rPr>
+                <w:noProof/>
+                <w:webHidden/>
+              </w:rPr>
+              <w:fldChar w:fldCharType="begin"/>
+            </w:r>
+            <w:r>
+              <w:rPr>
+                <w:noProof/>
+                <w:webHidden/>
+              </w:rPr>
+              <w:instrText xml:space="preserve"> PAGEREF _Toc380315450 \h </w:instrText>
+            </w:r>
+            <w:r>
+              <w:rPr>
+                <w:noProof/>
+                <w:webHidden/>
+              </w:rPr>
+            </w:r>
+            <w:r>
+              <w:rPr>
+                <w:noProof/>
+                <w:webHidden/>
+              </w:rPr>
+              <w:fldChar w:fldCharType="separate"/>
+            </w:r>
+            <w:r>
+              <w:rPr>
+                <w:noProof/>
+                <w:webHidden/>
+              </w:rPr>
+              <w:t>8</w:t>
+            </w:r>
+            <w:r>
+              <w:rPr>
+                <w:noProof/>
+                <w:webHidden/>
+              </w:rPr>
+              <w:fldChar w:fldCharType="end"/>
+            </w:r>
+          </w:hyperlink>
+        </w:p>
+        <w:p>
+          <w:pPr>
+            <w:pStyle w:val="Sisluet1"/>
+            <w:tabs>
+              <w:tab w:val="left" w:pos="567"/>
+              <w:tab w:val="right" w:leader="dot" w:pos="9628"/>
+            </w:tabs>
+            <w:rPr>
+              <w:rFonts w:eastAsiaTheme="minorEastAsia"/>
+              <w:noProof/>
+            </w:rPr>
+          </w:pPr>
+          <w:hyperlink w:anchor="_Toc380315451" w:history="1">
+            <w:r>
+              <w:rPr>
+                <w:rStyle w:val="Hyperlinkki"/>
+                <w:noProof/>
+              </w:rPr>
+              <w:t>9.</w:t>
+            </w:r>
+            <w:r>
+              <w:rPr>
+                <w:rFonts w:eastAsiaTheme="minorEastAsia"/>
+                <w:noProof/>
+              </w:rPr>
+              <w:tab/>
+            </w:r>
+            <w:r>
+              <w:rPr>
+                <w:rStyle w:val="Hyperlinkki"/>
+                <w:noProof/>
+              </w:rPr>
+              <w:t>Käyttöliittymä</w:t>
+            </w:r>
+            <w:r>
+              <w:rPr>
+                <w:noProof/>
+                <w:webHidden/>
+              </w:rPr>
+              <w:tab/>
+            </w:r>
+            <w:r>
+              <w:rPr>
+                <w:noProof/>
+                <w:webHidden/>
+              </w:rPr>
+              <w:fldChar w:fldCharType="begin"/>
+            </w:r>
+            <w:r>
+              <w:rPr>
+                <w:noProof/>
+                <w:webHidden/>
+              </w:rPr>
+              <w:instrText xml:space="preserve"> PAGEREF _Toc380315451 \h </w:instrText>
+            </w:r>
+            <w:r>
+              <w:rPr>
+                <w:noProof/>
+                <w:webHidden/>
+              </w:rPr>
+            </w:r>
+            <w:r>
+              <w:rPr>
+                <w:noProof/>
+                <w:webHidden/>
+              </w:rPr>
+              <w:fldChar w:fldCharType="separate"/>
+            </w:r>
+            <w:r>
+              <w:rPr>
+                <w:noProof/>
+                <w:webHidden/>
+              </w:rPr>
+              <w:t>8</w:t>
+            </w:r>
+            <w:r>
+              <w:rPr>
+                <w:noProof/>
+                <w:webHidden/>
+              </w:rPr>
+              <w:fldChar w:fldCharType="end"/>
+            </w:r>
+          </w:hyperlink>
+        </w:p>
+        <w:p>
+          <w:pPr>
+            <w:pStyle w:val="Sisluet1"/>
+            <w:tabs>
+              <w:tab w:val="left" w:pos="567"/>
+              <w:tab w:val="right" w:leader="dot" w:pos="9628"/>
+            </w:tabs>
+            <w:rPr>
+              <w:rFonts w:eastAsiaTheme="minorEastAsia"/>
+              <w:noProof/>
+            </w:rPr>
+          </w:pPr>
+          <w:hyperlink w:anchor="_Toc380315452" w:history="1">
+            <w:r>
+              <w:rPr>
+                <w:rStyle w:val="Hyperlinkki"/>
+                <w:noProof/>
+              </w:rPr>
+              <w:t>10.</w:t>
+            </w:r>
+            <w:r>
+              <w:rPr>
+                <w:rFonts w:eastAsiaTheme="minorEastAsia"/>
+                <w:noProof/>
+              </w:rPr>
+              <w:tab/>
+            </w:r>
+            <w:r>
+              <w:rPr>
+                <w:rStyle w:val="Hyperlinkki"/>
+                <w:noProof/>
+              </w:rPr>
+              <w:t>Asennustiedot</w:t>
+            </w:r>
+            <w:r>
+              <w:rPr>
+                <w:noProof/>
+                <w:webHidden/>
+              </w:rPr>
+              <w:tab/>
+            </w:r>
+            <w:r>
+              <w:rPr>
+                <w:noProof/>
+                <w:webHidden/>
+              </w:rPr>
+              <w:fldChar w:fldCharType="begin"/>
+            </w:r>
+            <w:r>
+              <w:rPr>
+                <w:noProof/>
+                <w:webHidden/>
+              </w:rPr>
+              <w:instrText xml:space="preserve"> PAGEREF _Toc380315452 \h </w:instrText>
+            </w:r>
+            <w:r>
+              <w:rPr>
+                <w:noProof/>
+                <w:webHidden/>
+              </w:rPr>
+            </w:r>
+            <w:r>
+              <w:rPr>
+                <w:noProof/>
+                <w:webHidden/>
+              </w:rPr>
+              <w:fldChar w:fldCharType="separate"/>
+            </w:r>
+            <w:r>
+              <w:rPr>
+                <w:noProof/>
+                <w:webHidden/>
+              </w:rPr>
+              <w:t>8</w:t>
+            </w:r>
+            <w:r>
+              <w:rPr>
+                <w:noProof/>
+                <w:webHidden/>
+              </w:rPr>
+              <w:fldChar w:fldCharType="end"/>
+            </w:r>
+          </w:hyperlink>
+        </w:p>
+        <w:p>
+          <w:pPr>
+            <w:pStyle w:val="Sisluet1"/>
+            <w:tabs>
+              <w:tab w:val="left" w:pos="567"/>
+              <w:tab w:val="right" w:leader="dot" w:pos="9628"/>
+            </w:tabs>
+            <w:rPr>
+              <w:rFonts w:eastAsiaTheme="minorEastAsia"/>
+              <w:noProof/>
+            </w:rPr>
+          </w:pPr>
+          <w:hyperlink w:anchor="_Toc380315453" w:history="1">
+            <w:r>
+              <w:rPr>
+                <w:rStyle w:val="Hyperlinkki"/>
+                <w:noProof/>
+              </w:rPr>
+              <w:t>11.</w:t>
+            </w:r>
+            <w:r>
+              <w:rPr>
+                <w:rFonts w:eastAsiaTheme="minorEastAsia"/>
+                <w:noProof/>
+              </w:rPr>
+              <w:tab/>
+            </w:r>
+            <w:r>
+              <w:rPr>
+                <w:rStyle w:val="Hyperlinkki"/>
+                <w:noProof/>
+              </w:rPr>
               <w:t>Käynnistys-/käyttöohje</w:t>
             </w:r>
             <w:r>
@@ -939,7 +1582,7 @@
                 <w:noProof/>
                 <w:webHidden/>
               </w:rPr>
-              <w:instrText xml:space="preserve"> PAGEREF _Toc379570518 \h </w:instrText>
+              <w:instrText xml:space="preserve"> PAGEREF _Toc380315453 \h </w:instrText>
             </w:r>
             <w:r>
               <w:rPr>
@@ -959,7 +1602,91 @@
                 <w:noProof/>
                 <w:webHidden/>
               </w:rPr>
-              <w:t>5</w:t>
+              <w:t>9</w:t>
+            </w:r>
+            <w:r>
+              <w:rPr>
+                <w:noProof/>
+                <w:webHidden/>
+              </w:rPr>
+              <w:fldChar w:fldCharType="end"/>
+            </w:r>
+          </w:hyperlink>
+        </w:p>
+        <w:p>
+          <w:pPr>
+            <w:pStyle w:val="Sisluet1"/>
+            <w:tabs>
+              <w:tab w:val="left" w:pos="567"/>
+              <w:tab w:val="right" w:leader="dot" w:pos="9628"/>
+            </w:tabs>
+            <w:rPr>
+              <w:rFonts w:eastAsiaTheme="minorEastAsia"/>
+              <w:noProof/>
+            </w:rPr>
+          </w:pPr>
+          <w:hyperlink w:anchor="_Toc380315454" w:history="1">
+            <w:r>
+              <w:rPr>
+                <w:rStyle w:val="Hyperlinkki"/>
+                <w:noProof/>
+              </w:rPr>
+              <w:t>12.</w:t>
+            </w:r>
+            <w:r>
+              <w:rPr>
+                <w:rFonts w:eastAsiaTheme="minorEastAsia"/>
+                <w:noProof/>
+              </w:rPr>
+              <w:tab/>
+            </w:r>
+            <w:r>
+              <w:rPr>
+                <w:rStyle w:val="Hyperlinkki"/>
+                <w:noProof/>
+              </w:rPr>
+              <w:t>Testaus, tunnetut bugit ja puutteet</w:t>
+            </w:r>
+            <w:r>
+              <w:rPr>
+                <w:noProof/>
+                <w:webHidden/>
+              </w:rPr>
+              <w:tab/>
+            </w:r>
+            <w:r>
+              <w:rPr>
+                <w:noProof/>
+                <w:webHidden/>
+              </w:rPr>
+              <w:fldChar w:fldCharType="begin"/>
+            </w:r>
+            <w:r>
+              <w:rPr>
+                <w:noProof/>
+                <w:webHidden/>
+              </w:rPr>
+              <w:instrText xml:space="preserve"> PAGEREF _Toc380315454 \h </w:instrText>
+            </w:r>
+            <w:r>
+              <w:rPr>
+                <w:noProof/>
+                <w:webHidden/>
+              </w:rPr>
+            </w:r>
+            <w:r>
+              <w:rPr>
+                <w:noProof/>
+                <w:webHidden/>
+              </w:rPr>
+              <w:fldChar w:fldCharType="separate"/>
+            </w:r>
+            <w:r>
+              <w:rPr>
+                <w:noProof/>
+                <w:webHidden/>
+              </w:rPr>
+              <w:t>9</w:t>
             </w:r>
             <w:r>
               <w:rPr>
@@ -972,10 +1699,6 @@
         </w:p>
         <w:p>
           <w:r>
-            <w:rPr>
-              <w:b/>
-              <w:bCs/>
-            </w:rPr>
             <w:fldChar w:fldCharType="end"/>
           </w:r>
         </w:p>
@@ -1000,7 +1723,7 @@
       <w:pPr>
         <w:pStyle w:val="Otsikko1"/>
       </w:pPr>
-      <w:bookmarkStart w:id="0" w:name="_Toc379570508"/>
+      <w:bookmarkStart w:id="0" w:name="_Toc380315435"/>
       <w:r>
         <w:lastRenderedPageBreak/>
         <w:t>Johdanto</w:t>
@@ -1090,31 +1813,30 @@
       <w:pPr>
         <w:pStyle w:val="Otsikko1"/>
       </w:pPr>
-      <w:bookmarkStart w:id="1" w:name="_Toc379570509"/>
+      <w:bookmarkStart w:id="1" w:name="_Toc380315436"/>
       <w:r>
         <w:t>Yleiskuva järjestelmästä</w:t>
       </w:r>
       <w:bookmarkEnd w:id="1"/>
     </w:p>
+    <w:p>
+      <w:pPr>
+        <w:pStyle w:val="Otsikko2"/>
+      </w:pPr>
+      <w:bookmarkStart w:id="2" w:name="_Toc380315437"/>
+      <w:r>
+        <w:t>Käyttötapauskaavio</w:t>
+      </w:r>
+      <w:bookmarkEnd w:id="2"/>
+    </w:p>
     <w:p/>
     <w:p>
-      <w:pPr>
-        <w:pStyle w:val="Otsikko2"/>
-      </w:pPr>
-      <w:bookmarkStart w:id="2" w:name="_Toc379570510"/>
-      <w:r>
-        <w:t>Käyttötapauskaavio</w:t>
-      </w:r>
-      <w:bookmarkEnd w:id="2"/>
-    </w:p>
-    <w:p/>
-    <w:p>
       <w:r>
         <w:rPr>
           <w:noProof/>
         </w:rPr>
         <w:drawing>
-          <wp:inline distT="0" distB="0" distL="0" distR="0" wp14:anchorId="6F1F9FA0" wp14:editId="2B3B9E4F">
+          <wp:inline distT="0" distB="0" distL="0" distR="0" wp14:anchorId="3035E919" wp14:editId="1F3C38AE">
             <wp:extent cx="5512280" cy="4914336"/>
             <wp:effectExtent l="0" t="0" r="0" b="635"/>
             <wp:docPr id="1" name="Kuva 1"/>
@@ -1161,200 +1883,198 @@
       <w:pPr>
         <w:pStyle w:val="Otsikko2"/>
       </w:pPr>
-      <w:bookmarkStart w:id="3" w:name="_Toc379570511"/>
+      <w:bookmarkStart w:id="3" w:name="_Toc380315438"/>
       <w:r>
         <w:lastRenderedPageBreak/>
         <w:t>Käyttäjäryhmät</w:t>
       </w:r>
       <w:bookmarkEnd w:id="3"/>
     </w:p>
+    <w:p>
+      <w:r>
+        <w:t>Asiakas voi rekisteröityä ja kirjautua järjestelmään</w:t>
+      </w:r>
+      <w:r>
+        <w:t xml:space="preserve"> www-sivuilla</w:t>
+      </w:r>
+      <w:r>
+        <w:t xml:space="preserve"> sekä pitää kirjaa valitsemistaan elokuvista</w:t>
+      </w:r>
+      <w:r>
+        <w:t xml:space="preserve"> ja tarkastella niitä</w:t>
+      </w:r>
+      <w:r>
+        <w:t>.</w:t>
+      </w:r>
+    </w:p>
+    <w:p>
+      <w:pPr>
+        <w:pStyle w:val="Otsikko1"/>
+      </w:pPr>
+      <w:bookmarkStart w:id="4" w:name="_Toc380315439"/>
+      <w:r>
+        <w:t>Käyttötapaukset</w:t>
+      </w:r>
+      <w:bookmarkEnd w:id="4"/>
+    </w:p>
+    <w:p>
+      <w:pPr>
+        <w:pStyle w:val="Otsikko2"/>
+      </w:pPr>
+      <w:bookmarkStart w:id="5" w:name="_Toc380315440"/>
+      <w:r>
+        <w:t>Asiakkaan käyttötapaukset</w:t>
+      </w:r>
+      <w:bookmarkEnd w:id="5"/>
+    </w:p>
     <w:p/>
     <w:p>
       <w:r>
-        <w:t>Asiakas voi rekisteröityä ja kirjautua järjestelmään</w:t>
-      </w:r>
-      <w:r>
-        <w:t xml:space="preserve"> www-sivuilla</w:t>
-      </w:r>
-      <w:r>
-        <w:t xml:space="preserve"> sekä pitää kirjaa valitsemistaan elokuvista</w:t>
-      </w:r>
-      <w:r>
-        <w:t xml:space="preserve"> ja tarkastella niitä</w:t>
-      </w:r>
-      <w:r>
-        <w:t>.</w:t>
-      </w:r>
-    </w:p>
+        <w:rPr>
+          <w:rStyle w:val="Voimakas"/>
+        </w:rPr>
+        <w:t>Rekisteröityminen</w:t>
+      </w:r>
+      <w:r>
+        <w:t xml:space="preserve">: </w:t>
+      </w:r>
+      <w:r>
+        <w:t>Jotta käyttäjä voi aloittaa tietokannan pitämisen, hänen täytyy ensimmäisellä kerralla rekisteröityä järjestelmään asiakkaaksi. Rekisteröitymisessä asiakas määrittelee itselleen käyttäjätunnuksen ja salasanan.</w:t>
+      </w:r>
+    </w:p>
+    <w:p>
+      <w:r>
+        <w:rPr>
+          <w:rStyle w:val="Voimakas"/>
+        </w:rPr>
+        <w:t>Sisäänkirjautuminen</w:t>
+      </w:r>
+      <w:r>
+        <w:t>: Rekisteröidyttyään asiakas voi kirjautua järjestelmään antamalla käyttäjätunnuksensa ja salasanansa. Kirjautuminen onnistuu, jos käyttäjätunnus ja salasana ovat oikein.</w:t>
+      </w:r>
+    </w:p>
+    <w:p/>
+    <w:p>
+      <w:r>
+        <w:t>Seuraavat käyttötapaukset vaativat sisäänkirjautumisen.</w:t>
+      </w:r>
+    </w:p>
+    <w:p>
+      <w:r>
+        <w:rPr>
+          <w:rStyle w:val="Voimakas"/>
+        </w:rPr>
+        <w:t>Uloskirjautuminen</w:t>
+      </w:r>
+      <w:r>
+        <w:t>: Kirjauduttuaan sisään ja tehtyään haluamansa muutokset asiakas voi päättää istuntonsa tietokannassa ja kirjautua ulos järjestelmästä.</w:t>
+      </w:r>
+    </w:p>
+    <w:p>
+      <w:r>
+        <w:rPr>
+          <w:rStyle w:val="Voimakas"/>
+        </w:rPr>
+        <w:t>Käyttäjätietojen muokkaaminen</w:t>
+      </w:r>
+      <w:r>
+        <w:t xml:space="preserve">: </w:t>
+      </w:r>
+      <w:r>
+        <w:t>Kirjauduttuaan sisään a</w:t>
+      </w:r>
+      <w:r>
+        <w:t>siakas voi vaihtaa itselleen uuden salasanan.</w:t>
+      </w:r>
+    </w:p>
+    <w:p>
+      <w:r>
+        <w:rPr>
+          <w:rStyle w:val="Voimakas"/>
+        </w:rPr>
+        <w:t>Käyttäjätietojen poistaminen</w:t>
+      </w:r>
+      <w:r>
+        <w:t xml:space="preserve">: </w:t>
+      </w:r>
+      <w:r>
+        <w:t>Asiakas voi poistaa omat tietonsa tietokannasta, jolloin myös asiakkaan tietokanta tyhjennetään. Uudelleenkirjautuminen vaatii rekisteröitymisen.</w:t>
+      </w:r>
+    </w:p>
+    <w:p>
+      <w:r>
+        <w:rPr>
+          <w:rStyle w:val="Voimakas"/>
+        </w:rPr>
+        <w:t>Elokuvan lisääminen</w:t>
+      </w:r>
+      <w:r>
+        <w:t>: Asiakas voi lisätä tietokantaansa uuden elokuvan. Pakollinen tieto on elokuvan nimi.</w:t>
+      </w:r>
+    </w:p>
+    <w:p>
+      <w:r>
+        <w:rPr>
+          <w:rStyle w:val="Voimakas"/>
+        </w:rPr>
+        <w:t>Elokuvan muokkaaminen</w:t>
+      </w:r>
+      <w:r>
+        <w:t>: Asiakas voi muuttaa antamiaan elokuvan tietoja, elokuvan nimi on edelleen pakollinen tieto.</w:t>
+      </w:r>
+    </w:p>
+    <w:p>
+      <w:r>
+        <w:rPr>
+          <w:rStyle w:val="Voimakas"/>
+        </w:rPr>
+        <w:t>Elokuvan poistaminen</w:t>
+      </w:r>
+      <w:r>
+        <w:t>: Asiakas voi poistaa elokuvan tietokannasta, jolloin elokuvan kaikki tiedot hävitetään.</w:t>
+      </w:r>
+    </w:p>
+    <w:p>
+      <w:r>
+        <w:rPr>
+          <w:rStyle w:val="Voimakas"/>
+        </w:rPr>
+        <w:t>Elokuvan etsiminen hakusanalla</w:t>
+      </w:r>
+      <w:r>
+        <w:t xml:space="preserve">: </w:t>
+      </w:r>
+      <w:r>
+        <w:t xml:space="preserve">Asiakas voi </w:t>
+      </w:r>
+      <w:r>
+        <w:t>etsiä elokuvia hakusanoilla (kuten nimi tai näyttelijä). Jos hakuosumia löytyy, ne listataan asiakkaalle näkyviin.</w:t>
+      </w:r>
+    </w:p>
+    <w:p>
+      <w:r>
+        <w:rPr>
+          <w:rStyle w:val="Voimakas"/>
+        </w:rPr>
+        <w:t>Elokuvien järjestäminen</w:t>
+      </w:r>
+      <w:r>
+        <w:t>: Jos asiakas haluaa tarkastella kaikkia lisäämiään elokuvia, ne voidaan listata aakkosjärjestyksessä.</w:t>
+      </w:r>
+    </w:p>
+    <w:p/>
     <w:p>
       <w:pPr>
         <w:pStyle w:val="Otsikko1"/>
       </w:pPr>
-      <w:bookmarkStart w:id="4" w:name="_Toc379570512"/>
-      <w:r>
-        <w:t>Käyttötapaukset</w:t>
-      </w:r>
-      <w:bookmarkEnd w:id="4"/>
-    </w:p>
-    <w:p/>
-    <w:p>
-      <w:pPr>
-        <w:pStyle w:val="Otsikko2"/>
-      </w:pPr>
-      <w:bookmarkStart w:id="5" w:name="_Toc379570513"/>
-      <w:r>
-        <w:t>Asiakkaan käyttötapaukset</w:t>
-      </w:r>
-      <w:bookmarkEnd w:id="5"/>
-    </w:p>
-    <w:p/>
-    <w:p>
-      <w:r>
-        <w:rPr>
-          <w:rStyle w:val="Voimakas"/>
-        </w:rPr>
-        <w:t>Rekisteröityminen</w:t>
-      </w:r>
-      <w:r>
-        <w:t xml:space="preserve">: </w:t>
-      </w:r>
-      <w:r>
-        <w:t>Jotta käyttäjä voi aloittaa tietokannan pitämisen, hänen täytyy ensimmäisellä kerralla rekisteröityä järjestelmään asiakkaaksi. Rekisteröitymisessä asiakas määrittelee itselleen käyttäjätunnuksen ja salasanan.</w:t>
-      </w:r>
-    </w:p>
-    <w:p>
-      <w:r>
-        <w:rPr>
-          <w:rStyle w:val="Voimakas"/>
-        </w:rPr>
-        <w:t>Sisäänkirjautuminen</w:t>
-      </w:r>
-      <w:r>
-        <w:t>: Rekisteröidyttyään asiakas voi kirjautua järjestelmään antamalla käyttäjätunnuksensa ja salasanansa. Kirjautuminen onnistuu, jos käyttäjätunnus ja salasana ovat oikein.</w:t>
-      </w:r>
-    </w:p>
-    <w:p/>
-    <w:p>
-      <w:r>
-        <w:t>Seuraavat käyttötapaukset vaativat sisäänkirjautumisen.</w:t>
-      </w:r>
-    </w:p>
-    <w:p>
-      <w:r>
-        <w:rPr>
-          <w:rStyle w:val="Voimakas"/>
-        </w:rPr>
-        <w:t>Uloskirjautuminen</w:t>
-      </w:r>
-      <w:r>
-        <w:t>: Kirjauduttuaan sisään ja tehtyään haluamansa muutokset asiakas voi päättää istuntonsa tietokannassa ja kirjautua ulos järjestelmästä.</w:t>
-      </w:r>
-    </w:p>
-    <w:p>
-      <w:r>
-        <w:rPr>
-          <w:rStyle w:val="Voimakas"/>
-        </w:rPr>
-        <w:t>Käyttäjätietojen muokkaaminen</w:t>
-      </w:r>
-      <w:r>
-        <w:t xml:space="preserve">: </w:t>
-      </w:r>
-      <w:r>
-        <w:t>Kirjauduttuaan sisään a</w:t>
-      </w:r>
-      <w:r>
-        <w:t>siakas voi vaihtaa itselleen uuden salasanan.</w:t>
-      </w:r>
-    </w:p>
-    <w:p>
-      <w:r>
-        <w:rPr>
-          <w:rStyle w:val="Voimakas"/>
-        </w:rPr>
-        <w:t>Käyttäjätietojen poistaminen</w:t>
-      </w:r>
-      <w:r>
-        <w:t xml:space="preserve">: </w:t>
-      </w:r>
-      <w:r>
-        <w:t>Asiakas voi poistaa omat tietonsa tietokannasta, jolloin myös asiakkaan tietokanta tyhjennetään. Uudelleenkirjautuminen vaatii rekisteröitymisen.</w:t>
-      </w:r>
-    </w:p>
-    <w:p>
-      <w:r>
-        <w:rPr>
-          <w:rStyle w:val="Voimakas"/>
-        </w:rPr>
-        <w:t>Elokuvan lisääminen</w:t>
-      </w:r>
-      <w:r>
-        <w:t>: Asiakas voi lisätä tietokantaansa uuden elokuvan. Pakollinen tieto on elokuvan nimi.</w:t>
-      </w:r>
-    </w:p>
-    <w:p>
-      <w:r>
-        <w:rPr>
-          <w:rStyle w:val="Voimakas"/>
-        </w:rPr>
-        <w:t>Elokuvan muokkaaminen</w:t>
-      </w:r>
-      <w:r>
-        <w:t>: Asiakas voi muuttaa antamiaan elokuvan tietoja, elokuvan nimi on edelleen pakollinen tieto.</w:t>
-      </w:r>
-    </w:p>
-    <w:p>
-      <w:r>
-        <w:rPr>
-          <w:rStyle w:val="Voimakas"/>
-        </w:rPr>
-        <w:t>Elokuvan poistaminen</w:t>
-      </w:r>
-      <w:r>
-        <w:t>: Asiakas voi poistaa elokuvan tietokannasta, jolloin elokuvan kaikki tiedot hävitetään.</w:t>
-      </w:r>
-    </w:p>
-    <w:p>
-      <w:r>
-        <w:rPr>
-          <w:rStyle w:val="Voimakas"/>
-        </w:rPr>
-        <w:t>Elokuvan etsiminen hakusanalla</w:t>
-      </w:r>
-      <w:r>
-        <w:t xml:space="preserve">: </w:t>
-      </w:r>
-      <w:r>
-        <w:t xml:space="preserve">Asiakas voi </w:t>
-      </w:r>
-      <w:r>
-        <w:t>etsiä elokuvia hakusanoilla (kuten nimi tai näyttelijä). Jos hakuosumia löytyy, ne listataan asiakkaalle näkyviin.</w:t>
-      </w:r>
-    </w:p>
-    <w:p>
-      <w:r>
-        <w:rPr>
-          <w:rStyle w:val="Voimakas"/>
-        </w:rPr>
-        <w:t>Elokuvien järjestäminen</w:t>
-      </w:r>
-      <w:r>
-        <w:t>: Jos asiakas haluaa tarkastella kaikkia lisäämiään elokuvia, ne voidaan listata aakkosjärjestyksessä.</w:t>
-      </w:r>
-    </w:p>
-    <w:p/>
-    <w:p>
-      <w:pPr>
-        <w:pStyle w:val="Otsikko1"/>
-      </w:pPr>
-      <w:bookmarkStart w:id="6" w:name="_Toc379570514"/>
+      <w:bookmarkStart w:id="6" w:name="_Toc380315441"/>
       <w:r>
         <w:rPr>
           <w:noProof/>
         </w:rPr>
         <w:lastRenderedPageBreak/>
         <w:drawing>
-          <wp:anchor distT="0" distB="0" distL="114300" distR="114300" simplePos="0" relativeHeight="251658240" behindDoc="0" locked="0" layoutInCell="1" allowOverlap="1" wp14:anchorId="293506CE" wp14:editId="7252D8F6">
+          <wp:anchor distT="0" distB="0" distL="114300" distR="114300" simplePos="0" relativeHeight="251658240" behindDoc="0" locked="0" layoutInCell="1" allowOverlap="1" wp14:anchorId="64572175" wp14:editId="7DAB72D2">
             <wp:simplePos x="0" y="0"/>
             <wp:positionH relativeFrom="column">
               <wp:posOffset>-281305</wp:posOffset>
@@ -2399,22 +3119,22 @@
       <w:pPr>
         <w:pStyle w:val="Otsikko1"/>
       </w:pPr>
-      <w:bookmarkStart w:id="7" w:name="_Toc379570515"/>
+      <w:bookmarkStart w:id="7" w:name="_Toc380315442"/>
       <w:r>
         <w:rPr>
           <w:noProof/>
         </w:rPr>
         <w:drawing>
-          <wp:anchor distT="0" distB="0" distL="114300" distR="114300" simplePos="0" relativeHeight="251659264" behindDoc="0" locked="0" layoutInCell="1" allowOverlap="1" wp14:anchorId="6F5A442F" wp14:editId="74F6B1C9">
+          <wp:anchor distT="0" distB="0" distL="114300" distR="114300" simplePos="0" relativeHeight="251659264" behindDoc="0" locked="0" layoutInCell="1" allowOverlap="1" wp14:anchorId="3560E304" wp14:editId="60F1ECB0">
             <wp:simplePos x="0" y="0"/>
             <wp:positionH relativeFrom="column">
               <wp:posOffset>-409575</wp:posOffset>
             </wp:positionH>
             <wp:positionV relativeFrom="paragraph">
-              <wp:posOffset>511810</wp:posOffset>
+              <wp:posOffset>543560</wp:posOffset>
             </wp:positionV>
-            <wp:extent cx="6982460" cy="3699510"/>
-            <wp:effectExtent l="0" t="0" r="8890" b="0"/>
+            <wp:extent cx="6982460" cy="3635375"/>
+            <wp:effectExtent l="0" t="0" r="8890" b="3175"/>
             <wp:wrapTopAndBottom/>
             <wp:docPr id="3" name="Kuva 3"/>
             <wp:cNvGraphicFramePr>
@@ -2442,7 +3162,7 @@
                   <pic:spPr>
                     <a:xfrm>
                       <a:off x="0" y="0"/>
-                      <a:ext cx="6982460" cy="3699510"/>
+                      <a:ext cx="6982460" cy="3635375"/>
                     </a:xfrm>
                     <a:prstGeom prst="rect">
                       <a:avLst/>
@@ -2470,7 +3190,7 @@
       <w:pPr>
         <w:pStyle w:val="Otsikko1"/>
       </w:pPr>
-      <w:bookmarkStart w:id="8" w:name="_Toc379570516"/>
+      <w:bookmarkStart w:id="8" w:name="_Toc380315443"/>
       <w:r>
         <w:lastRenderedPageBreak/>
         <w:t>Sivukartta</w:t>
@@ -2483,7 +3203,7 @@
           <w:noProof/>
         </w:rPr>
         <w:drawing>
-          <wp:inline distT="0" distB="0" distL="0" distR="0" wp14:anchorId="2E2DEBB2" wp14:editId="32B7C6B5">
+          <wp:inline distT="0" distB="0" distL="0" distR="0" wp14:anchorId="3C120CC8" wp14:editId="1B811D44">
             <wp:extent cx="5270740" cy="3648975"/>
             <wp:effectExtent l="0" t="0" r="6350" b="8890"/>
             <wp:docPr id="4" name="Kuva 4"/>
@@ -2533,31 +3253,1913 @@
       </w:r>
     </w:p>
     <w:p>
-      <w:bookmarkStart w:id="9" w:name="_Toc379570517"/>
+      <w:pPr>
+        <w:pStyle w:val="Otsikko1"/>
+      </w:pPr>
+      <w:bookmarkStart w:id="9" w:name="_Toc380315444"/>
       <w:r>
         <w:t>Järjestelmän yleisrakenne</w:t>
       </w:r>
-    </w:p>
-    <w:p>
+      <w:bookmarkEnd w:id="9"/>
+    </w:p>
+    <w:p>
+      <w:r>
+        <w:t xml:space="preserve">Tietokantasovellusta tehdessä on noudatettu </w:t>
+      </w:r>
+      <w:proofErr w:type="spellStart"/>
+      <w:r>
+        <w:t>MVC-mallia</w:t>
+      </w:r>
+      <w:proofErr w:type="spellEnd"/>
+      <w:r>
+        <w:t xml:space="preserve">. Kontrollerit, näkymät ja mallit sijaitsevat hakemistoissa tietokantasovellus, </w:t>
+      </w:r>
+      <w:proofErr w:type="spellStart"/>
+      <w:r>
+        <w:t>views</w:t>
+      </w:r>
+      <w:proofErr w:type="spellEnd"/>
+      <w:r>
+        <w:t xml:space="preserve"> ja </w:t>
+      </w:r>
+      <w:proofErr w:type="spellStart"/>
+      <w:r>
+        <w:t>models</w:t>
+      </w:r>
+      <w:proofErr w:type="spellEnd"/>
+      <w:r>
+        <w:t xml:space="preserve">. Yleistoiminnot on sijoitettu hakemistoon </w:t>
+      </w:r>
+      <w:proofErr w:type="spellStart"/>
+      <w:r>
+        <w:t>libs</w:t>
+      </w:r>
+      <w:proofErr w:type="spellEnd"/>
+      <w:r>
+        <w:t>.</w:t>
+      </w:r>
+    </w:p>
+    <w:p>
+      <w:r>
+        <w:t>Kaikki tiedostonimet on kirjoitettu pienellä ja välilyönnit on korvattu alaviivalla, ”_ ”.</w:t>
+      </w:r>
+    </w:p>
+    <w:p>
+      <w:pPr>
+        <w:pStyle w:val="Otsikko1"/>
+      </w:pPr>
+      <w:bookmarkStart w:id="10" w:name="_Toc380315445"/>
       <w:r>
         <w:t>Järjestelmän komponentit</w:t>
       </w:r>
-    </w:p>
-    <w:p>
+      <w:bookmarkEnd w:id="10"/>
+    </w:p>
+    <w:p>
+      <w:pPr>
+        <w:pStyle w:val="Otsikko2"/>
+      </w:pPr>
+      <w:bookmarkStart w:id="11" w:name="_Toc380315446"/>
+      <w:r>
+        <w:t>Kontrollerit</w:t>
+      </w:r>
+      <w:bookmarkEnd w:id="11"/>
+    </w:p>
+    <w:p>
+      <w:pPr>
+        <w:pStyle w:val="Otsikko3"/>
+        <w:rPr>
+          <w:rStyle w:val="Voimakas"/>
+          <w:b/>
+        </w:rPr>
+      </w:pPr>
+      <w:r>
+        <w:rPr>
+          <w:rStyle w:val="Voimakas"/>
+          <w:b/>
+        </w:rPr>
+        <w:t>Kirjautumisesta huolehtivat kontrollerit</w:t>
+      </w:r>
+    </w:p>
+    <w:p>
+      <w:pPr>
+        <w:pStyle w:val="Eivli"/>
+        <w:rPr>
+          <w:rStyle w:val="Voimakas"/>
+        </w:rPr>
+      </w:pPr>
+      <w:proofErr w:type="spellStart"/>
+      <w:r>
+        <w:rPr>
+          <w:rStyle w:val="Voimakas"/>
+        </w:rPr>
+        <w:t>index.php</w:t>
+      </w:r>
+      <w:proofErr w:type="spellEnd"/>
+    </w:p>
+    <w:p>
+      <w:pPr>
+        <w:rPr>
+          <w:rStyle w:val="Voimakas"/>
+          <w:b w:val="0"/>
+        </w:rPr>
+      </w:pPr>
+      <w:r>
+        <w:rPr>
+          <w:rStyle w:val="Voimakas"/>
+          <w:b w:val="0"/>
+        </w:rPr>
+        <w:t>Kirjautumissivun kontrolleri, joka näyttää</w:t>
+      </w:r>
+      <w:r>
+        <w:rPr>
+          <w:rStyle w:val="Voimakas"/>
+          <w:b w:val="0"/>
+        </w:rPr>
+        <w:t xml:space="preserve"> näkymän</w:t>
+      </w:r>
+      <w:r>
+        <w:rPr>
+          <w:rStyle w:val="Voimakas"/>
+          <w:b w:val="0"/>
+        </w:rPr>
+        <w:t xml:space="preserve"> </w:t>
+      </w:r>
+      <w:proofErr w:type="spellStart"/>
+      <w:r>
+        <w:rPr>
+          <w:rStyle w:val="Voimakas"/>
+          <w:b w:val="0"/>
+        </w:rPr>
+        <w:t>views/login.php</w:t>
+      </w:r>
+      <w:proofErr w:type="spellEnd"/>
+      <w:r>
+        <w:rPr>
+          <w:rStyle w:val="Voimakas"/>
+          <w:b w:val="0"/>
+        </w:rPr>
+        <w:t>.</w:t>
+      </w:r>
+    </w:p>
+    <w:p>
+      <w:pPr>
+        <w:pStyle w:val="Eivli"/>
+        <w:rPr>
+          <w:rStyle w:val="Voimakas"/>
+          <w:b w:val="0"/>
+        </w:rPr>
+      </w:pPr>
+      <w:proofErr w:type="spellStart"/>
+      <w:r>
+        <w:rPr>
+          <w:rStyle w:val="Voimakas"/>
+        </w:rPr>
+        <w:t>doLogin.php</w:t>
+      </w:r>
+      <w:proofErr w:type="spellEnd"/>
+    </w:p>
+    <w:p>
+      <w:pPr>
+        <w:rPr>
+          <w:rStyle w:val="Voimakas"/>
+          <w:b w:val="0"/>
+        </w:rPr>
+      </w:pPr>
+      <w:r>
+        <w:rPr>
+          <w:rStyle w:val="Voimakas"/>
+          <w:b w:val="0"/>
+        </w:rPr>
+        <w:t xml:space="preserve">Tarkistaa, onko käyttäjän antamat käyttäjätunnus ja salasana oikeat ja ohjaa sen mukaan joko </w:t>
+      </w:r>
+      <w:r>
+        <w:rPr>
+          <w:rStyle w:val="Voimakas"/>
+          <w:b w:val="0"/>
+        </w:rPr>
+        <w:t xml:space="preserve">näkymään </w:t>
+      </w:r>
+      <w:proofErr w:type="spellStart"/>
+      <w:r>
+        <w:rPr>
+          <w:rStyle w:val="Voimakas"/>
+          <w:b w:val="0"/>
+        </w:rPr>
+        <w:t>views/login.php</w:t>
+      </w:r>
+      <w:proofErr w:type="spellEnd"/>
+      <w:r>
+        <w:rPr>
+          <w:rStyle w:val="Voimakas"/>
+          <w:b w:val="0"/>
+        </w:rPr>
+        <w:t xml:space="preserve"> tai</w:t>
+      </w:r>
+      <w:r>
+        <w:rPr>
+          <w:rStyle w:val="Voimakas"/>
+          <w:b w:val="0"/>
+        </w:rPr>
+        <w:t xml:space="preserve"> kontrolleriin </w:t>
+      </w:r>
+      <w:proofErr w:type="spellStart"/>
+      <w:r>
+        <w:rPr>
+          <w:rStyle w:val="Voimakas"/>
+          <w:b w:val="0"/>
+        </w:rPr>
+        <w:t>etusivu.php</w:t>
+      </w:r>
+      <w:proofErr w:type="spellEnd"/>
+      <w:r>
+        <w:rPr>
+          <w:rStyle w:val="Voimakas"/>
+          <w:b w:val="0"/>
+        </w:rPr>
+        <w:t xml:space="preserve">. Väärä käyttäjätunnus tai salasana </w:t>
+      </w:r>
+      <w:r>
+        <w:rPr>
+          <w:rStyle w:val="Voimakas"/>
+          <w:b w:val="0"/>
+        </w:rPr>
+        <w:t>aiheuttaa</w:t>
+      </w:r>
+      <w:r>
+        <w:rPr>
+          <w:rStyle w:val="Voimakas"/>
+          <w:b w:val="0"/>
+        </w:rPr>
+        <w:t xml:space="preserve"> virheilmoituksen.</w:t>
+      </w:r>
+    </w:p>
+    <w:p>
+      <w:pPr>
+        <w:pStyle w:val="Otsikko3"/>
+        <w:rPr>
+          <w:rStyle w:val="Voimakas"/>
+          <w:b/>
+        </w:rPr>
+      </w:pPr>
+      <w:r>
+        <w:rPr>
+          <w:rStyle w:val="Voimakas"/>
+          <w:b/>
+        </w:rPr>
+        <w:t>Kirjautuneen käyttäjän näkymistä huolehtivat kontrollerit</w:t>
+      </w:r>
+    </w:p>
+    <w:p>
+      <w:pPr>
+        <w:rPr>
+          <w:rStyle w:val="Voimakas"/>
+          <w:b w:val="0"/>
+        </w:rPr>
+      </w:pPr>
+      <w:r>
+        <w:t xml:space="preserve">Seuraavilla </w:t>
+      </w:r>
+      <w:r>
+        <w:t>sivuilla tarkistetaan</w:t>
+      </w:r>
+      <w:r>
+        <w:rPr>
+          <w:rStyle w:val="Voimakas"/>
+          <w:b w:val="0"/>
+        </w:rPr>
+        <w:t xml:space="preserve"> </w:t>
+      </w:r>
+      <w:r>
+        <w:rPr>
+          <w:rStyle w:val="Voimakas"/>
+          <w:b w:val="0"/>
+        </w:rPr>
+        <w:t xml:space="preserve">aluksi </w:t>
+      </w:r>
+      <w:r>
+        <w:rPr>
+          <w:rStyle w:val="Voimakas"/>
+          <w:b w:val="0"/>
+        </w:rPr>
+        <w:t xml:space="preserve">onko käyttäjä kirjautunut, jos </w:t>
+      </w:r>
+      <w:r>
+        <w:rPr>
+          <w:rStyle w:val="Voimakas"/>
+          <w:b w:val="0"/>
+        </w:rPr>
+        <w:t>ei ole ohjataan kirjautumissivulle</w:t>
+      </w:r>
+      <w:r>
+        <w:rPr>
+          <w:rStyle w:val="Voimakas"/>
+          <w:b w:val="0"/>
+        </w:rPr>
+        <w:t xml:space="preserve"> </w:t>
+      </w:r>
+      <w:proofErr w:type="spellStart"/>
+      <w:r>
+        <w:rPr>
+          <w:rStyle w:val="Voimakas"/>
+          <w:b w:val="0"/>
+        </w:rPr>
+        <w:t>index.php</w:t>
+      </w:r>
+      <w:proofErr w:type="spellEnd"/>
+      <w:r>
+        <w:rPr>
+          <w:rStyle w:val="Voimakas"/>
+          <w:b w:val="0"/>
+        </w:rPr>
+        <w:t>, muuten näytetään haluttu sivu.</w:t>
+      </w:r>
+    </w:p>
+    <w:p>
+      <w:pPr>
+        <w:pStyle w:val="Eivli"/>
+        <w:rPr>
+          <w:rStyle w:val="Voimakas"/>
+          <w:b w:val="0"/>
+        </w:rPr>
+      </w:pPr>
+      <w:proofErr w:type="spellStart"/>
+      <w:r>
+        <w:rPr>
+          <w:rStyle w:val="Voimakas"/>
+        </w:rPr>
+        <w:t>etusivu.php</w:t>
+      </w:r>
+      <w:proofErr w:type="spellEnd"/>
+    </w:p>
+    <w:p>
+      <w:pPr>
+        <w:rPr>
+          <w:rStyle w:val="Voimakas"/>
+          <w:b w:val="0"/>
+        </w:rPr>
+      </w:pPr>
+      <w:r>
+        <w:rPr>
+          <w:rStyle w:val="Voimakas"/>
+          <w:b w:val="0"/>
+        </w:rPr>
+        <w:t>K</w:t>
+      </w:r>
+      <w:r>
+        <w:rPr>
+          <w:rStyle w:val="Voimakas"/>
+          <w:b w:val="0"/>
+        </w:rPr>
+        <w:t>irjautuneen k</w:t>
+      </w:r>
+      <w:r>
+        <w:rPr>
+          <w:rStyle w:val="Voimakas"/>
+          <w:b w:val="0"/>
+        </w:rPr>
+        <w:t>äyttäjän etusivu</w:t>
+      </w:r>
+      <w:r>
+        <w:rPr>
+          <w:rStyle w:val="Voimakas"/>
+          <w:b w:val="0"/>
+        </w:rPr>
+        <w:t>n kontrolleri</w:t>
+      </w:r>
+      <w:r>
+        <w:rPr>
+          <w:rStyle w:val="Voimakas"/>
+          <w:b w:val="0"/>
+        </w:rPr>
+        <w:t xml:space="preserve">, </w:t>
+      </w:r>
+      <w:r>
+        <w:rPr>
+          <w:rStyle w:val="Voimakas"/>
+          <w:b w:val="0"/>
+        </w:rPr>
+        <w:t xml:space="preserve">joka hakee käyttäjän kaikki elokuvat ja elokuvien määrän ja näyttää näkymän </w:t>
+      </w:r>
+      <w:proofErr w:type="spellStart"/>
+      <w:r>
+        <w:rPr>
+          <w:rStyle w:val="Voimakas"/>
+          <w:b w:val="0"/>
+        </w:rPr>
+        <w:t>views/etusivu.php</w:t>
+      </w:r>
+      <w:proofErr w:type="spellEnd"/>
+      <w:r>
+        <w:rPr>
+          <w:rStyle w:val="Voimakas"/>
+          <w:b w:val="0"/>
+        </w:rPr>
+        <w:t>.</w:t>
+      </w:r>
+    </w:p>
+    <w:p>
+      <w:pPr>
+        <w:pStyle w:val="Eivli"/>
+        <w:rPr>
+          <w:rStyle w:val="Voimakas"/>
+        </w:rPr>
+      </w:pPr>
+      <w:proofErr w:type="spellStart"/>
+      <w:r>
+        <w:rPr>
+          <w:rStyle w:val="Voimakas"/>
+        </w:rPr>
+        <w:lastRenderedPageBreak/>
+        <w:t>aakkosjarj.php</w:t>
+      </w:r>
+      <w:proofErr w:type="spellEnd"/>
+    </w:p>
+    <w:p>
+      <w:pPr>
+        <w:rPr>
+          <w:rStyle w:val="Voimakas"/>
+          <w:b w:val="0"/>
+        </w:rPr>
+      </w:pPr>
+      <w:r>
+        <w:rPr>
+          <w:rStyle w:val="Voimakas"/>
+          <w:b w:val="0"/>
+        </w:rPr>
+        <w:t xml:space="preserve">Hakee käyttäjän elokuvat aakkosjärjestyksessä ja näyttää näkymän </w:t>
+      </w:r>
+      <w:proofErr w:type="spellStart"/>
+      <w:r>
+        <w:rPr>
+          <w:rStyle w:val="Voimakas"/>
+          <w:b w:val="0"/>
+        </w:rPr>
+        <w:t>views/etusivu.php</w:t>
+      </w:r>
+      <w:proofErr w:type="spellEnd"/>
+      <w:r>
+        <w:rPr>
+          <w:rStyle w:val="Voimakas"/>
+          <w:b w:val="0"/>
+        </w:rPr>
+        <w:t>.</w:t>
+      </w:r>
+    </w:p>
+    <w:p>
+      <w:pPr>
+        <w:pStyle w:val="Eivli"/>
+        <w:rPr>
+          <w:rStyle w:val="Voimakas"/>
+        </w:rPr>
+      </w:pPr>
+      <w:proofErr w:type="spellStart"/>
+      <w:r>
+        <w:rPr>
+          <w:rStyle w:val="Voimakas"/>
+        </w:rPr>
+        <w:t>elokuvan_tiedot.php</w:t>
+      </w:r>
+      <w:proofErr w:type="spellEnd"/>
+    </w:p>
+    <w:p>
+      <w:pPr>
+        <w:rPr>
+          <w:rStyle w:val="Voimakas"/>
+          <w:b w:val="0"/>
+        </w:rPr>
+      </w:pPr>
+      <w:r>
+        <w:rPr>
+          <w:rStyle w:val="Voimakas"/>
+          <w:b w:val="0"/>
+        </w:rPr>
+        <w:t xml:space="preserve">Hakee muokattavaksi valitun elokuvan ja näyttää näkymän </w:t>
+      </w:r>
+      <w:proofErr w:type="spellStart"/>
+      <w:r>
+        <w:rPr>
+          <w:rStyle w:val="Voimakas"/>
+          <w:b w:val="0"/>
+        </w:rPr>
+        <w:t>views/elokuvan_tiedot.php</w:t>
+      </w:r>
+      <w:proofErr w:type="spellEnd"/>
+      <w:r>
+        <w:rPr>
+          <w:rStyle w:val="Voimakas"/>
+          <w:b w:val="0"/>
+        </w:rPr>
+        <w:t>.</w:t>
+      </w:r>
+    </w:p>
+    <w:p>
+      <w:pPr>
+        <w:pStyle w:val="Eivli"/>
+        <w:rPr>
+          <w:rStyle w:val="Voimakas"/>
+        </w:rPr>
+      </w:pPr>
+      <w:proofErr w:type="spellStart"/>
+      <w:r>
+        <w:rPr>
+          <w:rStyle w:val="Voimakas"/>
+        </w:rPr>
+        <w:t>haku.php</w:t>
+      </w:r>
+      <w:proofErr w:type="spellEnd"/>
+    </w:p>
+    <w:p>
+      <w:pPr>
+        <w:rPr>
+          <w:rStyle w:val="Voimakas"/>
+          <w:b w:val="0"/>
+        </w:rPr>
+      </w:pPr>
+      <w:r>
+        <w:rPr>
+          <w:rStyle w:val="Voimakas"/>
+          <w:b w:val="0"/>
+        </w:rPr>
+        <w:t xml:space="preserve">Näyttää näkymän </w:t>
+      </w:r>
+      <w:proofErr w:type="spellStart"/>
+      <w:r>
+        <w:rPr>
+          <w:rStyle w:val="Voimakas"/>
+          <w:b w:val="0"/>
+        </w:rPr>
+        <w:t>views/haku.php</w:t>
+      </w:r>
+      <w:proofErr w:type="spellEnd"/>
+      <w:r>
+        <w:rPr>
+          <w:rStyle w:val="Voimakas"/>
+          <w:b w:val="0"/>
+        </w:rPr>
+        <w:t>.</w:t>
+      </w:r>
+    </w:p>
+    <w:p>
+      <w:pPr>
+        <w:pStyle w:val="Eivli"/>
+        <w:rPr>
+          <w:rStyle w:val="Voimakas"/>
+        </w:rPr>
+      </w:pPr>
+      <w:proofErr w:type="spellStart"/>
+      <w:r>
+        <w:rPr>
+          <w:rStyle w:val="Voimakas"/>
+        </w:rPr>
+        <w:t>lisaa_elokuva.php</w:t>
+      </w:r>
+      <w:proofErr w:type="spellEnd"/>
+    </w:p>
+    <w:p>
+      <w:pPr>
+        <w:rPr>
+          <w:rStyle w:val="Voimakas"/>
+          <w:b w:val="0"/>
+        </w:rPr>
+      </w:pPr>
+      <w:r>
+        <w:rPr>
+          <w:rStyle w:val="Voimakas"/>
+          <w:b w:val="0"/>
+        </w:rPr>
+        <w:t>Tarkistaa, että uuden elokuvan tiedot on asetettu oikein. Virhetilanteessa ohjaa takaisin lomakkeeseen tai jos kaikki tiedot ovat sallitussa muodossa</w:t>
+      </w:r>
+      <w:r>
+        <w:rPr>
+          <w:rStyle w:val="Voimakas"/>
+          <w:b w:val="0"/>
+        </w:rPr>
+        <w:t>,</w:t>
+      </w:r>
+      <w:r>
+        <w:rPr>
+          <w:rStyle w:val="Voimakas"/>
+          <w:b w:val="0"/>
+        </w:rPr>
+        <w:t xml:space="preserve"> lähettää käyttäjän etusivulle.</w:t>
+      </w:r>
+    </w:p>
+    <w:p>
+      <w:pPr>
+        <w:pStyle w:val="Eivli"/>
+        <w:rPr>
+          <w:rStyle w:val="Voimakas"/>
+        </w:rPr>
+      </w:pPr>
+      <w:proofErr w:type="spellStart"/>
+      <w:r>
+        <w:rPr>
+          <w:rStyle w:val="Voimakas"/>
+        </w:rPr>
+        <w:t>listaa_haku.php</w:t>
+      </w:r>
+      <w:proofErr w:type="spellEnd"/>
+    </w:p>
+    <w:p>
+      <w:pPr>
+        <w:rPr>
+          <w:rStyle w:val="Voimakas"/>
+          <w:b w:val="0"/>
+        </w:rPr>
+      </w:pPr>
+      <w:r>
+        <w:rPr>
+          <w:rStyle w:val="Voimakas"/>
+          <w:b w:val="0"/>
+        </w:rPr>
+        <w:t>Jos käyttäjä ei ole kirjoittanu</w:t>
+      </w:r>
+      <w:r>
+        <w:rPr>
+          <w:rStyle w:val="Voimakas"/>
+          <w:b w:val="0"/>
+        </w:rPr>
+        <w:t>t</w:t>
+      </w:r>
+      <w:r>
+        <w:rPr>
+          <w:rStyle w:val="Voimakas"/>
+          <w:b w:val="0"/>
+        </w:rPr>
+        <w:t xml:space="preserve"> yhtäkään hakusanaa</w:t>
+      </w:r>
+      <w:r>
+        <w:rPr>
+          <w:rStyle w:val="Voimakas"/>
+          <w:b w:val="0"/>
+        </w:rPr>
+        <w:t>, ohjataan takaisin hakuun, muuten näytetään etusivu, johon on listattu hakutulokset. Jos hakusanat eivät tuota yhtään osumaa, näytetään etusivulla käyttäjän kaikki elokuvat.</w:t>
+      </w:r>
+    </w:p>
+    <w:p>
+      <w:pPr>
+        <w:pStyle w:val="Eivli"/>
+        <w:rPr>
+          <w:rStyle w:val="Voimakas"/>
+        </w:rPr>
+      </w:pPr>
+      <w:proofErr w:type="spellStart"/>
+      <w:r>
+        <w:rPr>
+          <w:rStyle w:val="Voimakas"/>
+        </w:rPr>
+        <w:t>omat_tiedot.php</w:t>
+      </w:r>
+      <w:proofErr w:type="spellEnd"/>
+    </w:p>
+    <w:p>
+      <w:pPr>
+        <w:rPr>
+          <w:rStyle w:val="Voimakas"/>
+          <w:b w:val="0"/>
+        </w:rPr>
+      </w:pPr>
+      <w:r>
+        <w:rPr>
+          <w:rStyle w:val="Voimakas"/>
+          <w:b w:val="0"/>
+        </w:rPr>
+        <w:t xml:space="preserve">Näyttää </w:t>
+      </w:r>
+      <w:r>
+        <w:rPr>
+          <w:rStyle w:val="Voimakas"/>
+          <w:b w:val="0"/>
+        </w:rPr>
+        <w:t xml:space="preserve">näkymän </w:t>
+      </w:r>
+      <w:proofErr w:type="spellStart"/>
+      <w:r>
+        <w:rPr>
+          <w:rStyle w:val="Voimakas"/>
+          <w:b w:val="0"/>
+        </w:rPr>
+        <w:t>views/omat_tiedot.php</w:t>
+      </w:r>
+      <w:proofErr w:type="spellEnd"/>
+      <w:r>
+        <w:rPr>
+          <w:rStyle w:val="Voimakas"/>
+          <w:b w:val="0"/>
+        </w:rPr>
+        <w:t>.</w:t>
+      </w:r>
+    </w:p>
+    <w:p>
+      <w:pPr>
+        <w:pStyle w:val="Eivli"/>
+        <w:rPr>
+          <w:rStyle w:val="Voimakas"/>
+        </w:rPr>
+      </w:pPr>
+      <w:proofErr w:type="spellStart"/>
+      <w:r>
+        <w:rPr>
+          <w:rStyle w:val="Voimakas"/>
+        </w:rPr>
+        <w:t>poista_elokuva.php</w:t>
+      </w:r>
+      <w:proofErr w:type="spellEnd"/>
+    </w:p>
+    <w:p>
+      <w:pPr>
+        <w:rPr>
+          <w:rStyle w:val="Voimakas"/>
+          <w:b w:val="0"/>
+        </w:rPr>
+      </w:pPr>
+      <w:r>
+        <w:rPr>
+          <w:rStyle w:val="Voimakas"/>
+          <w:b w:val="0"/>
+        </w:rPr>
+        <w:t>Hakee poistettavan elokuvan tietokannasta ja poistaa sen, jonka jälkeen ohjaa etusivulle, jossa listataan käyttäjän kaikki elokuvat.</w:t>
+      </w:r>
+    </w:p>
+    <w:p>
+      <w:pPr>
+        <w:pStyle w:val="Eivli"/>
+        <w:rPr>
+          <w:rStyle w:val="Voimakas"/>
+        </w:rPr>
+      </w:pPr>
+      <w:proofErr w:type="spellStart"/>
+      <w:r>
+        <w:rPr>
+          <w:rStyle w:val="Voimakas"/>
+        </w:rPr>
+        <w:t>poista_kayttaja.php</w:t>
+      </w:r>
+      <w:proofErr w:type="spellEnd"/>
+    </w:p>
+    <w:p>
+      <w:pPr>
+        <w:rPr>
+          <w:rStyle w:val="Voimakas"/>
+          <w:b w:val="0"/>
+        </w:rPr>
+      </w:pPr>
+      <w:r>
+        <w:rPr>
+          <w:rStyle w:val="Voimakas"/>
+          <w:b w:val="0"/>
+        </w:rPr>
+        <w:t>Poistaa käyttäjän</w:t>
+      </w:r>
+      <w:r>
+        <w:rPr>
+          <w:rStyle w:val="Voimakas"/>
+          <w:b w:val="0"/>
+        </w:rPr>
+        <w:t xml:space="preserve"> ja hänen elokuvansa</w:t>
+      </w:r>
+      <w:r>
+        <w:rPr>
+          <w:rStyle w:val="Voimakas"/>
+          <w:b w:val="0"/>
+        </w:rPr>
+        <w:t xml:space="preserve"> ja ohjaa </w:t>
+      </w:r>
+      <w:proofErr w:type="spellStart"/>
+      <w:r>
+        <w:rPr>
+          <w:rStyle w:val="Voimakas"/>
+          <w:b w:val="0"/>
+        </w:rPr>
+        <w:t>logOut.php-sivun</w:t>
+      </w:r>
+      <w:proofErr w:type="spellEnd"/>
+      <w:r>
+        <w:rPr>
+          <w:rStyle w:val="Voimakas"/>
+          <w:b w:val="0"/>
+        </w:rPr>
+        <w:t xml:space="preserve"> kautta kirjautumissivulle.</w:t>
+      </w:r>
+    </w:p>
+    <w:p>
+      <w:pPr>
+        <w:pStyle w:val="Eivli"/>
+        <w:rPr>
+          <w:rStyle w:val="Voimakas"/>
+        </w:rPr>
+      </w:pPr>
+      <w:proofErr w:type="spellStart"/>
+      <w:r>
+        <w:rPr>
+          <w:rStyle w:val="Voimakas"/>
+        </w:rPr>
+        <w:t>tallenna_muokkaus.php</w:t>
+      </w:r>
+      <w:proofErr w:type="spellEnd"/>
+    </w:p>
+    <w:p>
+      <w:pPr>
+        <w:rPr>
+          <w:rStyle w:val="Voimakas"/>
+          <w:b w:val="0"/>
+        </w:rPr>
+      </w:pPr>
+      <w:r>
+        <w:rPr>
+          <w:rStyle w:val="Voimakas"/>
+          <w:b w:val="0"/>
+        </w:rPr>
+        <w:t>Hakee muokattavan elokuvan ja tallentaa muokatut tiedot tietokantaan, jos tiedot ovat sallitussa muodossa, muuten näytetään muokkaussivu ja virheilmoitus.</w:t>
+      </w:r>
+    </w:p>
+    <w:p>
+      <w:pPr>
+        <w:pStyle w:val="Eivli"/>
+        <w:rPr>
+          <w:rStyle w:val="Voimakas"/>
+        </w:rPr>
+      </w:pPr>
+      <w:proofErr w:type="spellStart"/>
+      <w:r>
+        <w:rPr>
+          <w:rStyle w:val="Voimakas"/>
+        </w:rPr>
+        <w:t>vaihda_salasana.php</w:t>
+      </w:r>
+      <w:proofErr w:type="spellEnd"/>
+    </w:p>
+    <w:p>
+      <w:pPr>
+        <w:rPr>
+          <w:rStyle w:val="Voimakas"/>
+          <w:b w:val="0"/>
+        </w:rPr>
+      </w:pPr>
+      <w:r>
+        <w:rPr>
+          <w:rStyle w:val="Voimakas"/>
+          <w:b w:val="0"/>
+        </w:rPr>
+        <w:t>Vaihtaa käyttäjän salasanan tietokantaan ja ohjaa käyttäjän etusivulle, jos vanha salasana ja uusi salasana kaksi kertaa on asetettu oikein, muuten näyttää salasanan vaihtamissivun virheilmoituksella.</w:t>
+      </w:r>
+    </w:p>
+    <w:p>
+      <w:pPr>
+        <w:pStyle w:val="Eivli"/>
+        <w:rPr>
+          <w:rStyle w:val="Voimakas"/>
+        </w:rPr>
+      </w:pPr>
+      <w:proofErr w:type="spellStart"/>
+      <w:r>
+        <w:rPr>
+          <w:rStyle w:val="Voimakas"/>
+        </w:rPr>
+        <w:t>logOut.php</w:t>
+      </w:r>
+      <w:proofErr w:type="spellEnd"/>
+    </w:p>
+    <w:p>
+      <w:pPr>
+        <w:rPr>
+          <w:rStyle w:val="Voimakas"/>
+          <w:b w:val="0"/>
+        </w:rPr>
+      </w:pPr>
+      <w:r>
+        <w:rPr>
+          <w:rStyle w:val="Voimakas"/>
+          <w:b w:val="0"/>
+        </w:rPr>
+        <w:t>Kirjaa käyttäjän ulos, katkaisee käyttäjän istunnon ja ohjaa kirjautumissivulle.</w:t>
+      </w:r>
+    </w:p>
+    <w:p>
+      <w:pPr>
+        <w:pStyle w:val="Otsikko3"/>
+        <w:rPr>
+          <w:rStyle w:val="Voimakas"/>
+          <w:b/>
+        </w:rPr>
+      </w:pPr>
+      <w:r>
+        <w:rPr>
+          <w:rStyle w:val="Voimakas"/>
+          <w:b/>
+        </w:rPr>
+        <w:t>Rekisteröitym</w:t>
+      </w:r>
+      <w:r>
+        <w:rPr>
+          <w:rStyle w:val="Voimakas"/>
+          <w:b/>
+        </w:rPr>
+        <w:t>isestä huolehtivat kontrollerit</w:t>
+      </w:r>
+    </w:p>
+    <w:p>
+      <w:pPr>
+        <w:pStyle w:val="Eivli"/>
+        <w:rPr>
+          <w:rStyle w:val="Voimakas"/>
+        </w:rPr>
+      </w:pPr>
+      <w:proofErr w:type="spellStart"/>
+      <w:r>
+        <w:rPr>
+          <w:rStyle w:val="Voimakas"/>
+        </w:rPr>
+        <w:t>rekisteroityminen.php</w:t>
+      </w:r>
+      <w:proofErr w:type="spellEnd"/>
+    </w:p>
+    <w:p>
+      <w:pPr>
+        <w:rPr>
+          <w:rStyle w:val="Voimakas"/>
+        </w:rPr>
+      </w:pPr>
+      <w:r>
+        <w:rPr>
+          <w:rStyle w:val="Voimakas"/>
+          <w:b w:val="0"/>
+        </w:rPr>
+        <w:t xml:space="preserve">Näyttää rekisteröitymissivun näkymän </w:t>
+      </w:r>
+      <w:proofErr w:type="spellStart"/>
+      <w:r>
+        <w:rPr>
+          <w:rStyle w:val="Voimakas"/>
+          <w:b w:val="0"/>
+        </w:rPr>
+        <w:t>views/rekisteroityminen.php</w:t>
+      </w:r>
+      <w:proofErr w:type="spellEnd"/>
+      <w:r>
+        <w:rPr>
+          <w:rStyle w:val="Voimakas"/>
+          <w:b w:val="0"/>
+        </w:rPr>
+        <w:t>.</w:t>
+      </w:r>
+      <w:r>
+        <w:rPr>
+          <w:rStyle w:val="Voimakas"/>
+        </w:rPr>
+        <w:t xml:space="preserve"> </w:t>
+      </w:r>
+    </w:p>
+    <w:p>
+      <w:pPr>
+        <w:pStyle w:val="Eivli"/>
+        <w:rPr>
+          <w:rStyle w:val="Voimakas"/>
+        </w:rPr>
+      </w:pPr>
+      <w:proofErr w:type="spellStart"/>
+      <w:r>
+        <w:rPr>
+          <w:rStyle w:val="Voimakas"/>
+        </w:rPr>
+        <w:t>lisaa_kayttaja.php</w:t>
+      </w:r>
+      <w:proofErr w:type="spellEnd"/>
+    </w:p>
+    <w:p>
+      <w:pPr>
+        <w:rPr>
+          <w:rStyle w:val="Voimakas"/>
+          <w:b w:val="0"/>
+        </w:rPr>
+      </w:pPr>
+      <w:r>
+        <w:rPr>
+          <w:rStyle w:val="Voimakas"/>
+          <w:b w:val="0"/>
+        </w:rPr>
+        <w:t>Luo uuden käyttäjän ja lisää sen kantaan, jos käyttäjä on asettanut käyttäjätunnuksen ja salasanan sallitussa muodossa. Jos tunnuksissa on virheitä, näytetään rekisteröitymissivu virheilmoituksella, muuten ohjataan käyttäjä etusivul</w:t>
+      </w:r>
+      <w:r>
+        <w:rPr>
+          <w:rStyle w:val="Voimakas"/>
+          <w:b w:val="0"/>
+        </w:rPr>
+        <w:t>le.</w:t>
+      </w:r>
+    </w:p>
+    <w:p>
+      <w:pPr>
+        <w:rPr>
+          <w:rStyle w:val="Voimakas"/>
+          <w:b w:val="0"/>
+        </w:rPr>
+      </w:pPr>
+      <w:r>
+        <w:rPr>
+          <w:rStyle w:val="Voimakas"/>
+        </w:rPr>
+        <w:br w:type="page"/>
+      </w:r>
+    </w:p>
+    <w:p>
+      <w:pPr>
+        <w:pStyle w:val="Otsikko2"/>
+        <w:numPr>
+          <w:ilvl w:val="1"/>
+          <w:numId w:val="2"/>
+        </w:numPr>
+        <w:rPr>
+          <w:rStyle w:val="Voimakas"/>
+          <w:b/>
+        </w:rPr>
+      </w:pPr>
+      <w:bookmarkStart w:id="12" w:name="_Toc380315447"/>
+      <w:r>
+        <w:rPr>
+          <w:rStyle w:val="Voimakas"/>
+          <w:b/>
+        </w:rPr>
+        <w:lastRenderedPageBreak/>
+        <w:t>Näkymät</w:t>
+      </w:r>
+      <w:bookmarkEnd w:id="12"/>
+    </w:p>
+    <w:p>
+      <w:pPr>
+        <w:pStyle w:val="Eivli"/>
+        <w:rPr>
+          <w:rStyle w:val="Voimakas"/>
+        </w:rPr>
+      </w:pPr>
+      <w:proofErr w:type="spellStart"/>
+      <w:r>
+        <w:rPr>
+          <w:rStyle w:val="Voimakas"/>
+        </w:rPr>
+        <w:t>views/</w:t>
+      </w:r>
+      <w:r>
+        <w:rPr>
+          <w:rStyle w:val="Voimakas"/>
+        </w:rPr>
+        <w:t>elokuvan_tiedot.php</w:t>
+      </w:r>
+      <w:proofErr w:type="spellEnd"/>
+    </w:p>
+    <w:p>
+      <w:pPr>
+        <w:rPr>
+          <w:rStyle w:val="Voimakas"/>
+          <w:b w:val="0"/>
+        </w:rPr>
+      </w:pPr>
+      <w:r>
+        <w:rPr>
+          <w:rStyle w:val="Voimakas"/>
+          <w:b w:val="0"/>
+        </w:rPr>
+        <w:t>Näyttää lomakkeen, jossa on elokuvan tiedot</w:t>
+      </w:r>
+      <w:r>
+        <w:rPr>
+          <w:rStyle w:val="Voimakas"/>
+          <w:b w:val="0"/>
+        </w:rPr>
+        <w:t>, joita voi muokata</w:t>
+      </w:r>
+      <w:r>
+        <w:rPr>
+          <w:rStyle w:val="Voimakas"/>
+          <w:b w:val="0"/>
+        </w:rPr>
+        <w:t xml:space="preserve">. </w:t>
+      </w:r>
+      <w:proofErr w:type="gramStart"/>
+      <w:r>
+        <w:rPr>
+          <w:rStyle w:val="Voimakas"/>
+          <w:b w:val="0"/>
+        </w:rPr>
+        <w:t>Tarvittaessa tulostaa virheilmoitukset.</w:t>
+      </w:r>
+      <w:proofErr w:type="gramEnd"/>
+      <w:r>
+        <w:rPr>
+          <w:rStyle w:val="Voimakas"/>
+          <w:b w:val="0"/>
+        </w:rPr>
+        <w:t xml:space="preserve"> Tallennus-painike ohjaa kontrolleriin </w:t>
+      </w:r>
+      <w:proofErr w:type="spellStart"/>
+      <w:r>
+        <w:rPr>
+          <w:rStyle w:val="Voimakas"/>
+          <w:b w:val="0"/>
+        </w:rPr>
+        <w:t>tallenna_muokkaus.php</w:t>
+      </w:r>
+      <w:proofErr w:type="spellEnd"/>
+      <w:r>
+        <w:rPr>
+          <w:rStyle w:val="Voimakas"/>
+          <w:b w:val="0"/>
+        </w:rPr>
+        <w:t xml:space="preserve">. Poista-painike ohjaa kontrolleriin </w:t>
+      </w:r>
+      <w:proofErr w:type="spellStart"/>
+      <w:r>
+        <w:rPr>
+          <w:rStyle w:val="Voimakas"/>
+          <w:b w:val="0"/>
+        </w:rPr>
+        <w:t>poista_elokuva.php</w:t>
+      </w:r>
+      <w:proofErr w:type="spellEnd"/>
+      <w:r>
+        <w:rPr>
+          <w:rStyle w:val="Voimakas"/>
+          <w:b w:val="0"/>
+        </w:rPr>
+        <w:t>.</w:t>
+      </w:r>
+    </w:p>
+    <w:p>
+      <w:pPr>
+        <w:pStyle w:val="Eivli"/>
+        <w:rPr>
+          <w:rStyle w:val="Voimakas"/>
+        </w:rPr>
+      </w:pPr>
+      <w:proofErr w:type="spellStart"/>
+      <w:r>
+        <w:rPr>
+          <w:rStyle w:val="Voimakas"/>
+        </w:rPr>
+        <w:t>views/</w:t>
+      </w:r>
+      <w:r>
+        <w:rPr>
+          <w:rStyle w:val="Voimakas"/>
+        </w:rPr>
+        <w:t>etusivu.php</w:t>
+      </w:r>
+      <w:proofErr w:type="spellEnd"/>
+    </w:p>
+    <w:p>
+      <w:pPr>
+        <w:rPr>
+          <w:rStyle w:val="Voimakas"/>
+          <w:b w:val="0"/>
+        </w:rPr>
+      </w:pPr>
+      <w:proofErr w:type="gramStart"/>
+      <w:r>
+        <w:rPr>
+          <w:rStyle w:val="Voimakas"/>
+          <w:b w:val="0"/>
+        </w:rPr>
+        <w:t>Kirjautuneen käyttäjän näkemä etusivu.</w:t>
+      </w:r>
+      <w:proofErr w:type="gramEnd"/>
+      <w:r>
+        <w:rPr>
+          <w:rStyle w:val="Voimakas"/>
+          <w:b w:val="0"/>
+        </w:rPr>
+        <w:t xml:space="preserve"> Tulostaa käyttäjän käyttäjätunnukse</w:t>
+      </w:r>
+      <w:r>
+        <w:rPr>
+          <w:rStyle w:val="Voimakas"/>
+          <w:b w:val="0"/>
+        </w:rPr>
+        <w:t>n</w:t>
+      </w:r>
+      <w:r>
+        <w:rPr>
+          <w:rStyle w:val="Voimakas"/>
+          <w:b w:val="0"/>
+        </w:rPr>
+        <w:t xml:space="preserve">, elokuvien määrän ja käyttäjän elokuvat, joita pääsee muokkaamaan. </w:t>
+      </w:r>
+    </w:p>
+    <w:p>
+      <w:pPr>
+        <w:pStyle w:val="Eivli"/>
+        <w:rPr>
+          <w:rStyle w:val="Voimakas"/>
+        </w:rPr>
+      </w:pPr>
+      <w:proofErr w:type="spellStart"/>
+      <w:r>
+        <w:rPr>
+          <w:rStyle w:val="Voimakas"/>
+        </w:rPr>
+        <w:t>views/haku.php</w:t>
+      </w:r>
+      <w:proofErr w:type="spellEnd"/>
+    </w:p>
+    <w:p>
+      <w:pPr>
+        <w:rPr>
+          <w:rStyle w:val="Voimakas"/>
+          <w:b w:val="0"/>
+        </w:rPr>
+      </w:pPr>
+      <w:r>
+        <w:rPr>
+          <w:rStyle w:val="Voimakas"/>
+          <w:b w:val="0"/>
+        </w:rPr>
+        <w:t xml:space="preserve">Käyttäjä voi hakea omista elokuvistaan elokuvan, näyttelijän, ohjaajan ja/tai kategorian nimellä. Tarvittaessa tulostetaan virheilmoitus. Hae-painike ohjaa kontrolleriin </w:t>
+      </w:r>
+      <w:proofErr w:type="spellStart"/>
+      <w:r>
+        <w:rPr>
+          <w:rStyle w:val="Voimakas"/>
+          <w:b w:val="0"/>
+        </w:rPr>
+        <w:t>listaa_haku.php</w:t>
+      </w:r>
+      <w:proofErr w:type="spellEnd"/>
+      <w:r>
+        <w:rPr>
+          <w:rStyle w:val="Voimakas"/>
+          <w:b w:val="0"/>
+        </w:rPr>
+        <w:t>.</w:t>
+      </w:r>
+    </w:p>
+    <w:p>
+      <w:pPr>
+        <w:pStyle w:val="Eivli"/>
+        <w:rPr>
+          <w:rStyle w:val="Voimakas"/>
+        </w:rPr>
+      </w:pPr>
+      <w:proofErr w:type="spellStart"/>
+      <w:r>
+        <w:rPr>
+          <w:rStyle w:val="Voimakas"/>
+        </w:rPr>
+        <w:t>views/login.php</w:t>
+      </w:r>
+      <w:proofErr w:type="spellEnd"/>
+    </w:p>
+    <w:p>
+      <w:pPr>
+        <w:rPr>
+          <w:rStyle w:val="Voimakas"/>
+          <w:b w:val="0"/>
+        </w:rPr>
+      </w:pPr>
+      <w:r>
+        <w:rPr>
+          <w:rStyle w:val="Voimakas"/>
+          <w:b w:val="0"/>
+        </w:rPr>
+        <w:t xml:space="preserve">Sovelluksen etusivu, joka sisältää kentät kirjautumista varten ja linkin rekisteröitymissivulle. Kirjautumisesta siirrytään </w:t>
+      </w:r>
+      <w:proofErr w:type="spellStart"/>
+      <w:r>
+        <w:rPr>
+          <w:rStyle w:val="Voimakas"/>
+          <w:b w:val="0"/>
+        </w:rPr>
+        <w:t>doLogin.php-sivulle</w:t>
+      </w:r>
+      <w:proofErr w:type="spellEnd"/>
+      <w:r>
+        <w:rPr>
+          <w:rStyle w:val="Voimakas"/>
+          <w:b w:val="0"/>
+        </w:rPr>
+        <w:t xml:space="preserve"> tai näytetään virheilmoitus</w:t>
+      </w:r>
+      <w:r>
+        <w:rPr>
+          <w:rStyle w:val="Voimakas"/>
+          <w:b w:val="0"/>
+        </w:rPr>
+        <w:t>.</w:t>
+      </w:r>
+    </w:p>
+    <w:p>
+      <w:pPr>
+        <w:pStyle w:val="Eivli"/>
+        <w:rPr>
+          <w:rStyle w:val="Voimakas"/>
+        </w:rPr>
+      </w:pPr>
+      <w:proofErr w:type="spellStart"/>
+      <w:r>
+        <w:rPr>
+          <w:rStyle w:val="Voimakas"/>
+        </w:rPr>
+        <w:t>views/lomake.php</w:t>
+      </w:r>
+      <w:proofErr w:type="spellEnd"/>
+    </w:p>
+    <w:p>
+      <w:pPr>
+        <w:rPr>
+          <w:rStyle w:val="Voimakas"/>
+          <w:b w:val="0"/>
+        </w:rPr>
+      </w:pPr>
+      <w:proofErr w:type="gramStart"/>
+      <w:r>
+        <w:rPr>
+          <w:rStyle w:val="Voimakas"/>
+          <w:b w:val="0"/>
+        </w:rPr>
+        <w:t>Sisältää</w:t>
+      </w:r>
+      <w:proofErr w:type="gramEnd"/>
+      <w:r>
+        <w:rPr>
+          <w:rStyle w:val="Voimakas"/>
+          <w:b w:val="0"/>
+        </w:rPr>
+        <w:t xml:space="preserve"> kentät uuden elokuvan lisäämistä varten, tallenna-painike ohjaa kontrolleriin </w:t>
+      </w:r>
+      <w:proofErr w:type="spellStart"/>
+      <w:r>
+        <w:rPr>
+          <w:rStyle w:val="Voimakas"/>
+          <w:b w:val="0"/>
+        </w:rPr>
+        <w:t>lisaa_elokuva.php</w:t>
+      </w:r>
+      <w:proofErr w:type="spellEnd"/>
+      <w:r>
+        <w:rPr>
+          <w:rStyle w:val="Voimakas"/>
+          <w:b w:val="0"/>
+        </w:rPr>
+        <w:t>. Jos nimi puuttuu tai kentissä on muita virheitä, näytetään virheilmoitukset.</w:t>
+      </w:r>
+    </w:p>
+    <w:p>
+      <w:pPr>
+        <w:pStyle w:val="Eivli"/>
+        <w:rPr>
+          <w:rStyle w:val="Voimakas"/>
+        </w:rPr>
+      </w:pPr>
+      <w:proofErr w:type="spellStart"/>
+      <w:r>
+        <w:rPr>
+          <w:rStyle w:val="Voimakas"/>
+        </w:rPr>
+        <w:t>views/omat_tiedot.php</w:t>
+      </w:r>
+      <w:proofErr w:type="spellEnd"/>
+    </w:p>
+    <w:p>
+      <w:pPr>
+        <w:rPr>
+          <w:rStyle w:val="Voimakas"/>
+          <w:b w:val="0"/>
+        </w:rPr>
+      </w:pPr>
+      <w:proofErr w:type="gramStart"/>
+      <w:r>
+        <w:rPr>
+          <w:rStyle w:val="Voimakas"/>
+          <w:b w:val="0"/>
+        </w:rPr>
+        <w:t>Sisältää</w:t>
+      </w:r>
+      <w:proofErr w:type="gramEnd"/>
+      <w:r>
+        <w:rPr>
+          <w:rStyle w:val="Voimakas"/>
+          <w:b w:val="0"/>
+        </w:rPr>
+        <w:t xml:space="preserve"> kentät käyttäjän salasanan vaihtamiseen. Tallenna-painike ohjaa kontrolleriin </w:t>
+      </w:r>
+      <w:proofErr w:type="spellStart"/>
+      <w:r>
+        <w:rPr>
+          <w:rStyle w:val="Voimakas"/>
+          <w:b w:val="0"/>
+        </w:rPr>
+        <w:t>vaihda_salasana.php</w:t>
+      </w:r>
+      <w:proofErr w:type="spellEnd"/>
+      <w:r>
+        <w:rPr>
+          <w:rStyle w:val="Voimakas"/>
+          <w:b w:val="0"/>
+        </w:rPr>
+        <w:t xml:space="preserve">. Jos kentissä on virheitä, näytetään virheilmoitus. Poista käyttäjä -painike ohjaa kontrolleriin </w:t>
+      </w:r>
+      <w:proofErr w:type="spellStart"/>
+      <w:r>
+        <w:rPr>
+          <w:rStyle w:val="Voimakas"/>
+          <w:b w:val="0"/>
+        </w:rPr>
+        <w:t>poista_kayttaja.php</w:t>
+      </w:r>
+      <w:proofErr w:type="spellEnd"/>
+      <w:r>
+        <w:rPr>
+          <w:rStyle w:val="Voimakas"/>
+          <w:b w:val="0"/>
+        </w:rPr>
+        <w:t>, joka poistaa käyttäjän.</w:t>
+      </w:r>
+    </w:p>
+    <w:p>
+      <w:pPr>
+        <w:pStyle w:val="Eivli"/>
+        <w:rPr>
+          <w:rStyle w:val="Voimakas"/>
+        </w:rPr>
+      </w:pPr>
+      <w:proofErr w:type="spellStart"/>
+      <w:r>
+        <w:rPr>
+          <w:rStyle w:val="Voimakas"/>
+        </w:rPr>
+        <w:t>views/pohja.php</w:t>
+      </w:r>
+      <w:proofErr w:type="spellEnd"/>
+    </w:p>
+    <w:p>
+      <w:pPr>
+        <w:rPr>
+          <w:rStyle w:val="Voimakas"/>
+          <w:b w:val="0"/>
+        </w:rPr>
+      </w:pPr>
+      <w:proofErr w:type="gramStart"/>
+      <w:r>
+        <w:rPr>
+          <w:rStyle w:val="Voimakas"/>
+          <w:b w:val="0"/>
+        </w:rPr>
+        <w:t>Sisältää</w:t>
+      </w:r>
+      <w:proofErr w:type="gramEnd"/>
+      <w:r>
+        <w:rPr>
+          <w:rStyle w:val="Voimakas"/>
+          <w:b w:val="0"/>
+        </w:rPr>
+        <w:t xml:space="preserve"> linkit</w:t>
+      </w:r>
+      <w:r>
+        <w:rPr>
+          <w:rStyle w:val="Voimakas"/>
+          <w:b w:val="0"/>
+        </w:rPr>
+        <w:t xml:space="preserve"> (</w:t>
+      </w:r>
+      <w:proofErr w:type="spellStart"/>
+      <w:r>
+        <w:rPr>
+          <w:rStyle w:val="Voimakas"/>
+          <w:b w:val="0"/>
+        </w:rPr>
+        <w:t>etusivu.php</w:t>
+      </w:r>
+      <w:proofErr w:type="spellEnd"/>
+      <w:r>
+        <w:rPr>
+          <w:rStyle w:val="Voimakas"/>
+          <w:b w:val="0"/>
+        </w:rPr>
+        <w:t xml:space="preserve">, </w:t>
+      </w:r>
+      <w:proofErr w:type="spellStart"/>
+      <w:r>
+        <w:rPr>
+          <w:rStyle w:val="Voimakas"/>
+          <w:b w:val="0"/>
+        </w:rPr>
+        <w:t>omat_tiedot.php</w:t>
+      </w:r>
+      <w:proofErr w:type="spellEnd"/>
+      <w:r>
+        <w:rPr>
+          <w:rStyle w:val="Voimakas"/>
+          <w:b w:val="0"/>
+        </w:rPr>
+        <w:t xml:space="preserve">, </w:t>
+      </w:r>
+      <w:proofErr w:type="spellStart"/>
+      <w:r>
+        <w:rPr>
+          <w:rStyle w:val="Voimakas"/>
+          <w:b w:val="0"/>
+        </w:rPr>
+        <w:t>haku.php</w:t>
+      </w:r>
+      <w:proofErr w:type="spellEnd"/>
+      <w:r>
+        <w:rPr>
+          <w:rStyle w:val="Voimakas"/>
+          <w:b w:val="0"/>
+        </w:rPr>
+        <w:t xml:space="preserve">, </w:t>
+      </w:r>
+      <w:proofErr w:type="spellStart"/>
+      <w:r>
+        <w:rPr>
+          <w:rStyle w:val="Voimakas"/>
+          <w:b w:val="0"/>
+        </w:rPr>
+        <w:t>logOut.php</w:t>
+      </w:r>
+      <w:proofErr w:type="spellEnd"/>
+      <w:r>
+        <w:rPr>
+          <w:rStyle w:val="Voimakas"/>
+          <w:b w:val="0"/>
+        </w:rPr>
+        <w:t>)</w:t>
+      </w:r>
+      <w:r>
+        <w:rPr>
+          <w:rStyle w:val="Voimakas"/>
+          <w:b w:val="0"/>
+        </w:rPr>
+        <w:t>, jotka näkyvät kaikilla kirjautumisen jälkeen näkyvillä sivuilla.</w:t>
+      </w:r>
+      <w:r>
+        <w:rPr>
+          <w:rStyle w:val="Voimakas"/>
+          <w:b w:val="0"/>
+        </w:rPr>
+        <w:t xml:space="preserve"> Navigointipalkin alapuolella näytetään sillä hetkellä näkyvä näkymä.</w:t>
+      </w:r>
+    </w:p>
+    <w:p>
+      <w:pPr>
+        <w:pStyle w:val="Eivli"/>
+        <w:rPr>
+          <w:rStyle w:val="Voimakas"/>
+        </w:rPr>
+      </w:pPr>
+      <w:proofErr w:type="spellStart"/>
+      <w:r>
+        <w:rPr>
+          <w:rStyle w:val="Voimakas"/>
+        </w:rPr>
+        <w:t>views/rekisteroityminen.php</w:t>
+      </w:r>
+      <w:proofErr w:type="spellEnd"/>
+    </w:p>
+    <w:p>
+      <w:pPr>
+        <w:rPr>
+          <w:rStyle w:val="Voimakas"/>
+          <w:b w:val="0"/>
+        </w:rPr>
+      </w:pPr>
+      <w:proofErr w:type="gramStart"/>
+      <w:r>
+        <w:rPr>
+          <w:rStyle w:val="Voimakas"/>
+          <w:b w:val="0"/>
+        </w:rPr>
+        <w:t>Sisältää</w:t>
+      </w:r>
+      <w:proofErr w:type="gramEnd"/>
+      <w:r>
+        <w:rPr>
+          <w:rStyle w:val="Voimakas"/>
+          <w:b w:val="0"/>
+        </w:rPr>
+        <w:t xml:space="preserve"> kentät uuden tunnuksen luomista varten.</w:t>
+      </w:r>
+      <w:r>
+        <w:rPr>
+          <w:rStyle w:val="Voimakas"/>
+          <w:b w:val="0"/>
+        </w:rPr>
+        <w:t xml:space="preserve"> Kirjaudu sisään -painike ohjaa kontrolleriin </w:t>
+      </w:r>
+      <w:proofErr w:type="spellStart"/>
+      <w:r>
+        <w:rPr>
+          <w:rStyle w:val="Voimakas"/>
+          <w:b w:val="0"/>
+        </w:rPr>
+        <w:t>lisaa_kayttaja.php</w:t>
+      </w:r>
+      <w:proofErr w:type="spellEnd"/>
+      <w:r>
+        <w:rPr>
+          <w:rStyle w:val="Voimakas"/>
+          <w:b w:val="0"/>
+        </w:rPr>
+        <w:t>. Jos kentissä on virheitä, näytetään virheilmoitus.</w:t>
+      </w:r>
+    </w:p>
+    <w:p>
+      <w:pPr>
+        <w:pStyle w:val="Otsikko2"/>
+      </w:pPr>
+      <w:bookmarkStart w:id="13" w:name="_Toc380315448"/>
+      <w:r>
+        <w:t>Mallit</w:t>
+      </w:r>
+      <w:r>
+        <w:t xml:space="preserve"> ja aputiedot</w:t>
+      </w:r>
+      <w:bookmarkEnd w:id="13"/>
+    </w:p>
+    <w:p>
+      <w:pPr>
+        <w:pStyle w:val="Eivli"/>
+        <w:rPr>
+          <w:b/>
+        </w:rPr>
+      </w:pPr>
+      <w:proofErr w:type="spellStart"/>
+      <w:r>
+        <w:rPr>
+          <w:b/>
+        </w:rPr>
+        <w:t>libs/models/elokuva.php</w:t>
+      </w:r>
+      <w:proofErr w:type="spellEnd"/>
+    </w:p>
+    <w:p>
+      <w:r>
+        <w:t>Elokuva-luokka, joka huolehtii elokuvien asettamisesta tietokantaan, sieltä poistamisesta ja päivittämisestä.</w:t>
+      </w:r>
+    </w:p>
+    <w:p>
+      <w:pPr>
+        <w:pStyle w:val="Eivli"/>
+        <w:rPr>
+          <w:b/>
+        </w:rPr>
+      </w:pPr>
+      <w:proofErr w:type="spellStart"/>
+      <w:r>
+        <w:rPr>
+          <w:b/>
+        </w:rPr>
+        <w:t>libs/models/kayttaja.php</w:t>
+      </w:r>
+      <w:proofErr w:type="spellEnd"/>
+    </w:p>
+    <w:p>
+      <w:proofErr w:type="spellStart"/>
+      <w:r>
+        <w:t>Kayttaja-luokka</w:t>
+      </w:r>
+      <w:proofErr w:type="spellEnd"/>
+      <w:r>
+        <w:t>, joka huolehtii käyttäjien asettamisesta tietokantaan, sieltä poistamisesta ja päivittämisestä.</w:t>
+      </w:r>
+    </w:p>
+    <w:p>
+      <w:pPr>
+        <w:pStyle w:val="Eivli"/>
+        <w:rPr>
+          <w:rStyle w:val="Voimakas"/>
+        </w:rPr>
+      </w:pPr>
+      <w:proofErr w:type="spellStart"/>
+      <w:r>
+        <w:rPr>
+          <w:rStyle w:val="Voimakas"/>
+        </w:rPr>
+        <w:t>libs/common.php</w:t>
+      </w:r>
+      <w:proofErr w:type="spellEnd"/>
+    </w:p>
+    <w:p>
+      <w:r>
+        <w:t>Aloittaa istunnon ja sisältää yleismetodit.</w:t>
+      </w:r>
+    </w:p>
+    <w:p>
+      <w:pPr>
+        <w:pStyle w:val="Eivli"/>
+        <w:rPr>
+          <w:b/>
+        </w:rPr>
+      </w:pPr>
+      <w:proofErr w:type="spellStart"/>
+      <w:r>
+        <w:rPr>
+          <w:b/>
+        </w:rPr>
+        <w:t>libs/yhteys.php</w:t>
+      </w:r>
+      <w:proofErr w:type="spellEnd"/>
+    </w:p>
+    <w:p>
+      <w:r>
+        <w:t>Muodostaa yhteyden tietokantaan.</w:t>
+      </w:r>
+    </w:p>
+    <w:p>
+      <w:pPr>
+        <w:pStyle w:val="Otsikko2"/>
+      </w:pPr>
+      <w:bookmarkStart w:id="14" w:name="_Toc380315449"/>
+      <w:r>
+        <w:lastRenderedPageBreak/>
+        <w:t>Tietokanta</w:t>
+      </w:r>
+      <w:bookmarkEnd w:id="14"/>
+    </w:p>
+    <w:p>
+      <w:pPr>
+        <w:pStyle w:val="Eivli"/>
+        <w:rPr>
+          <w:b/>
+        </w:rPr>
+      </w:pPr>
+      <w:proofErr w:type="spellStart"/>
+      <w:r>
+        <w:rPr>
+          <w:b/>
+        </w:rPr>
+        <w:t>sql/add-test-data.sql</w:t>
+      </w:r>
+      <w:proofErr w:type="spellEnd"/>
+    </w:p>
+    <w:p>
+      <w:r>
+        <w:t>Lisää tietokantaan testikäyttäjän ja tälle kaksi elokuvaa.</w:t>
+      </w:r>
+    </w:p>
+    <w:p>
+      <w:pPr>
+        <w:pStyle w:val="Eivli"/>
+        <w:rPr>
+          <w:b/>
+        </w:rPr>
+      </w:pPr>
+      <w:proofErr w:type="spellStart"/>
+      <w:r>
+        <w:rPr>
+          <w:b/>
+        </w:rPr>
+        <w:t>sql/create-tablea.sql</w:t>
+      </w:r>
+      <w:proofErr w:type="spellEnd"/>
+    </w:p>
+    <w:p>
+      <w:r>
+        <w:t>Luo kaikki tarvittavat taulukot tietokantaan.</w:t>
+      </w:r>
+    </w:p>
+    <w:p>
+      <w:pPr>
+        <w:pStyle w:val="Eivli"/>
+        <w:rPr>
+          <w:b/>
+        </w:rPr>
+      </w:pPr>
+      <w:proofErr w:type="spellStart"/>
+      <w:r>
+        <w:rPr>
+          <w:b/>
+        </w:rPr>
+        <w:t>sql/drop-tables.sql</w:t>
+      </w:r>
+      <w:proofErr w:type="spellEnd"/>
+    </w:p>
+    <w:p>
+      <w:proofErr w:type="gramStart"/>
+      <w:r>
+        <w:t>Poistaa</w:t>
+      </w:r>
+      <w:proofErr w:type="gramEnd"/>
+      <w:r>
+        <w:t xml:space="preserve"> kaikki taulukot.</w:t>
+      </w:r>
+    </w:p>
+    <w:p>
+      <w:pPr>
+        <w:pStyle w:val="Otsikko2"/>
+      </w:pPr>
+      <w:bookmarkStart w:id="15" w:name="_Toc380315450"/>
+      <w:proofErr w:type="spellStart"/>
+      <w:r>
+        <w:t>Bootstrap</w:t>
+      </w:r>
+      <w:bookmarkEnd w:id="15"/>
+      <w:proofErr w:type="spellEnd"/>
+    </w:p>
+    <w:p>
+      <w:r>
+        <w:t xml:space="preserve">Hakemistot </w:t>
+      </w:r>
+      <w:proofErr w:type="spellStart"/>
+      <w:r>
+        <w:t>css</w:t>
+      </w:r>
+      <w:proofErr w:type="spellEnd"/>
+      <w:r>
+        <w:t xml:space="preserve">, </w:t>
+      </w:r>
+      <w:proofErr w:type="spellStart"/>
+      <w:r>
+        <w:t>fonts</w:t>
+      </w:r>
+      <w:proofErr w:type="spellEnd"/>
+      <w:r>
+        <w:t xml:space="preserve"> ja </w:t>
+      </w:r>
+      <w:proofErr w:type="spellStart"/>
+      <w:r>
+        <w:t>js</w:t>
+      </w:r>
+      <w:proofErr w:type="spellEnd"/>
+      <w:r>
+        <w:t xml:space="preserve"> liittyvät nettisivujen tyyleihin ja ulkoasuun.</w:t>
+      </w:r>
+    </w:p>
+    <w:p>
+      <w:pPr>
+        <w:pStyle w:val="Otsikko1"/>
+      </w:pPr>
+      <w:bookmarkStart w:id="16" w:name="_Toc380315451"/>
       <w:r>
         <w:t>Käyttöliittymä</w:t>
       </w:r>
-      <w:bookmarkStart w:id="10" w:name="_GoBack"/>
-      <w:bookmarkEnd w:id="10"/>
+      <w:bookmarkEnd w:id="16"/>
+    </w:p>
+    <w:p>
+      <w:r>
+        <w:rPr>
+          <w:noProof/>
+        </w:rPr>
+        <w:drawing>
+          <wp:inline distT="0" distB="0" distL="0" distR="0">
+            <wp:extent cx="6350087" cy="3062378"/>
+            <wp:effectExtent l="0" t="0" r="0" b="5080"/>
+            <wp:docPr id="6" name="Kuva 6"/>
+            <wp:cNvGraphicFramePr>
+              <a:graphicFrameLocks xmlns:a="http://schemas.openxmlformats.org/drawingml/2006/main" noChangeAspect="1"/>
+            </wp:cNvGraphicFramePr>
+            <a:graphic xmlns:a="http://schemas.openxmlformats.org/drawingml/2006/main">
+              <a:graphicData uri="http://schemas.openxmlformats.org/drawingml/2006/picture">
+                <pic:pic xmlns:pic="http://schemas.openxmlformats.org/drawingml/2006/picture">
+                  <pic:nvPicPr>
+                    <pic:cNvPr id="0" name="kayttoliittyma.png"/>
+                    <pic:cNvPicPr/>
+                  </pic:nvPicPr>
+                  <pic:blipFill>
+                    <a:blip r:embed="rId13">
+                      <a:extLst>
+                        <a:ext uri="{28A0092B-C50C-407E-A947-70E740481C1C}">
+                          <a14:useLocalDpi xmlns:a14="http://schemas.microsoft.com/office/drawing/2010/main" val="0"/>
+                        </a:ext>
+                      </a:extLst>
+                    </a:blip>
+                    <a:stretch>
+                      <a:fillRect/>
+                    </a:stretch>
+                  </pic:blipFill>
+                  <pic:spPr>
+                    <a:xfrm>
+                      <a:off x="0" y="0"/>
+                      <a:ext cx="6354241" cy="3064381"/>
+                    </a:xfrm>
+                    <a:prstGeom prst="rect">
+                      <a:avLst/>
+                    </a:prstGeom>
+                  </pic:spPr>
+                </pic:pic>
+              </a:graphicData>
+            </a:graphic>
+          </wp:inline>
+        </w:drawing>
+      </w:r>
+    </w:p>
+    <w:p>
+      <w:r>
+        <w:t>Kirjautumisen jälkeen kaikilla sivuilla näkyy navigaatiopalkki, josta pääsee etusivulle, muokkaamaan käyttäjän tietoja, hakemaan elokuvia tai kirjautumaan ulos. Kolme ensimmäistä linkkiä johdattavat lopulta takaisin etusivulle, uloskirjautuminen vie kirjautumissivulle.</w:t>
+      </w:r>
+    </w:p>
+    <w:p>
+      <w:r>
+        <w:t>Elokuvan muokkauksen, aakkosjärjestyksessä listaamisen ja uuden elokuvan lisäämisen jälkeen etusivulla näytetään käyttäjän elokuvatietokannan päivitetyt tiedot.</w:t>
+      </w:r>
     </w:p>
     <w:p>
       <w:pPr>
         <w:pStyle w:val="Otsikko1"/>
       </w:pPr>
+      <w:bookmarkStart w:id="17" w:name="_Toc380315452"/>
       <w:r>
         <w:t>Asennustiedot</w:t>
       </w:r>
-      <w:bookmarkEnd w:id="9"/>
+      <w:bookmarkEnd w:id="17"/>
     </w:p>
     <w:p>
       <w:r>
@@ -2634,22 +5236,34 @@
       <w:r>
         <w:t>.</w:t>
       </w:r>
+      <w:r>
+        <w:t xml:space="preserve"> Tietokanta asetetaan </w:t>
+      </w:r>
+      <w:proofErr w:type="spellStart"/>
+      <w:r>
+        <w:t>libs/yhteys.php:ssä</w:t>
+      </w:r>
+      <w:proofErr w:type="spellEnd"/>
+      <w:r>
+        <w:t xml:space="preserve"> rivillä 8.</w:t>
+      </w:r>
     </w:p>
     <w:p>
       <w:pPr>
         <w:pStyle w:val="Otsikko1"/>
       </w:pPr>
-      <w:bookmarkStart w:id="11" w:name="_Toc379570518"/>
-      <w:r>
+      <w:bookmarkStart w:id="18" w:name="_Toc380315453"/>
+      <w:r>
+        <w:lastRenderedPageBreak/>
         <w:t>Käynnistys-/käyttöohje</w:t>
       </w:r>
-      <w:bookmarkEnd w:id="11"/>
+      <w:bookmarkEnd w:id="18"/>
     </w:p>
     <w:p>
       <w:r>
         <w:t xml:space="preserve">Harjoitustyö löytyy osoitteesta </w:t>
       </w:r>
-      <w:hyperlink r:id="rId13" w:history="1">
+      <w:hyperlink r:id="rId14" w:history="1">
         <w:r>
           <w:rPr>
             <w:rStyle w:val="Hyperlinkki"/>
@@ -2660,7 +5274,7 @@
       <w:r>
         <w:t xml:space="preserve"> ja esittelysivu </w:t>
       </w:r>
-      <w:hyperlink r:id="rId14" w:history="1">
+      <w:hyperlink r:id="rId15" w:history="1">
         <w:r>
           <w:rPr>
             <w:rStyle w:val="Hyperlinkki"/>
@@ -2684,6 +5298,10 @@
       </w:r>
     </w:p>
     <w:p>
+      <w:pPr>
+        <w:pStyle w:val="Otsikko1"/>
+      </w:pPr>
+      <w:bookmarkStart w:id="19" w:name="_Toc380315454"/>
       <w:proofErr w:type="gramStart"/>
       <w:r>
         <w:t xml:space="preserve">Testaus, tunnetut </w:t>
@@ -2696,20 +5314,58 @@
       <w:r>
         <w:t xml:space="preserve"> ja puutteet</w:t>
       </w:r>
+      <w:bookmarkEnd w:id="19"/>
       <w:proofErr w:type="gramEnd"/>
     </w:p>
     <w:p>
       <w:r>
+        <w:t xml:space="preserve">Ohjelmaa on testattu erilaisilla syötteillä ja </w:t>
+      </w:r>
+      <w:proofErr w:type="spellStart"/>
+      <w:r>
+        <w:t>connectiontest.php:n</w:t>
+      </w:r>
+      <w:proofErr w:type="spellEnd"/>
+      <w:r>
+        <w:t xml:space="preserve"> taulukoiden avulla. Virheitä on etsitty mm. komentorivillä </w:t>
+      </w:r>
+      <w:proofErr w:type="spellStart"/>
+      <w:r>
+        <w:t>php:n</w:t>
+      </w:r>
+      <w:proofErr w:type="spellEnd"/>
+      <w:r>
+        <w:t xml:space="preserve"> virheilmoituksista.</w:t>
+      </w:r>
+    </w:p>
+    <w:p>
+      <w:r>
+        <w:t>Ohjelma kaatuu, jos kenttien syötteet ovat liian pitkät.</w:t>
+      </w:r>
+    </w:p>
+    <w:p>
+      <w:r>
+        <w:t>Hakuun voisi lisätä elokuvan tiedoista muitakin ominaisuuksia, kuten julkaisuvuoden, keston ja ikärajan.</w:t>
+      </w:r>
+    </w:p>
+    <w:p>
+      <w:pPr>
+        <w:pStyle w:val="Otsikko1"/>
+      </w:pPr>
+      <w:r>
         <w:t>Omat kokemukset</w:t>
       </w:r>
     </w:p>
     <w:p>
+      <w:bookmarkStart w:id="20" w:name="_GoBack"/>
+      <w:bookmarkEnd w:id="20"/>
       <w:r>
         <w:t>Liitteet</w:t>
       </w:r>
     </w:p>
+    <w:p/>
     <w:sectPr>
-      <w:headerReference w:type="default" r:id="rId15"/>
+      <w:headerReference w:type="default" r:id="rId16"/>
       <w:pgSz w:w="11906" w:h="16838"/>
       <w:pgMar w:top="1417" w:right="1134" w:bottom="1417" w:left="1134" w:header="708" w:footer="708" w:gutter="0"/>
       <w:pgNumType w:start="0"/>
@@ -2801,7 +5457,7 @@
           <w:rPr>
             <w:noProof/>
           </w:rPr>
-          <w:t>5</w:t>
+          <w:t>9</w:t>
         </w:r>
         <w:r>
           <w:fldChar w:fldCharType="end"/>
@@ -2944,6 +5600,45 @@
   </w:abstractNum>
   <w:num w:numId="1">
     <w:abstractNumId w:val="0"/>
+  </w:num>
+  <w:num w:numId="2">
+    <w:abstractNumId w:val="0"/>
+    <w:lvlOverride w:ilvl="0">
+      <w:startOverride w:val="8"/>
+    </w:lvlOverride>
+    <w:lvlOverride w:ilvl="1">
+      <w:startOverride w:val="2"/>
+    </w:lvlOverride>
+  </w:num>
+  <w:num w:numId="3">
+    <w:abstractNumId w:val="0"/>
+    <w:lvlOverride w:ilvl="0">
+      <w:startOverride w:val="1"/>
+    </w:lvlOverride>
+    <w:lvlOverride w:ilvl="1">
+      <w:startOverride w:val="1"/>
+    </w:lvlOverride>
+    <w:lvlOverride w:ilvl="2">
+      <w:startOverride w:val="1"/>
+    </w:lvlOverride>
+    <w:lvlOverride w:ilvl="3">
+      <w:startOverride w:val="1"/>
+    </w:lvlOverride>
+    <w:lvlOverride w:ilvl="4">
+      <w:startOverride w:val="1"/>
+    </w:lvlOverride>
+    <w:lvlOverride w:ilvl="5">
+      <w:startOverride w:val="1"/>
+    </w:lvlOverride>
+    <w:lvlOverride w:ilvl="6">
+      <w:startOverride w:val="1"/>
+    </w:lvlOverride>
+    <w:lvlOverride w:ilvl="7">
+      <w:startOverride w:val="1"/>
+    </w:lvlOverride>
+    <w:lvlOverride w:ilvl="8">
+      <w:startOverride w:val="1"/>
+    </w:lvlOverride>
   </w:num>
 </w:numbering>
 </file>
@@ -3161,6 +5856,28 @@
       <w:color w:val="4F81BD" w:themeColor="accent1"/>
       <w:sz w:val="26"/>
       <w:szCs w:val="26"/>
+    </w:rPr>
+  </w:style>
+  <w:style w:type="paragraph" w:styleId="Otsikko3">
+    <w:name w:val="heading 3"/>
+    <w:basedOn w:val="Normaali"/>
+    <w:next w:val="Normaali"/>
+    <w:link w:val="Otsikko3Char"/>
+    <w:uiPriority w:val="9"/>
+    <w:unhideWhenUsed/>
+    <w:qFormat/>
+    <w:rsid w:val="001D7717"/>
+    <w:pPr>
+      <w:keepNext/>
+      <w:keepLines/>
+      <w:spacing w:before="200" w:after="0"/>
+      <w:outlineLvl w:val="2"/>
+    </w:pPr>
+    <w:rPr>
+      <w:rFonts w:asciiTheme="majorHAnsi" w:eastAsiaTheme="majorEastAsia" w:hAnsiTheme="majorHAnsi" w:cstheme="majorBidi"/>
+      <w:b/>
+      <w:bCs/>
+      <w:color w:val="4F81BD" w:themeColor="accent1"/>
     </w:rPr>
   </w:style>
   <w:style w:type="character" w:default="1" w:styleId="Kappaleenoletusfontti">
@@ -3376,9 +6093,10 @@
     <w:autoRedefine/>
     <w:uiPriority w:val="39"/>
     <w:unhideWhenUsed/>
-    <w:rsid w:val="00820E15"/>
+    <w:rsid w:val="00034830"/>
     <w:pPr>
       <w:tabs>
+        <w:tab w:val="left" w:pos="1100"/>
         <w:tab w:val="right" w:leader="dot" w:pos="9628"/>
       </w:tabs>
       <w:spacing w:after="100"/>
@@ -3534,6 +6252,83 @@
     <w:rPr>
       <w:b/>
     </w:rPr>
+  </w:style>
+  <w:style w:type="paragraph" w:styleId="Eivli">
+    <w:name w:val="No Spacing"/>
+    <w:uiPriority w:val="1"/>
+    <w:qFormat/>
+    <w:rsid w:val="00023BA3"/>
+    <w:pPr>
+      <w:spacing w:after="0" w:line="240" w:lineRule="auto"/>
+    </w:pPr>
+  </w:style>
+  <w:style w:type="paragraph" w:styleId="Alaotsikko">
+    <w:name w:val="Subtitle"/>
+    <w:basedOn w:val="Normaali"/>
+    <w:next w:val="Normaali"/>
+    <w:link w:val="AlaotsikkoChar"/>
+    <w:uiPriority w:val="11"/>
+    <w:qFormat/>
+    <w:rsid w:val="00AF6CB9"/>
+    <w:pPr>
+      <w:numPr>
+        <w:ilvl w:val="1"/>
+      </w:numPr>
+    </w:pPr>
+    <w:rPr>
+      <w:rFonts w:asciiTheme="majorHAnsi" w:eastAsiaTheme="majorEastAsia" w:hAnsiTheme="majorHAnsi" w:cstheme="majorBidi"/>
+      <w:i/>
+      <w:iCs/>
+      <w:color w:val="4F81BD" w:themeColor="accent1"/>
+      <w:spacing w:val="15"/>
+      <w:sz w:val="24"/>
+      <w:szCs w:val="24"/>
+    </w:rPr>
+  </w:style>
+  <w:style w:type="character" w:customStyle="1" w:styleId="AlaotsikkoChar">
+    <w:name w:val="Alaotsikko Char"/>
+    <w:basedOn w:val="Kappaleenoletusfontti"/>
+    <w:link w:val="Alaotsikko"/>
+    <w:uiPriority w:val="11"/>
+    <w:rsid w:val="00AF6CB9"/>
+    <w:rPr>
+      <w:rFonts w:asciiTheme="majorHAnsi" w:eastAsiaTheme="majorEastAsia" w:hAnsiTheme="majorHAnsi" w:cstheme="majorBidi"/>
+      <w:i/>
+      <w:iCs/>
+      <w:color w:val="4F81BD" w:themeColor="accent1"/>
+      <w:spacing w:val="15"/>
+      <w:sz w:val="24"/>
+      <w:szCs w:val="24"/>
+    </w:rPr>
+  </w:style>
+  <w:style w:type="character" w:customStyle="1" w:styleId="Otsikko3Char">
+    <w:name w:val="Otsikko 3 Char"/>
+    <w:basedOn w:val="Kappaleenoletusfontti"/>
+    <w:link w:val="Otsikko3"/>
+    <w:uiPriority w:val="9"/>
+    <w:rsid w:val="001D7717"/>
+    <w:rPr>
+      <w:rFonts w:asciiTheme="majorHAnsi" w:eastAsiaTheme="majorEastAsia" w:hAnsiTheme="majorHAnsi" w:cstheme="majorBidi"/>
+      <w:b/>
+      <w:bCs/>
+      <w:color w:val="4F81BD" w:themeColor="accent1"/>
+    </w:rPr>
+  </w:style>
+  <w:style w:type="paragraph" w:styleId="Sisluet3">
+    <w:name w:val="toc 3"/>
+    <w:basedOn w:val="Normaali"/>
+    <w:next w:val="Normaali"/>
+    <w:autoRedefine/>
+    <w:uiPriority w:val="39"/>
+    <w:unhideWhenUsed/>
+    <w:rsid w:val="00034830"/>
+    <w:pPr>
+      <w:tabs>
+        <w:tab w:val="right" w:leader="dot" w:pos="9628"/>
+      </w:tabs>
+      <w:spacing w:after="100"/>
+      <w:ind w:left="440" w:firstLine="978"/>
+    </w:pPr>
   </w:style>
 </w:styles>
 </file>
@@ -3751,6 +6546,28 @@
       <w:color w:val="4F81BD" w:themeColor="accent1"/>
       <w:sz w:val="26"/>
       <w:szCs w:val="26"/>
+    </w:rPr>
+  </w:style>
+  <w:style w:type="paragraph" w:styleId="Otsikko3">
+    <w:name w:val="heading 3"/>
+    <w:basedOn w:val="Normaali"/>
+    <w:next w:val="Normaali"/>
+    <w:link w:val="Otsikko3Char"/>
+    <w:uiPriority w:val="9"/>
+    <w:unhideWhenUsed/>
+    <w:qFormat/>
+    <w:rsid w:val="001D7717"/>
+    <w:pPr>
+      <w:keepNext/>
+      <w:keepLines/>
+      <w:spacing w:before="200" w:after="0"/>
+      <w:outlineLvl w:val="2"/>
+    </w:pPr>
+    <w:rPr>
+      <w:rFonts w:asciiTheme="majorHAnsi" w:eastAsiaTheme="majorEastAsia" w:hAnsiTheme="majorHAnsi" w:cstheme="majorBidi"/>
+      <w:b/>
+      <w:bCs/>
+      <w:color w:val="4F81BD" w:themeColor="accent1"/>
     </w:rPr>
   </w:style>
   <w:style w:type="character" w:default="1" w:styleId="Kappaleenoletusfontti">
@@ -3966,9 +6783,10 @@
     <w:autoRedefine/>
     <w:uiPriority w:val="39"/>
     <w:unhideWhenUsed/>
-    <w:rsid w:val="00820E15"/>
+    <w:rsid w:val="00034830"/>
     <w:pPr>
       <w:tabs>
+        <w:tab w:val="left" w:pos="1100"/>
         <w:tab w:val="right" w:leader="dot" w:pos="9628"/>
       </w:tabs>
       <w:spacing w:after="100"/>
@@ -4124,6 +6942,83 @@
     <w:rPr>
       <w:b/>
     </w:rPr>
+  </w:style>
+  <w:style w:type="paragraph" w:styleId="Eivli">
+    <w:name w:val="No Spacing"/>
+    <w:uiPriority w:val="1"/>
+    <w:qFormat/>
+    <w:rsid w:val="00023BA3"/>
+    <w:pPr>
+      <w:spacing w:after="0" w:line="240" w:lineRule="auto"/>
+    </w:pPr>
+  </w:style>
+  <w:style w:type="paragraph" w:styleId="Alaotsikko">
+    <w:name w:val="Subtitle"/>
+    <w:basedOn w:val="Normaali"/>
+    <w:next w:val="Normaali"/>
+    <w:link w:val="AlaotsikkoChar"/>
+    <w:uiPriority w:val="11"/>
+    <w:qFormat/>
+    <w:rsid w:val="00AF6CB9"/>
+    <w:pPr>
+      <w:numPr>
+        <w:ilvl w:val="1"/>
+      </w:numPr>
+    </w:pPr>
+    <w:rPr>
+      <w:rFonts w:asciiTheme="majorHAnsi" w:eastAsiaTheme="majorEastAsia" w:hAnsiTheme="majorHAnsi" w:cstheme="majorBidi"/>
+      <w:i/>
+      <w:iCs/>
+      <w:color w:val="4F81BD" w:themeColor="accent1"/>
+      <w:spacing w:val="15"/>
+      <w:sz w:val="24"/>
+      <w:szCs w:val="24"/>
+    </w:rPr>
+  </w:style>
+  <w:style w:type="character" w:customStyle="1" w:styleId="AlaotsikkoChar">
+    <w:name w:val="Alaotsikko Char"/>
+    <w:basedOn w:val="Kappaleenoletusfontti"/>
+    <w:link w:val="Alaotsikko"/>
+    <w:uiPriority w:val="11"/>
+    <w:rsid w:val="00AF6CB9"/>
+    <w:rPr>
+      <w:rFonts w:asciiTheme="majorHAnsi" w:eastAsiaTheme="majorEastAsia" w:hAnsiTheme="majorHAnsi" w:cstheme="majorBidi"/>
+      <w:i/>
+      <w:iCs/>
+      <w:color w:val="4F81BD" w:themeColor="accent1"/>
+      <w:spacing w:val="15"/>
+      <w:sz w:val="24"/>
+      <w:szCs w:val="24"/>
+    </w:rPr>
+  </w:style>
+  <w:style w:type="character" w:customStyle="1" w:styleId="Otsikko3Char">
+    <w:name w:val="Otsikko 3 Char"/>
+    <w:basedOn w:val="Kappaleenoletusfontti"/>
+    <w:link w:val="Otsikko3"/>
+    <w:uiPriority w:val="9"/>
+    <w:rsid w:val="001D7717"/>
+    <w:rPr>
+      <w:rFonts w:asciiTheme="majorHAnsi" w:eastAsiaTheme="majorEastAsia" w:hAnsiTheme="majorHAnsi" w:cstheme="majorBidi"/>
+      <w:b/>
+      <w:bCs/>
+      <w:color w:val="4F81BD" w:themeColor="accent1"/>
+    </w:rPr>
+  </w:style>
+  <w:style w:type="paragraph" w:styleId="Sisluet3">
+    <w:name w:val="toc 3"/>
+    <w:basedOn w:val="Normaali"/>
+    <w:next w:val="Normaali"/>
+    <w:autoRedefine/>
+    <w:uiPriority w:val="39"/>
+    <w:unhideWhenUsed/>
+    <w:rsid w:val="00034830"/>
+    <w:pPr>
+      <w:tabs>
+        <w:tab w:val="right" w:leader="dot" w:pos="9628"/>
+      </w:tabs>
+      <w:spacing w:after="100"/>
+      <w:ind w:left="440" w:firstLine="978"/>
+    </w:pPr>
   </w:style>
 </w:styles>
 </file>
@@ -4418,7 +7313,7 @@
 </file>
 
 <file path=customXml/itemProps1.xml><?xml version="1.0" encoding="utf-8"?>
-<ds:datastoreItem xmlns:ds="http://schemas.openxmlformats.org/officeDocument/2006/customXml" ds:itemID="{37541092-1023-489F-853E-C7BFDE04D5C0}">
+<ds:datastoreItem xmlns:ds="http://schemas.openxmlformats.org/officeDocument/2006/customXml" ds:itemID="{B719DA84-C6ED-41FB-AB54-F4190ED3590B}">
   <ds:schemaRefs>
     <ds:schemaRef ds:uri="http://schemas.openxmlformats.org/officeDocument/2006/bibliography"/>
   </ds:schemaRefs>

--- a/doc/dokumentaatio.docx
+++ b/doc/dokumentaatio.docx
@@ -61,7 +61,7 @@
           <w:r>
             <w:fldChar w:fldCharType="separate"/>
           </w:r>
-          <w:hyperlink w:anchor="_Toc380315435" w:history="1">
+          <w:hyperlink w:anchor="_Toc380622063" w:history="1">
             <w:r>
               <w:rPr>
                 <w:rStyle w:val="Hyperlinkki"/>
@@ -102,7 +102,7 @@
                 <w:noProof/>
                 <w:webHidden/>
               </w:rPr>
-              <w:instrText xml:space="preserve"> PAGEREF _Toc380315435 \h </w:instrText>
+              <w:instrText xml:space="preserve"> PAGEREF _Toc380622063 \h </w:instrText>
             </w:r>
             <w:r>
               <w:rPr>
@@ -145,7 +145,7 @@
               <w:noProof/>
             </w:rPr>
           </w:pPr>
-          <w:hyperlink w:anchor="_Toc380315436" w:history="1">
+          <w:hyperlink w:anchor="_Toc380622064" w:history="1">
             <w:r>
               <w:rPr>
                 <w:rStyle w:val="Hyperlinkki"/>
@@ -186,7 +186,7 @@
                 <w:noProof/>
                 <w:webHidden/>
               </w:rPr>
-              <w:instrText xml:space="preserve"> PAGEREF _Toc380315436 \h </w:instrText>
+              <w:instrText xml:space="preserve"> PAGEREF _Toc380622064 \h </w:instrText>
             </w:r>
             <w:r>
               <w:rPr>
@@ -225,7 +225,7 @@
               <w:noProof/>
             </w:rPr>
           </w:pPr>
-          <w:hyperlink w:anchor="_Toc380315437" w:history="1">
+          <w:hyperlink w:anchor="_Toc380622065" w:history="1">
             <w:r>
               <w:rPr>
                 <w:rStyle w:val="Hyperlinkki"/>
@@ -266,7 +266,7 @@
                 <w:noProof/>
                 <w:webHidden/>
               </w:rPr>
-              <w:instrText xml:space="preserve"> PAGEREF _Toc380315437 \h </w:instrText>
+              <w:instrText xml:space="preserve"> PAGEREF _Toc380622065 \h </w:instrText>
             </w:r>
             <w:r>
               <w:rPr>
@@ -305,7 +305,7 @@
               <w:noProof/>
             </w:rPr>
           </w:pPr>
-          <w:hyperlink w:anchor="_Toc380315438" w:history="1">
+          <w:hyperlink w:anchor="_Toc380622066" w:history="1">
             <w:r>
               <w:rPr>
                 <w:rStyle w:val="Hyperlinkki"/>
@@ -346,7 +346,7 @@
                 <w:noProof/>
                 <w:webHidden/>
               </w:rPr>
-              <w:instrText xml:space="preserve"> PAGEREF _Toc380315438 \h </w:instrText>
+              <w:instrText xml:space="preserve"> PAGEREF _Toc380622066 \h </w:instrText>
             </w:r>
             <w:r>
               <w:rPr>
@@ -389,7 +389,7 @@
               <w:noProof/>
             </w:rPr>
           </w:pPr>
-          <w:hyperlink w:anchor="_Toc380315439" w:history="1">
+          <w:hyperlink w:anchor="_Toc380622067" w:history="1">
             <w:r>
               <w:rPr>
                 <w:rStyle w:val="Hyperlinkki"/>
@@ -430,7 +430,7 @@
                 <w:noProof/>
                 <w:webHidden/>
               </w:rPr>
-              <w:instrText xml:space="preserve"> PAGEREF _Toc380315439 \h </w:instrText>
+              <w:instrText xml:space="preserve"> PAGEREF _Toc380622067 \h </w:instrText>
             </w:r>
             <w:r>
               <w:rPr>
@@ -469,7 +469,7 @@
               <w:noProof/>
             </w:rPr>
           </w:pPr>
-          <w:hyperlink w:anchor="_Toc380315440" w:history="1">
+          <w:hyperlink w:anchor="_Toc380622068" w:history="1">
             <w:r>
               <w:rPr>
                 <w:rStyle w:val="Hyperlinkki"/>
@@ -510,7 +510,7 @@
                 <w:noProof/>
                 <w:webHidden/>
               </w:rPr>
-              <w:instrText xml:space="preserve"> PAGEREF _Toc380315440 \h </w:instrText>
+              <w:instrText xml:space="preserve"> PAGEREF _Toc380622068 \h </w:instrText>
             </w:r>
             <w:r>
               <w:rPr>
@@ -553,7 +553,7 @@
               <w:noProof/>
             </w:rPr>
           </w:pPr>
-          <w:hyperlink w:anchor="_Toc380315441" w:history="1">
+          <w:hyperlink w:anchor="_Toc380622069" w:history="1">
             <w:r>
               <w:rPr>
                 <w:rStyle w:val="Hyperlinkki"/>
@@ -594,7 +594,7 @@
                 <w:noProof/>
                 <w:webHidden/>
               </w:rPr>
-              <w:instrText xml:space="preserve"> PAGEREF _Toc380315441 \h </w:instrText>
+              <w:instrText xml:space="preserve"> PAGEREF _Toc380622069 \h </w:instrText>
             </w:r>
             <w:r>
               <w:rPr>
@@ -637,7 +637,7 @@
               <w:noProof/>
             </w:rPr>
           </w:pPr>
-          <w:hyperlink w:anchor="_Toc380315442" w:history="1">
+          <w:hyperlink w:anchor="_Toc380622070" w:history="1">
             <w:r>
               <w:rPr>
                 <w:rStyle w:val="Hyperlinkki"/>
@@ -678,7 +678,7 @@
                 <w:noProof/>
                 <w:webHidden/>
               </w:rPr>
-              <w:instrText xml:space="preserve"> PAGEREF _Toc380315442 \h </w:instrText>
+              <w:instrText xml:space="preserve"> PAGEREF _Toc380622070 \h </w:instrText>
             </w:r>
             <w:r>
               <w:rPr>
@@ -721,7 +721,7 @@
               <w:noProof/>
             </w:rPr>
           </w:pPr>
-          <w:hyperlink w:anchor="_Toc380315443" w:history="1">
+          <w:hyperlink w:anchor="_Toc380622071" w:history="1">
             <w:r>
               <w:rPr>
                 <w:rStyle w:val="Hyperlinkki"/>
@@ -762,7 +762,7 @@
                 <w:noProof/>
                 <w:webHidden/>
               </w:rPr>
-              <w:instrText xml:space="preserve"> PAGEREF _Toc380315443 \h </w:instrText>
+              <w:instrText xml:space="preserve"> PAGEREF _Toc380622071 \h </w:instrText>
             </w:r>
             <w:r>
               <w:rPr>
@@ -805,7 +805,7 @@
               <w:noProof/>
             </w:rPr>
           </w:pPr>
-          <w:hyperlink w:anchor="_Toc380315444" w:history="1">
+          <w:hyperlink w:anchor="_Toc380622072" w:history="1">
             <w:r>
               <w:rPr>
                 <w:rStyle w:val="Hyperlinkki"/>
@@ -846,7 +846,7 @@
                 <w:noProof/>
                 <w:webHidden/>
               </w:rPr>
-              <w:instrText xml:space="preserve"> PAGEREF _Toc380315444 \h </w:instrText>
+              <w:instrText xml:space="preserve"> PAGEREF _Toc380622072 \h </w:instrText>
             </w:r>
             <w:r>
               <w:rPr>
@@ -889,7 +889,7 @@
               <w:noProof/>
             </w:rPr>
           </w:pPr>
-          <w:hyperlink w:anchor="_Toc380315445" w:history="1">
+          <w:hyperlink w:anchor="_Toc380622073" w:history="1">
             <w:r>
               <w:rPr>
                 <w:rStyle w:val="Hyperlinkki"/>
@@ -930,7 +930,7 @@
                 <w:noProof/>
                 <w:webHidden/>
               </w:rPr>
-              <w:instrText xml:space="preserve"> PAGEREF _Toc380315445 \h </w:instrText>
+              <w:instrText xml:space="preserve"> PAGEREF _Toc380622073 \h </w:instrText>
             </w:r>
             <w:r>
               <w:rPr>
@@ -969,7 +969,7 @@
               <w:noProof/>
             </w:rPr>
           </w:pPr>
-          <w:hyperlink w:anchor="_Toc380315446" w:history="1">
+          <w:hyperlink w:anchor="_Toc380622074" w:history="1">
             <w:r>
               <w:rPr>
                 <w:rStyle w:val="Hyperlinkki"/>
@@ -1010,7 +1010,7 @@
                 <w:noProof/>
                 <w:webHidden/>
               </w:rPr>
-              <w:instrText xml:space="preserve"> PAGEREF _Toc380315446 \h </w:instrText>
+              <w:instrText xml:space="preserve"> PAGEREF _Toc380622074 \h </w:instrText>
             </w:r>
             <w:r>
               <w:rPr>
@@ -1049,7 +1049,7 @@
               <w:noProof/>
             </w:rPr>
           </w:pPr>
-          <w:hyperlink w:anchor="_Toc380315447" w:history="1">
+          <w:hyperlink w:anchor="_Toc380622075" w:history="1">
             <w:r>
               <w:rPr>
                 <w:rStyle w:val="Hyperlinkki"/>
@@ -1090,7 +1090,7 @@
                 <w:noProof/>
                 <w:webHidden/>
               </w:rPr>
-              <w:instrText xml:space="preserve"> PAGEREF _Toc380315447 \h </w:instrText>
+              <w:instrText xml:space="preserve"> PAGEREF _Toc380622075 \h </w:instrText>
             </w:r>
             <w:r>
               <w:rPr>
@@ -1129,7 +1129,7 @@
               <w:noProof/>
             </w:rPr>
           </w:pPr>
-          <w:hyperlink w:anchor="_Toc380315448" w:history="1">
+          <w:hyperlink w:anchor="_Toc380622076" w:history="1">
             <w:r>
               <w:rPr>
                 <w:rStyle w:val="Hyperlinkki"/>
@@ -1170,7 +1170,7 @@
                 <w:noProof/>
                 <w:webHidden/>
               </w:rPr>
-              <w:instrText xml:space="preserve"> PAGEREF _Toc380315448 \h </w:instrText>
+              <w:instrText xml:space="preserve"> PAGEREF _Toc380622076 \h </w:instrText>
             </w:r>
             <w:r>
               <w:rPr>
@@ -1209,7 +1209,7 @@
               <w:noProof/>
             </w:rPr>
           </w:pPr>
-          <w:hyperlink w:anchor="_Toc380315449" w:history="1">
+          <w:hyperlink w:anchor="_Toc380622077" w:history="1">
             <w:r>
               <w:rPr>
                 <w:rStyle w:val="Hyperlinkki"/>
@@ -1250,7 +1250,7 @@
                 <w:noProof/>
                 <w:webHidden/>
               </w:rPr>
-              <w:instrText xml:space="preserve"> PAGEREF _Toc380315449 \h </w:instrText>
+              <w:instrText xml:space="preserve"> PAGEREF _Toc380622077 \h </w:instrText>
             </w:r>
             <w:r>
               <w:rPr>
@@ -1289,7 +1289,7 @@
               <w:noProof/>
             </w:rPr>
           </w:pPr>
-          <w:hyperlink w:anchor="_Toc380315450" w:history="1">
+          <w:hyperlink w:anchor="_Toc380622078" w:history="1">
             <w:r>
               <w:rPr>
                 <w:rStyle w:val="Hyperlinkki"/>
@@ -1330,7 +1330,7 @@
                 <w:noProof/>
                 <w:webHidden/>
               </w:rPr>
-              <w:instrText xml:space="preserve"> PAGEREF _Toc380315450 \h </w:instrText>
+              <w:instrText xml:space="preserve"> PAGEREF _Toc380622078 \h </w:instrText>
             </w:r>
             <w:r>
               <w:rPr>
@@ -1373,7 +1373,7 @@
               <w:noProof/>
             </w:rPr>
           </w:pPr>
-          <w:hyperlink w:anchor="_Toc380315451" w:history="1">
+          <w:hyperlink w:anchor="_Toc380622079" w:history="1">
             <w:r>
               <w:rPr>
                 <w:rStyle w:val="Hyperlinkki"/>
@@ -1414,7 +1414,7 @@
                 <w:noProof/>
                 <w:webHidden/>
               </w:rPr>
-              <w:instrText xml:space="preserve"> PAGEREF _Toc380315451 \h </w:instrText>
+              <w:instrText xml:space="preserve"> PAGEREF _Toc380622079 \h </w:instrText>
             </w:r>
             <w:r>
               <w:rPr>
@@ -1457,7 +1457,7 @@
               <w:noProof/>
             </w:rPr>
           </w:pPr>
-          <w:hyperlink w:anchor="_Toc380315452" w:history="1">
+          <w:hyperlink w:anchor="_Toc380622080" w:history="1">
             <w:r>
               <w:rPr>
                 <w:rStyle w:val="Hyperlinkki"/>
@@ -1498,7 +1498,7 @@
                 <w:noProof/>
                 <w:webHidden/>
               </w:rPr>
-              <w:instrText xml:space="preserve"> PAGEREF _Toc380315452 \h </w:instrText>
+              <w:instrText xml:space="preserve"> PAGEREF _Toc380622080 \h </w:instrText>
             </w:r>
             <w:r>
               <w:rPr>
@@ -1541,7 +1541,7 @@
               <w:noProof/>
             </w:rPr>
           </w:pPr>
-          <w:hyperlink w:anchor="_Toc380315453" w:history="1">
+          <w:hyperlink w:anchor="_Toc380622081" w:history="1">
             <w:r>
               <w:rPr>
                 <w:rStyle w:val="Hyperlinkki"/>
@@ -1582,7 +1582,7 @@
                 <w:noProof/>
                 <w:webHidden/>
               </w:rPr>
-              <w:instrText xml:space="preserve"> PAGEREF _Toc380315453 \h </w:instrText>
+              <w:instrText xml:space="preserve"> PAGEREF _Toc380622081 \h </w:instrText>
             </w:r>
             <w:r>
               <w:rPr>
@@ -1625,7 +1625,7 @@
               <w:noProof/>
             </w:rPr>
           </w:pPr>
-          <w:hyperlink w:anchor="_Toc380315454" w:history="1">
+          <w:hyperlink w:anchor="_Toc380622082" w:history="1">
             <w:r>
               <w:rPr>
                 <w:rStyle w:val="Hyperlinkki"/>
@@ -1666,7 +1666,175 @@
                 <w:noProof/>
                 <w:webHidden/>
               </w:rPr>
-              <w:instrText xml:space="preserve"> PAGEREF _Toc380315454 \h </w:instrText>
+              <w:instrText xml:space="preserve"> PAGEREF _Toc380622082 \h </w:instrText>
+            </w:r>
+            <w:r>
+              <w:rPr>
+                <w:noProof/>
+                <w:webHidden/>
+              </w:rPr>
+            </w:r>
+            <w:r>
+              <w:rPr>
+                <w:noProof/>
+                <w:webHidden/>
+              </w:rPr>
+              <w:fldChar w:fldCharType="separate"/>
+            </w:r>
+            <w:r>
+              <w:rPr>
+                <w:noProof/>
+                <w:webHidden/>
+              </w:rPr>
+              <w:t>9</w:t>
+            </w:r>
+            <w:r>
+              <w:rPr>
+                <w:noProof/>
+                <w:webHidden/>
+              </w:rPr>
+              <w:fldChar w:fldCharType="end"/>
+            </w:r>
+          </w:hyperlink>
+        </w:p>
+        <w:p>
+          <w:pPr>
+            <w:pStyle w:val="Sisluet1"/>
+            <w:tabs>
+              <w:tab w:val="left" w:pos="567"/>
+              <w:tab w:val="right" w:leader="dot" w:pos="9628"/>
+            </w:tabs>
+            <w:rPr>
+              <w:rFonts w:eastAsiaTheme="minorEastAsia"/>
+              <w:noProof/>
+            </w:rPr>
+          </w:pPr>
+          <w:hyperlink w:anchor="_Toc380622083" w:history="1">
+            <w:r>
+              <w:rPr>
+                <w:rStyle w:val="Hyperlinkki"/>
+                <w:noProof/>
+              </w:rPr>
+              <w:t>13.</w:t>
+            </w:r>
+            <w:r>
+              <w:rPr>
+                <w:rFonts w:eastAsiaTheme="minorEastAsia"/>
+                <w:noProof/>
+              </w:rPr>
+              <w:tab/>
+            </w:r>
+            <w:r>
+              <w:rPr>
+                <w:rStyle w:val="Hyperlinkki"/>
+                <w:noProof/>
+              </w:rPr>
+              <w:t>Omat kokemukset</w:t>
+            </w:r>
+            <w:r>
+              <w:rPr>
+                <w:noProof/>
+                <w:webHidden/>
+              </w:rPr>
+              <w:tab/>
+            </w:r>
+            <w:r>
+              <w:rPr>
+                <w:noProof/>
+                <w:webHidden/>
+              </w:rPr>
+              <w:fldChar w:fldCharType="begin"/>
+            </w:r>
+            <w:r>
+              <w:rPr>
+                <w:noProof/>
+                <w:webHidden/>
+              </w:rPr>
+              <w:instrText xml:space="preserve"> PAGEREF _Toc380622083 \h </w:instrText>
+            </w:r>
+            <w:r>
+              <w:rPr>
+                <w:noProof/>
+                <w:webHidden/>
+              </w:rPr>
+            </w:r>
+            <w:r>
+              <w:rPr>
+                <w:noProof/>
+                <w:webHidden/>
+              </w:rPr>
+              <w:fldChar w:fldCharType="separate"/>
+            </w:r>
+            <w:r>
+              <w:rPr>
+                <w:noProof/>
+                <w:webHidden/>
+              </w:rPr>
+              <w:t>9</w:t>
+            </w:r>
+            <w:r>
+              <w:rPr>
+                <w:noProof/>
+                <w:webHidden/>
+              </w:rPr>
+              <w:fldChar w:fldCharType="end"/>
+            </w:r>
+          </w:hyperlink>
+        </w:p>
+        <w:p>
+          <w:pPr>
+            <w:pStyle w:val="Sisluet1"/>
+            <w:tabs>
+              <w:tab w:val="left" w:pos="567"/>
+              <w:tab w:val="right" w:leader="dot" w:pos="9628"/>
+            </w:tabs>
+            <w:rPr>
+              <w:rFonts w:eastAsiaTheme="minorEastAsia"/>
+              <w:noProof/>
+            </w:rPr>
+          </w:pPr>
+          <w:hyperlink w:anchor="_Toc380622084" w:history="1">
+            <w:r>
+              <w:rPr>
+                <w:rStyle w:val="Hyperlinkki"/>
+                <w:noProof/>
+              </w:rPr>
+              <w:t>14.</w:t>
+            </w:r>
+            <w:r>
+              <w:rPr>
+                <w:rFonts w:eastAsiaTheme="minorEastAsia"/>
+                <w:noProof/>
+              </w:rPr>
+              <w:tab/>
+            </w:r>
+            <w:r>
+              <w:rPr>
+                <w:rStyle w:val="Hyperlinkki"/>
+                <w:noProof/>
+              </w:rPr>
+              <w:t>Liitteet</w:t>
+            </w:r>
+            <w:r>
+              <w:rPr>
+                <w:noProof/>
+                <w:webHidden/>
+              </w:rPr>
+              <w:tab/>
+            </w:r>
+            <w:r>
+              <w:rPr>
+                <w:noProof/>
+                <w:webHidden/>
+              </w:rPr>
+              <w:fldChar w:fldCharType="begin"/>
+            </w:r>
+            <w:r>
+              <w:rPr>
+                <w:noProof/>
+                <w:webHidden/>
+              </w:rPr>
+              <w:instrText xml:space="preserve"> PAGEREF _Toc380622084 \h </w:instrText>
             </w:r>
             <w:r>
               <w:rPr>
@@ -1723,7 +1891,7 @@
       <w:pPr>
         <w:pStyle w:val="Otsikko1"/>
       </w:pPr>
-      <w:bookmarkStart w:id="0" w:name="_Toc380315435"/>
+      <w:bookmarkStart w:id="0" w:name="_Toc380622063"/>
       <w:r>
         <w:lastRenderedPageBreak/>
         <w:t>Johdanto</w:t>
@@ -1813,7 +1981,7 @@
       <w:pPr>
         <w:pStyle w:val="Otsikko1"/>
       </w:pPr>
-      <w:bookmarkStart w:id="1" w:name="_Toc380315436"/>
+      <w:bookmarkStart w:id="1" w:name="_Toc380622064"/>
       <w:r>
         <w:t>Yleiskuva järjestelmästä</w:t>
       </w:r>
@@ -1823,7 +1991,7 @@
       <w:pPr>
         <w:pStyle w:val="Otsikko2"/>
       </w:pPr>
-      <w:bookmarkStart w:id="2" w:name="_Toc380315437"/>
+      <w:bookmarkStart w:id="2" w:name="_Toc380622065"/>
       <w:r>
         <w:t>Käyttötapauskaavio</w:t>
       </w:r>
@@ -1883,7 +2051,7 @@
       <w:pPr>
         <w:pStyle w:val="Otsikko2"/>
       </w:pPr>
-      <w:bookmarkStart w:id="3" w:name="_Toc380315438"/>
+      <w:bookmarkStart w:id="3" w:name="_Toc380622066"/>
       <w:r>
         <w:lastRenderedPageBreak/>
         <w:t>Käyttäjäryhmät</w:t>
@@ -1911,7 +2079,7 @@
       <w:pPr>
         <w:pStyle w:val="Otsikko1"/>
       </w:pPr>
-      <w:bookmarkStart w:id="4" w:name="_Toc380315439"/>
+      <w:bookmarkStart w:id="4" w:name="_Toc380622067"/>
       <w:r>
         <w:t>Käyttötapaukset</w:t>
       </w:r>
@@ -1921,153 +2089,152 @@
       <w:pPr>
         <w:pStyle w:val="Otsikko2"/>
       </w:pPr>
-      <w:bookmarkStart w:id="5" w:name="_Toc380315440"/>
+      <w:bookmarkStart w:id="5" w:name="_Toc380622068"/>
       <w:r>
         <w:t>Asiakkaan käyttötapaukset</w:t>
       </w:r>
       <w:bookmarkEnd w:id="5"/>
     </w:p>
+    <w:p>
+      <w:r>
+        <w:rPr>
+          <w:rStyle w:val="Voimakas"/>
+        </w:rPr>
+        <w:t>Rekisteröityminen</w:t>
+      </w:r>
+      <w:r>
+        <w:t xml:space="preserve">: </w:t>
+      </w:r>
+      <w:r>
+        <w:t>Jotta käyttäjä voi aloittaa tietokannan pitämisen, hänen täytyy ensimmäisellä kerralla rekisteröityä järjestelmään asiakkaaksi. Rekisteröitymisessä asiakas määrittelee itselleen käyttäjätunnuksen ja salasanan.</w:t>
+      </w:r>
+    </w:p>
+    <w:p>
+      <w:r>
+        <w:rPr>
+          <w:rStyle w:val="Voimakas"/>
+        </w:rPr>
+        <w:t>Sisäänkirjautuminen</w:t>
+      </w:r>
+      <w:r>
+        <w:t>: Rekisteröidyttyään asiakas voi kirjautua järjestelmään antamalla käyttäjätunnuksensa ja salasanansa. Kirjautuminen onnistuu, jos käyttäjätunnus ja salasana ovat oikein.</w:t>
+      </w:r>
+    </w:p>
     <w:p/>
     <w:p>
       <w:r>
-        <w:rPr>
-          <w:rStyle w:val="Voimakas"/>
-        </w:rPr>
-        <w:t>Rekisteröityminen</w:t>
+        <w:t>Seuraavat käyttötapaukset vaativat sisäänkirjautumisen.</w:t>
+      </w:r>
+    </w:p>
+    <w:p>
+      <w:r>
+        <w:rPr>
+          <w:rStyle w:val="Voimakas"/>
+        </w:rPr>
+        <w:t>Uloskirjautuminen</w:t>
+      </w:r>
+      <w:r>
+        <w:t>: Kirjauduttuaan sisään ja tehtyään haluamansa muutokset asiakas voi päättää istuntonsa tietokannassa ja kirjautua ulos järjestelmästä.</w:t>
+      </w:r>
+    </w:p>
+    <w:p>
+      <w:r>
+        <w:rPr>
+          <w:rStyle w:val="Voimakas"/>
+        </w:rPr>
+        <w:t>Käyttäjätietojen muokkaaminen</w:t>
       </w:r>
       <w:r>
         <w:t xml:space="preserve">: </w:t>
       </w:r>
       <w:r>
-        <w:t>Jotta käyttäjä voi aloittaa tietokannan pitämisen, hänen täytyy ensimmäisellä kerralla rekisteröityä järjestelmään asiakkaaksi. Rekisteröitymisessä asiakas määrittelee itselleen käyttäjätunnuksen ja salasanan.</w:t>
-      </w:r>
-    </w:p>
-    <w:p>
-      <w:r>
-        <w:rPr>
-          <w:rStyle w:val="Voimakas"/>
-        </w:rPr>
-        <w:t>Sisäänkirjautuminen</w:t>
-      </w:r>
-      <w:r>
-        <w:t>: Rekisteröidyttyään asiakas voi kirjautua järjestelmään antamalla käyttäjätunnuksensa ja salasanansa. Kirjautuminen onnistuu, jos käyttäjätunnus ja salasana ovat oikein.</w:t>
+        <w:t>Kirjauduttuaan sisään a</w:t>
+      </w:r>
+      <w:r>
+        <w:t>siakas voi vaihtaa itselleen uuden salasanan.</w:t>
+      </w:r>
+    </w:p>
+    <w:p>
+      <w:r>
+        <w:rPr>
+          <w:rStyle w:val="Voimakas"/>
+        </w:rPr>
+        <w:t>Käyttäjätietojen poistaminen</w:t>
+      </w:r>
+      <w:r>
+        <w:t xml:space="preserve">: </w:t>
+      </w:r>
+      <w:r>
+        <w:t>Asiakas voi poistaa omat tietonsa tietokannasta, jolloin myös asiakkaan tietokanta tyhjennetään. Uudelleenkirjautuminen vaatii rekisteröitymisen.</w:t>
+      </w:r>
+    </w:p>
+    <w:p>
+      <w:r>
+        <w:rPr>
+          <w:rStyle w:val="Voimakas"/>
+        </w:rPr>
+        <w:t>Elokuvan lisääminen</w:t>
+      </w:r>
+      <w:r>
+        <w:t>: Asiakas voi lisätä tietokantaansa uuden elokuvan. Pakollinen tieto on elokuvan nimi.</w:t>
+      </w:r>
+    </w:p>
+    <w:p>
+      <w:r>
+        <w:rPr>
+          <w:rStyle w:val="Voimakas"/>
+        </w:rPr>
+        <w:t>Elokuvan muokkaaminen</w:t>
+      </w:r>
+      <w:r>
+        <w:t>: Asiakas voi muuttaa antamiaan elokuvan tietoja, elokuvan nimi on edelleen pakollinen tieto.</w:t>
+      </w:r>
+    </w:p>
+    <w:p>
+      <w:r>
+        <w:rPr>
+          <w:rStyle w:val="Voimakas"/>
+        </w:rPr>
+        <w:t>Elokuvan poistaminen</w:t>
+      </w:r>
+      <w:r>
+        <w:t>: Asiakas voi poistaa elokuvan tietokannasta, jolloin elokuvan kaikki tiedot hävitetään.</w:t>
+      </w:r>
+    </w:p>
+    <w:p>
+      <w:r>
+        <w:rPr>
+          <w:rStyle w:val="Voimakas"/>
+        </w:rPr>
+        <w:t>Elokuvan etsiminen hakusanalla</w:t>
+      </w:r>
+      <w:r>
+        <w:t xml:space="preserve">: </w:t>
+      </w:r>
+      <w:r>
+        <w:t xml:space="preserve">Asiakas voi </w:t>
+      </w:r>
+      <w:r>
+        <w:t>etsiä elokuvia hakusanoilla (kuten nimi tai näyttelijä). Jos hakuosumia löytyy, ne listataan asiakkaalle näkyviin.</w:t>
+      </w:r>
+    </w:p>
+    <w:p>
+      <w:r>
+        <w:rPr>
+          <w:rStyle w:val="Voimakas"/>
+        </w:rPr>
+        <w:t>Elokuvien järjestäminen</w:t>
+      </w:r>
+      <w:r>
+        <w:t>: Jos asiakas haluaa tarkastella kaikkia lisäämiään elokuvia, ne voidaan listata aakkosjärjestyksessä.</w:t>
       </w:r>
     </w:p>
     <w:p/>
     <w:p>
-      <w:r>
-        <w:t>Seuraavat käyttötapaukset vaativat sisäänkirjautumisen.</w:t>
-      </w:r>
-    </w:p>
-    <w:p>
-      <w:r>
-        <w:rPr>
-          <w:rStyle w:val="Voimakas"/>
-        </w:rPr>
-        <w:t>Uloskirjautuminen</w:t>
-      </w:r>
-      <w:r>
-        <w:t>: Kirjauduttuaan sisään ja tehtyään haluamansa muutokset asiakas voi päättää istuntonsa tietokannassa ja kirjautua ulos järjestelmästä.</w:t>
-      </w:r>
-    </w:p>
-    <w:p>
-      <w:r>
-        <w:rPr>
-          <w:rStyle w:val="Voimakas"/>
-        </w:rPr>
-        <w:t>Käyttäjätietojen muokkaaminen</w:t>
-      </w:r>
-      <w:r>
-        <w:t xml:space="preserve">: </w:t>
-      </w:r>
-      <w:r>
-        <w:t>Kirjauduttuaan sisään a</w:t>
-      </w:r>
-      <w:r>
-        <w:t>siakas voi vaihtaa itselleen uuden salasanan.</w:t>
-      </w:r>
-    </w:p>
-    <w:p>
-      <w:r>
-        <w:rPr>
-          <w:rStyle w:val="Voimakas"/>
-        </w:rPr>
-        <w:t>Käyttäjätietojen poistaminen</w:t>
-      </w:r>
-      <w:r>
-        <w:t xml:space="preserve">: </w:t>
-      </w:r>
-      <w:r>
-        <w:t>Asiakas voi poistaa omat tietonsa tietokannasta, jolloin myös asiakkaan tietokanta tyhjennetään. Uudelleenkirjautuminen vaatii rekisteröitymisen.</w:t>
-      </w:r>
-    </w:p>
-    <w:p>
-      <w:r>
-        <w:rPr>
-          <w:rStyle w:val="Voimakas"/>
-        </w:rPr>
-        <w:t>Elokuvan lisääminen</w:t>
-      </w:r>
-      <w:r>
-        <w:t>: Asiakas voi lisätä tietokantaansa uuden elokuvan. Pakollinen tieto on elokuvan nimi.</w:t>
-      </w:r>
-    </w:p>
-    <w:p>
-      <w:r>
-        <w:rPr>
-          <w:rStyle w:val="Voimakas"/>
-        </w:rPr>
-        <w:t>Elokuvan muokkaaminen</w:t>
-      </w:r>
-      <w:r>
-        <w:t>: Asiakas voi muuttaa antamiaan elokuvan tietoja, elokuvan nimi on edelleen pakollinen tieto.</w:t>
-      </w:r>
-    </w:p>
-    <w:p>
-      <w:r>
-        <w:rPr>
-          <w:rStyle w:val="Voimakas"/>
-        </w:rPr>
-        <w:t>Elokuvan poistaminen</w:t>
-      </w:r>
-      <w:r>
-        <w:t>: Asiakas voi poistaa elokuvan tietokannasta, jolloin elokuvan kaikki tiedot hävitetään.</w:t>
-      </w:r>
-    </w:p>
-    <w:p>
-      <w:r>
-        <w:rPr>
-          <w:rStyle w:val="Voimakas"/>
-        </w:rPr>
-        <w:t>Elokuvan etsiminen hakusanalla</w:t>
-      </w:r>
-      <w:r>
-        <w:t xml:space="preserve">: </w:t>
-      </w:r>
-      <w:r>
-        <w:t xml:space="preserve">Asiakas voi </w:t>
-      </w:r>
-      <w:r>
-        <w:t>etsiä elokuvia hakusanoilla (kuten nimi tai näyttelijä). Jos hakuosumia löytyy, ne listataan asiakkaalle näkyviin.</w:t>
-      </w:r>
-    </w:p>
-    <w:p>
-      <w:r>
-        <w:rPr>
-          <w:rStyle w:val="Voimakas"/>
-        </w:rPr>
-        <w:t>Elokuvien järjestäminen</w:t>
-      </w:r>
-      <w:r>
-        <w:t>: Jos asiakas haluaa tarkastella kaikkia lisäämiään elokuvia, ne voidaan listata aakkosjärjestyksessä.</w:t>
-      </w:r>
-    </w:p>
-    <w:p/>
-    <w:p>
       <w:pPr>
         <w:pStyle w:val="Otsikko1"/>
       </w:pPr>
-      <w:bookmarkStart w:id="6" w:name="_Toc380315441"/>
+      <w:bookmarkStart w:id="6" w:name="_Toc380622069"/>
       <w:r>
         <w:rPr>
           <w:noProof/>
@@ -3119,7 +3286,7 @@
       <w:pPr>
         <w:pStyle w:val="Otsikko1"/>
       </w:pPr>
-      <w:bookmarkStart w:id="7" w:name="_Toc380315442"/>
+      <w:bookmarkStart w:id="7" w:name="_Toc380622070"/>
       <w:r>
         <w:rPr>
           <w:noProof/>
@@ -3190,7 +3357,7 @@
       <w:pPr>
         <w:pStyle w:val="Otsikko1"/>
       </w:pPr>
-      <w:bookmarkStart w:id="8" w:name="_Toc380315443"/>
+      <w:bookmarkStart w:id="8" w:name="_Toc380622071"/>
       <w:r>
         <w:lastRenderedPageBreak/>
         <w:t>Sivukartta</w:t>
@@ -3256,7 +3423,7 @@
       <w:pPr>
         <w:pStyle w:val="Otsikko1"/>
       </w:pPr>
-      <w:bookmarkStart w:id="9" w:name="_Toc380315444"/>
+      <w:bookmarkStart w:id="9" w:name="_Toc380622072"/>
       <w:r>
         <w:t>Järjestelmän yleisrakenne</w:t>
       </w:r>
@@ -3272,7 +3439,13 @@
       </w:r>
       <w:proofErr w:type="spellEnd"/>
       <w:r>
-        <w:t xml:space="preserve">. Kontrollerit, näkymät ja mallit sijaitsevat hakemistoissa tietokantasovellus, </w:t>
+        <w:t xml:space="preserve">. Kontrollerit, näkymät ja mallit sijaitsevat </w:t>
+      </w:r>
+      <w:r>
+        <w:t xml:space="preserve">projektin juuressa ja </w:t>
+      </w:r>
+      <w:r>
+        <w:t xml:space="preserve">hakemistoissa </w:t>
       </w:r>
       <w:proofErr w:type="spellStart"/>
       <w:r>
@@ -3280,9 +3453,15 @@
       </w:r>
       <w:proofErr w:type="spellEnd"/>
       <w:r>
-        <w:t xml:space="preserve"> ja </w:t>
-      </w:r>
-      <w:proofErr w:type="spellStart"/>
+        <w:t xml:space="preserve"> ja</w:t>
+      </w:r>
+      <w:r>
+        <w:t xml:space="preserve"> </w:t>
+      </w:r>
+      <w:proofErr w:type="spellStart"/>
+      <w:r>
+        <w:t>libs/</w:t>
+      </w:r>
       <w:r>
         <w:t>models</w:t>
       </w:r>
@@ -3308,7 +3487,7 @@
       <w:pPr>
         <w:pStyle w:val="Otsikko1"/>
       </w:pPr>
-      <w:bookmarkStart w:id="10" w:name="_Toc380315445"/>
+      <w:bookmarkStart w:id="10" w:name="_Toc380622073"/>
       <w:r>
         <w:t>Järjestelmän komponentit</w:t>
       </w:r>
@@ -3318,7 +3497,7 @@
       <w:pPr>
         <w:pStyle w:val="Otsikko2"/>
       </w:pPr>
-      <w:bookmarkStart w:id="11" w:name="_Toc380315446"/>
+      <w:bookmarkStart w:id="11" w:name="_Toc380622074"/>
       <w:r>
         <w:t>Kontrollerit</w:t>
       </w:r>
@@ -3541,14 +3720,49 @@
           <w:rStyle w:val="Voimakas"/>
           <w:b w:val="0"/>
         </w:rPr>
-        <w:t xml:space="preserve">onko käyttäjä kirjautunut, jos </w:t>
-      </w:r>
-      <w:r>
-        <w:rPr>
-          <w:rStyle w:val="Voimakas"/>
-          <w:b w:val="0"/>
-        </w:rPr>
-        <w:t>ei ole ohjataan kirjautumissivulle</w:t>
+        <w:t>onko käyttäjä kirjautunut.</w:t>
+      </w:r>
+      <w:r>
+        <w:rPr>
+          <w:rStyle w:val="Voimakas"/>
+          <w:b w:val="0"/>
+        </w:rPr>
+        <w:t xml:space="preserve"> </w:t>
+      </w:r>
+      <w:r>
+        <w:rPr>
+          <w:rStyle w:val="Voimakas"/>
+          <w:b w:val="0"/>
+        </w:rPr>
+        <w:t>J</w:t>
+      </w:r>
+      <w:r>
+        <w:rPr>
+          <w:rStyle w:val="Voimakas"/>
+          <w:b w:val="0"/>
+        </w:rPr>
+        <w:t xml:space="preserve">os </w:t>
+      </w:r>
+      <w:r>
+        <w:rPr>
+          <w:rStyle w:val="Voimakas"/>
+          <w:b w:val="0"/>
+        </w:rPr>
+        <w:t>ei ole</w:t>
+      </w:r>
+      <w:r>
+        <w:rPr>
+          <w:rStyle w:val="Voimakas"/>
+          <w:b w:val="0"/>
+        </w:rPr>
+        <w:t>,</w:t>
+      </w:r>
+      <w:r>
+        <w:rPr>
+          <w:rStyle w:val="Voimakas"/>
+          <w:b w:val="0"/>
+        </w:rPr>
+        <w:t xml:space="preserve"> ohjataan kirjautumissivulle</w:t>
       </w:r>
       <w:r>
         <w:rPr>
@@ -4274,7 +4488,7 @@
           <w:b/>
         </w:rPr>
       </w:pPr>
-      <w:bookmarkStart w:id="12" w:name="_Toc380315447"/>
+      <w:bookmarkStart w:id="12" w:name="_Toc380622075"/>
       <w:r>
         <w:rPr>
           <w:rStyle w:val="Voimakas"/>
@@ -4865,7 +5079,7 @@
       <w:pPr>
         <w:pStyle w:val="Otsikko2"/>
       </w:pPr>
-      <w:bookmarkStart w:id="13" w:name="_Toc380315448"/>
+      <w:bookmarkStart w:id="13" w:name="_Toc380622076"/>
       <w:r>
         <w:t>Mallit</w:t>
       </w:r>
@@ -4967,7 +5181,7 @@
       <w:pPr>
         <w:pStyle w:val="Otsikko2"/>
       </w:pPr>
-      <w:bookmarkStart w:id="14" w:name="_Toc380315449"/>
+      <w:bookmarkStart w:id="14" w:name="_Toc380622077"/>
       <w:r>
         <w:lastRenderedPageBreak/>
         <w:t>Tietokanta</w:t>
@@ -5046,7 +5260,7 @@
       <w:pPr>
         <w:pStyle w:val="Otsikko2"/>
       </w:pPr>
-      <w:bookmarkStart w:id="15" w:name="_Toc380315450"/>
+      <w:bookmarkStart w:id="15" w:name="_Toc380622078"/>
       <w:proofErr w:type="spellStart"/>
       <w:r>
         <w:t>Bootstrap</w:t>
@@ -5087,7 +5301,7 @@
       <w:pPr>
         <w:pStyle w:val="Otsikko1"/>
       </w:pPr>
-      <w:bookmarkStart w:id="16" w:name="_Toc380315451"/>
+      <w:bookmarkStart w:id="16" w:name="_Toc380622079"/>
       <w:r>
         <w:t>Käyttöliittymä</w:t>
       </w:r>
@@ -5155,7 +5369,7 @@
       <w:pPr>
         <w:pStyle w:val="Otsikko1"/>
       </w:pPr>
-      <w:bookmarkStart w:id="17" w:name="_Toc380315452"/>
+      <w:bookmarkStart w:id="17" w:name="_Toc380622080"/>
       <w:r>
         <w:t>Asennustiedot</w:t>
       </w:r>
@@ -5245,14 +5459,14 @@
       </w:r>
       <w:proofErr w:type="spellEnd"/>
       <w:r>
-        <w:t xml:space="preserve"> rivillä 8.</w:t>
+        <w:t>.</w:t>
       </w:r>
     </w:p>
     <w:p>
       <w:pPr>
         <w:pStyle w:val="Otsikko1"/>
       </w:pPr>
-      <w:bookmarkStart w:id="18" w:name="_Toc380315453"/>
+      <w:bookmarkStart w:id="18" w:name="_Toc380622081"/>
       <w:r>
         <w:lastRenderedPageBreak/>
         <w:t>Käynnistys-/käyttöohje</w:t>
@@ -5301,7 +5515,7 @@
       <w:pPr>
         <w:pStyle w:val="Otsikko1"/>
       </w:pPr>
-      <w:bookmarkStart w:id="19" w:name="_Toc380315454"/>
+      <w:bookmarkStart w:id="19" w:name="_Toc380622082"/>
       <w:proofErr w:type="gramStart"/>
       <w:r>
         <w:t xml:space="preserve">Testaus, tunnetut </w:t>
@@ -5319,6 +5533,15 @@
     </w:p>
     <w:p>
       <w:r>
+        <w:rPr>
+          <w:rStyle w:val="LihavoituotsakeChar"/>
+        </w:rPr>
+        <w:t>Testaus</w:t>
+      </w:r>
+      <w:r>
+        <w:t xml:space="preserve">: </w:t>
+      </w:r>
+      <w:r>
         <w:t xml:space="preserve">Ohjelmaa on testattu erilaisilla syötteillä ja </w:t>
       </w:r>
       <w:proofErr w:type="spellStart"/>
@@ -5340,32 +5563,237 @@
     </w:p>
     <w:p>
       <w:r>
-        <w:t>Ohjelma kaatuu, jos kenttien syötteet ovat liian pitkät.</w:t>
-      </w:r>
-    </w:p>
-    <w:p>
-      <w:r>
-        <w:t>Hakuun voisi lisätä elokuvan tiedoista muitakin ominaisuuksia, kuten julkaisuvuoden, keston ja ikärajan.</w:t>
-      </w:r>
-    </w:p>
-    <w:p>
-      <w:pPr>
-        <w:pStyle w:val="Otsikko1"/>
-      </w:pPr>
-      <w:r>
-        <w:t>Omat kokemukset</w:t>
-      </w:r>
-    </w:p>
-    <w:p>
+        <w:rPr>
+          <w:rStyle w:val="LihavoituotsakeChar"/>
+        </w:rPr>
+        <w:t>Bugit/puutteet</w:t>
+      </w:r>
+      <w:r>
+        <w:t>: Jos henkilö tai kategoria ei viittaa mihinkään, se ei poistu tietokannasta. Henkilöitä ja kategorioita pääsee näin kertymään tietokantaan</w:t>
+      </w:r>
+      <w:r>
+        <w:t>,</w:t>
+      </w:r>
+      <w:r>
+        <w:t xml:space="preserve"> vaikka niillä ei olisikaan mitään käyttöä.</w:t>
+      </w:r>
+    </w:p>
+    <w:p>
+      <w:r>
+        <w:t>Järjestelmä ei tunnista elokuvaa jo olemassa olevaksi, jos lisää uudeksi elokuvaksi samannimisen elokuvan kuin tietokannassa jo on.</w:t>
+      </w:r>
+    </w:p>
+    <w:p>
+      <w:r>
+        <w:rPr>
+          <w:rStyle w:val="LihavoituotsakeChar"/>
+        </w:rPr>
+        <w:t>Kehitysideoita</w:t>
+      </w:r>
+      <w:r>
+        <w:t xml:space="preserve">: </w:t>
+      </w:r>
+      <w:r>
+        <w:t>Hakuun voisi lisätä elokuvan tiedoista muitakin ominaisuuksia, kuten julkaisuvuoden, keston</w:t>
+      </w:r>
+      <w:r>
+        <w:t xml:space="preserve"> (</w:t>
+      </w:r>
+      <w:proofErr w:type="spellStart"/>
+      <w:r>
+        <w:t>min/max</w:t>
+      </w:r>
+      <w:proofErr w:type="spellEnd"/>
+      <w:r>
+        <w:t>)</w:t>
+      </w:r>
+      <w:r>
+        <w:t xml:space="preserve"> ja</w:t>
+      </w:r>
+      <w:r>
+        <w:t>/tai</w:t>
+      </w:r>
+      <w:r>
+        <w:t xml:space="preserve"> ikärajan.</w:t>
+      </w:r>
+    </w:p>
+    <w:p>
+      <w:r>
+        <w:t>Etusivulle voisi lisätä elokuvien listaukseen sivutuksen.</w:t>
+      </w:r>
+      <w:r>
+        <w:t xml:space="preserve"> Listan voisi järjestää ehkä myös julkaisuvuoden mukaan</w:t>
+      </w:r>
+      <w:r>
+        <w:t xml:space="preserve"> aakkosjärjestyksen lisäksi</w:t>
+      </w:r>
+      <w:r>
+        <w:t>.</w:t>
+      </w:r>
+    </w:p>
+    <w:p>
+      <w:r>
+        <w:t>Käyttäjän s</w:t>
+      </w:r>
+      <w:r>
+        <w:t>alasanalle voisi asettaa minimipituuden.</w:t>
+      </w:r>
+    </w:p>
+    <w:p>
+      <w:r>
+        <w:t>Elokuvan näyttelijöiden, ohjaajien ja kategorioiden käsittelyn voisi toteuttaa eritavalla, nyt jokaisen lukumäärä on rajattu kolmeen.</w:t>
+      </w:r>
       <w:bookmarkStart w:id="20" w:name="_GoBack"/>
       <w:bookmarkEnd w:id="20"/>
+    </w:p>
+    <w:p>
+      <w:pPr>
+        <w:pStyle w:val="Otsikko1"/>
+      </w:pPr>
+      <w:bookmarkStart w:id="21" w:name="_Toc380622083"/>
+      <w:r>
+        <w:t>Omat kokemukset</w:t>
+      </w:r>
+      <w:bookmarkEnd w:id="21"/>
+    </w:p>
+    <w:p>
+      <w:r>
+        <w:t>PHP oli uusi tuttavuus, mutta alun opettelun jälkeen sekin alkoi sujua. Taitoni hakea ratkaisuja koodin toteutukseen netistä paranivat.</w:t>
+      </w:r>
+    </w:p>
+    <w:p>
+      <w:r>
+        <w:t xml:space="preserve">Elokuva-luokka oli melko suuritöinen saada tehtyä, mutta sen jälkeen muut osiot sujuivat helpommin. Järjestelmä on kirjoitettu niin että sitä voi </w:t>
+      </w:r>
+      <w:r>
+        <w:t>ylläpitää ja kehittää jatkossa</w:t>
+      </w:r>
+      <w:r>
+        <w:t>, olen sivujen lopputulokseen tyytyväinen</w:t>
+      </w:r>
+      <w:r>
+        <w:t xml:space="preserve">. </w:t>
+      </w:r>
+      <w:r>
+        <w:t>Kiva huomata, että saa alusta alkaen tyhjästä tehtyä jotain näkyvää ja käytettävää.</w:t>
+      </w:r>
+    </w:p>
+    <w:p>
+      <w:pPr>
+        <w:pStyle w:val="Otsikko1"/>
+      </w:pPr>
+      <w:bookmarkStart w:id="22" w:name="_Toc380622084"/>
       <w:r>
         <w:t>Liitteet</w:t>
       </w:r>
-    </w:p>
-    <w:p/>
+      <w:bookmarkEnd w:id="22"/>
+    </w:p>
+    <w:p>
+      <w:r>
+        <w:t xml:space="preserve">Tietokannan määrittelevät </w:t>
+      </w:r>
+      <w:proofErr w:type="spellStart"/>
+      <w:r>
+        <w:t>create</w:t>
+      </w:r>
+      <w:proofErr w:type="spellEnd"/>
+      <w:r>
+        <w:t xml:space="preserve"> </w:t>
+      </w:r>
+      <w:proofErr w:type="spellStart"/>
+      <w:r>
+        <w:t>table</w:t>
+      </w:r>
+      <w:proofErr w:type="spellEnd"/>
+      <w:r>
+        <w:t xml:space="preserve"> </w:t>
+      </w:r>
+      <w:r>
+        <w:t>-</w:t>
+      </w:r>
+      <w:r>
+        <w:t>lauseet</w:t>
+      </w:r>
+      <w:r>
+        <w:t xml:space="preserve"> löytyvät osoitteesta </w:t>
+      </w:r>
+      <w:hyperlink r:id="rId16" w:history="1">
+        <w:r>
+          <w:rPr>
+            <w:rStyle w:val="Hyperlinkki"/>
+          </w:rPr>
+          <w:t>https://github.com/heidvill/Tietokantasovellus/tree/master/sql</w:t>
+        </w:r>
+      </w:hyperlink>
+      <w:r>
+        <w:t xml:space="preserve">. </w:t>
+      </w:r>
+    </w:p>
+    <w:p>
+      <w:pPr>
+        <w:rPr>
+          <w:lang w:val="sv-SE"/>
+        </w:rPr>
+      </w:pPr>
+      <w:proofErr w:type="spellStart"/>
+      <w:r>
+        <w:rPr>
+          <w:lang w:val="sv-SE"/>
+        </w:rPr>
+        <w:t>Projektin</w:t>
+      </w:r>
+      <w:proofErr w:type="spellEnd"/>
+      <w:r>
+        <w:rPr>
+          <w:lang w:val="sv-SE"/>
+        </w:rPr>
+        <w:t xml:space="preserve"> </w:t>
+      </w:r>
+      <w:proofErr w:type="spellStart"/>
+      <w:r>
+        <w:rPr>
+          <w:lang w:val="sv-SE"/>
+        </w:rPr>
+        <w:t>GitH</w:t>
+      </w:r>
+      <w:r>
+        <w:rPr>
+          <w:lang w:val="sv-SE"/>
+        </w:rPr>
+        <w:t>ub</w:t>
+      </w:r>
+      <w:proofErr w:type="spellEnd"/>
+      <w:r>
+        <w:rPr>
+          <w:lang w:val="sv-SE"/>
+        </w:rPr>
+        <w:t xml:space="preserve">: </w:t>
+      </w:r>
+      <w:hyperlink r:id="rId17" w:history="1">
+        <w:r>
+          <w:rPr>
+            <w:rStyle w:val="Hyperlinkki"/>
+            <w:lang w:val="sv-SE"/>
+          </w:rPr>
+          <w:t>https://github.com/heidvill/Tietokantasovellus</w:t>
+        </w:r>
+      </w:hyperlink>
+      <w:r>
+        <w:rPr>
+          <w:lang w:val="sv-SE"/>
+        </w:rPr>
+        <w:t xml:space="preserve"> </w:t>
+      </w:r>
+    </w:p>
+    <w:p>
+      <w:pPr>
+        <w:rPr>
+          <w:lang w:val="sv-SE"/>
+        </w:rPr>
+      </w:pPr>
+    </w:p>
     <w:sectPr>
-      <w:headerReference w:type="default" r:id="rId16"/>
+      <w:headerReference w:type="default" r:id="rId18"/>
       <w:pgSz w:w="11906" w:h="16838"/>
       <w:pgMar w:top="1417" w:right="1134" w:bottom="1417" w:left="1134" w:header="708" w:footer="708" w:gutter="0"/>
       <w:pgNumType w:start="0"/>
@@ -7313,7 +7741,7 @@
 </file>
 
 <file path=customXml/itemProps1.xml><?xml version="1.0" encoding="utf-8"?>
-<ds:datastoreItem xmlns:ds="http://schemas.openxmlformats.org/officeDocument/2006/customXml" ds:itemID="{B719DA84-C6ED-41FB-AB54-F4190ED3590B}">
+<ds:datastoreItem xmlns:ds="http://schemas.openxmlformats.org/officeDocument/2006/customXml" ds:itemID="{C2A72797-7F76-47E1-B310-2E9CA1DF22BB}">
   <ds:schemaRefs>
     <ds:schemaRef ds:uri="http://schemas.openxmlformats.org/officeDocument/2006/bibliography"/>
   </ds:schemaRefs>
